--- a/Writing/disparity_review.docx
+++ b/Writing/disparity_review.docx
@@ -2097,21 +2097,7 @@
             <w:rFonts w:ascii="Arial" w:eastAsia="Arial" w:hAnsi="Arial" w:cs="Arial"/>
             <w:color w:val="000000"/>
           </w:rPr>
-          <w:t>20</w:t>
-        </w:r>
-        <w:r>
-          <w:rPr>
-            <w:rFonts w:ascii="Arial" w:eastAsia="Arial" w:hAnsi="Arial" w:cs="Arial"/>
-            <w:color w:val="000000"/>
-          </w:rPr>
-          <w:t>0</w:t>
-        </w:r>
-        <w:r>
-          <w:rPr>
-            <w:rFonts w:ascii="Arial" w:eastAsia="Arial" w:hAnsi="Arial" w:cs="Arial"/>
-            <w:color w:val="000000"/>
-          </w:rPr>
-          <w:t>0</w:t>
+          <w:t>2000</w:t>
         </w:r>
       </w:hyperlink>
       <w:commentRangeEnd w:id="4"/>
@@ -4601,9 +4587,8 @@
           <w:sz w:val="24"/>
           <w:szCs w:val="24"/>
         </w:rPr>
-        <w:t xml:space="preserve">(a) Multidimensional </w:t>
-      </w:r>
-      <w:commentRangeStart w:id="17"/>
+        <w:t>(a) Multidimensional</w:t>
+      </w:r>
       <w:r>
         <w:rPr>
           <w:rFonts w:ascii="Arial" w:eastAsia="Arial" w:hAnsi="Arial" w:cs="Arial"/>
@@ -4611,11 +4596,7 @@
           <w:sz w:val="24"/>
           <w:szCs w:val="24"/>
         </w:rPr>
-        <w:t>mayhem</w:t>
-      </w:r>
-      <w:commentRangeEnd w:id="17"/>
-      <w:r>
-        <w:commentReference w:id="17"/>
+        <w:t>ity</w:t>
       </w:r>
     </w:p>
     <w:p>
@@ -4634,8 +4615,6 @@
           <w:color w:val="000000"/>
         </w:rPr>
       </w:pPr>
-      <w:commentRangeStart w:id="18"/>
-      <w:commentRangeStart w:id="19"/>
       <w:r>
         <w:rPr>
           <w:rFonts w:ascii="Arial" w:eastAsia="Arial" w:hAnsi="Arial" w:cs="Arial"/>
@@ -4652,7 +4631,33 @@
         <w:rPr>
           <w:rFonts w:ascii="Arial" w:eastAsia="Arial" w:hAnsi="Arial" w:cs="Arial"/>
         </w:rPr>
-        <w:t>for dimension reduction, making it easier for researchers to comprehend</w:t>
+        <w:t>for dimension reduction</w:t>
+      </w:r>
+      <w:r>
+        <w:rPr>
+          <w:rFonts w:ascii="Arial" w:eastAsia="Arial" w:hAnsi="Arial" w:cs="Arial"/>
+        </w:rPr>
+        <w:t>. These are statistical methods to rearrange observed variables so that similar observations are closer together than dissimilar ones (e.g. principal component analysis – PCA; principal coordinates analysis – PCO/</w:t>
+      </w:r>
+      <w:proofErr w:type="spellStart"/>
+      <w:r>
+        <w:rPr>
+          <w:rFonts w:ascii="Arial" w:eastAsia="Arial" w:hAnsi="Arial" w:cs="Arial"/>
+        </w:rPr>
+        <w:t>PCoA</w:t>
+      </w:r>
+      <w:proofErr w:type="spellEnd"/>
+      <w:r>
+        <w:rPr>
+          <w:rFonts w:ascii="Arial" w:eastAsia="Arial" w:hAnsi="Arial" w:cs="Arial"/>
+        </w:rPr>
+        <w:t xml:space="preserve">; non-metric multidimensional scaling – NMDS; etc.). Using ordinations in disparity analysis makes it easier </w:t>
+      </w:r>
+      <w:r>
+        <w:rPr>
+          <w:rFonts w:ascii="Arial" w:eastAsia="Arial" w:hAnsi="Arial" w:cs="Arial"/>
+        </w:rPr>
+        <w:t>for researchers to comprehend</w:t>
       </w:r>
       <w:r>
         <w:rPr>
@@ -4672,90 +4677,174 @@
           <w:rFonts w:ascii="Arial" w:eastAsia="Arial" w:hAnsi="Arial" w:cs="Arial"/>
           <w:color w:val="000000"/>
         </w:rPr>
-        <w:t xml:space="preserve">dimensions at a time </w:t>
-      </w:r>
-      <w:r>
-        <w:rPr>
-          <w:rFonts w:ascii="Arial" w:eastAsia="Arial" w:hAnsi="Arial" w:cs="Arial"/>
-        </w:rPr>
-        <w:t xml:space="preserve">- or, indeed, just the first few axes of a principal components analysis (PCA) or principal coordinates analysis (PCO, </w:t>
+        <w:t>dimensions at a time</w:t>
+      </w:r>
+      <w:r>
+        <w:rPr>
+          <w:rFonts w:ascii="Arial" w:eastAsia="Arial" w:hAnsi="Arial" w:cs="Arial"/>
+          <w:color w:val="000000"/>
+        </w:rPr>
+        <w:t xml:space="preserve"> - </w:t>
+      </w:r>
+      <w:r>
+        <w:rPr>
+          <w:rFonts w:ascii="Arial" w:eastAsia="Arial" w:hAnsi="Arial" w:cs="Arial"/>
+        </w:rPr>
+        <w:t xml:space="preserve">or, indeed, just the first few axes of a </w:t>
+      </w:r>
+      <w:r>
+        <w:rPr>
+          <w:rFonts w:ascii="Arial" w:eastAsia="Arial" w:hAnsi="Arial" w:cs="Arial"/>
+        </w:rPr>
+        <w:t>PCA or a PCO.</w:t>
+      </w:r>
+      <w:r>
+        <w:t xml:space="preserve"> </w:t>
+      </w:r>
+      <w:r>
+        <w:rPr>
+          <w:rFonts w:ascii="Arial" w:eastAsia="Arial" w:hAnsi="Arial" w:cs="Arial"/>
+        </w:rPr>
+        <w:t>U</w:t>
+      </w:r>
+      <w:r>
+        <w:rPr>
+          <w:rFonts w:ascii="Arial" w:eastAsia="Arial" w:hAnsi="Arial" w:cs="Arial"/>
+          <w:color w:val="000000"/>
+        </w:rPr>
+        <w:t xml:space="preserve">nfortunately, </w:t>
+      </w:r>
+      <w:r>
+        <w:rPr>
+          <w:rFonts w:ascii="Arial" w:eastAsia="Arial" w:hAnsi="Arial" w:cs="Arial"/>
+        </w:rPr>
+        <w:t>dimension reduction</w:t>
+      </w:r>
+      <w:r>
+        <w:rPr>
+          <w:rFonts w:ascii="Arial" w:eastAsia="Arial" w:hAnsi="Arial" w:cs="Arial"/>
+          <w:color w:val="000000"/>
+        </w:rPr>
+        <w:t xml:space="preserve"> can introduce </w:t>
+      </w:r>
+      <w:r>
+        <w:rPr>
+          <w:rFonts w:ascii="Arial" w:eastAsia="Arial" w:hAnsi="Arial" w:cs="Arial"/>
+        </w:rPr>
+        <w:t>errors of interpretation when these principal axes are unrepresentative of the data more generally</w:t>
+      </w:r>
+      <w:r>
+        <w:rPr>
+          <w:rFonts w:ascii="Arial" w:eastAsia="Arial" w:hAnsi="Arial" w:cs="Arial"/>
+          <w:color w:val="000000"/>
+        </w:rPr>
+        <w:t xml:space="preserve"> </w:t>
+      </w:r>
+      <w:hyperlink r:id="rId40">
+        <w:r>
+          <w:rPr>
+            <w:rFonts w:ascii="Arial" w:eastAsia="Arial" w:hAnsi="Arial" w:cs="Arial"/>
+            <w:color w:val="000000"/>
+          </w:rPr>
+          <w:t>(</w:t>
+        </w:r>
+        <w:proofErr w:type="spellStart"/>
+      </w:hyperlink>
+      <w:commentRangeStart w:id="17"/>
+      <w:r>
+        <w:rPr>
+          <w:rFonts w:ascii="Arial" w:eastAsia="Arial" w:hAnsi="Arial" w:cs="Arial"/>
+          <w:color w:val="000000"/>
+        </w:rPr>
+        <w:fldChar w:fldCharType="begin"/>
+      </w:r>
+      <w:r>
+        <w:rPr>
+          <w:rFonts w:ascii="Arial" w:eastAsia="Arial" w:hAnsi="Arial" w:cs="Arial"/>
+          <w:color w:val="000000"/>
+        </w:rPr>
+        <w:instrText xml:space="preserve"> HYPERLINK "https://paperpile.com/c/sTGYvp/1SD2+sN5d+xaUx+o4w7" \h </w:instrText>
+      </w:r>
+      <w:r>
+        <w:rPr>
+          <w:rFonts w:ascii="Arial" w:eastAsia="Arial" w:hAnsi="Arial" w:cs="Arial"/>
+          <w:color w:val="000000"/>
+        </w:rPr>
+        <w:fldChar w:fldCharType="separate"/>
+      </w:r>
+      <w:r>
+        <w:rPr>
+          <w:rFonts w:ascii="Arial" w:eastAsia="Arial" w:hAnsi="Arial" w:cs="Arial"/>
+          <w:color w:val="000000"/>
+        </w:rPr>
+        <w:t>Bookstein</w:t>
+      </w:r>
+      <w:proofErr w:type="spellEnd"/>
+      <w:r>
+        <w:rPr>
+          <w:rFonts w:ascii="Arial" w:eastAsia="Arial" w:hAnsi="Arial" w:cs="Arial"/>
+          <w:color w:val="000000"/>
+        </w:rPr>
+        <w:t xml:space="preserve"> </w:t>
+      </w:r>
+      <w:r>
+        <w:rPr>
+          <w:rFonts w:ascii="Arial" w:eastAsia="Arial" w:hAnsi="Arial" w:cs="Arial"/>
+          <w:color w:val="000000"/>
+        </w:rPr>
+        <w:fldChar w:fldCharType="end"/>
+      </w:r>
+      <w:hyperlink r:id="rId41">
+        <w:r>
+          <w:rPr>
+            <w:rFonts w:ascii="Arial" w:eastAsia="Arial" w:hAnsi="Arial" w:cs="Arial"/>
+            <w:color w:val="000000"/>
+          </w:rPr>
+          <w:t>1997</w:t>
+        </w:r>
+      </w:hyperlink>
+      <w:commentRangeEnd w:id="17"/>
+      <w:r>
+        <w:commentReference w:id="17"/>
+      </w:r>
+      <w:hyperlink r:id="rId42">
+        <w:r>
+          <w:rPr>
+            <w:rFonts w:ascii="Arial" w:eastAsia="Arial" w:hAnsi="Arial" w:cs="Arial"/>
+            <w:color w:val="000000"/>
+          </w:rPr>
+          <w:t>, 2015, [b] 2017, [a] 2017)</w:t>
+        </w:r>
+      </w:hyperlink>
+      <w:r>
+        <w:rPr>
+          <w:rFonts w:ascii="Arial" w:eastAsia="Arial" w:hAnsi="Arial" w:cs="Arial"/>
+          <w:color w:val="000000"/>
+        </w:rPr>
+        <w:t xml:space="preserve">[CITE Vera and Thomas paper]. Visual interpretations of multidimensional data can be particularly misleading, not least since multidimensional spaces are not necessarily Euclidean even when </w:t>
       </w:r>
       <w:proofErr w:type="spellStart"/>
       <w:r>
         <w:rPr>
           <w:rFonts w:ascii="Arial" w:eastAsia="Arial" w:hAnsi="Arial" w:cs="Arial"/>
-        </w:rPr>
-        <w:t>PCoA</w:t>
+          <w:color w:val="000000"/>
+        </w:rPr>
+        <w:t>analys</w:t>
+      </w:r>
+      <w:r>
+        <w:rPr>
+          <w:rFonts w:ascii="Arial" w:eastAsia="Arial" w:hAnsi="Arial" w:cs="Arial"/>
+        </w:rPr>
+        <w:t>ing</w:t>
       </w:r>
       <w:proofErr w:type="spellEnd"/>
       <w:r>
         <w:rPr>
           <w:rFonts w:ascii="Arial" w:eastAsia="Arial" w:hAnsi="Arial" w:cs="Arial"/>
         </w:rPr>
-        <w:t>)</w:t>
-      </w:r>
-      <w:r>
-        <w:rPr>
-          <w:rFonts w:ascii="Arial" w:eastAsia="Arial" w:hAnsi="Arial" w:cs="Arial"/>
-          <w:color w:val="000000"/>
-        </w:rPr>
-        <w:t>.</w:t>
-      </w:r>
-      <w:commentRangeEnd w:id="18"/>
-      <w:r>
-        <w:commentReference w:id="18"/>
-      </w:r>
-      <w:commentRangeEnd w:id="19"/>
-      <w:r>
-        <w:commentReference w:id="19"/>
-      </w:r>
-      <w:r>
-        <w:rPr>
-          <w:rFonts w:ascii="Arial" w:eastAsia="Arial" w:hAnsi="Arial" w:cs="Arial"/>
-          <w:color w:val="000000"/>
-        </w:rPr>
-        <w:t xml:space="preserve"> </w:t>
-      </w:r>
-      <w:r>
-        <w:rPr>
-          <w:rFonts w:ascii="Arial" w:eastAsia="Arial" w:hAnsi="Arial" w:cs="Arial"/>
-        </w:rPr>
-        <w:t>U</w:t>
-      </w:r>
-      <w:r>
-        <w:rPr>
-          <w:rFonts w:ascii="Arial" w:eastAsia="Arial" w:hAnsi="Arial" w:cs="Arial"/>
-          <w:color w:val="000000"/>
-        </w:rPr>
-        <w:t xml:space="preserve">nfortunately, </w:t>
-      </w:r>
-      <w:r>
-        <w:rPr>
-          <w:rFonts w:ascii="Arial" w:eastAsia="Arial" w:hAnsi="Arial" w:cs="Arial"/>
-        </w:rPr>
-        <w:t>dimension reduction</w:t>
-      </w:r>
-      <w:r>
-        <w:rPr>
-          <w:rFonts w:ascii="Arial" w:eastAsia="Arial" w:hAnsi="Arial" w:cs="Arial"/>
-          <w:color w:val="000000"/>
-        </w:rPr>
-        <w:t xml:space="preserve"> can introduce </w:t>
-      </w:r>
-      <w:r>
-        <w:rPr>
-          <w:rFonts w:ascii="Arial" w:eastAsia="Arial" w:hAnsi="Arial" w:cs="Arial"/>
-        </w:rPr>
-        <w:t>errors of interpretation when these principal axes are unrepresentative of the data more generally</w:t>
-      </w:r>
-      <w:r>
-        <w:rPr>
-          <w:rFonts w:ascii="Arial" w:eastAsia="Arial" w:hAnsi="Arial" w:cs="Arial"/>
-          <w:color w:val="000000"/>
-        </w:rPr>
-        <w:t xml:space="preserve"> </w:t>
-      </w:r>
-      <w:hyperlink r:id="rId40">
+        <w:t xml:space="preserve"> morphometric data </w:t>
+      </w:r>
+      <w:hyperlink r:id="rId43">
         <w:r>
           <w:rPr>
             <w:rFonts w:ascii="Arial" w:eastAsia="Arial" w:hAnsi="Arial" w:cs="Arial"/>
@@ -4764,110 +4853,6 @@
           <w:t>(</w:t>
         </w:r>
         <w:proofErr w:type="spellStart"/>
-      </w:hyperlink>
-      <w:commentRangeStart w:id="20"/>
-      <w:r>
-        <w:rPr>
-          <w:rFonts w:ascii="Arial" w:eastAsia="Arial" w:hAnsi="Arial" w:cs="Arial"/>
-          <w:color w:val="000000"/>
-        </w:rPr>
-        <w:fldChar w:fldCharType="begin"/>
-      </w:r>
-      <w:r>
-        <w:rPr>
-          <w:rFonts w:ascii="Arial" w:eastAsia="Arial" w:hAnsi="Arial" w:cs="Arial"/>
-          <w:color w:val="000000"/>
-        </w:rPr>
-        <w:instrText xml:space="preserve"> HYPERLINK "https://paperpile.com/c/sTGYvp/1SD2+sN5d+xaUx+o4w7" \h </w:instrText>
-      </w:r>
-      <w:r>
-        <w:rPr>
-          <w:rFonts w:ascii="Arial" w:eastAsia="Arial" w:hAnsi="Arial" w:cs="Arial"/>
-          <w:color w:val="000000"/>
-        </w:rPr>
-        <w:fldChar w:fldCharType="separate"/>
-      </w:r>
-      <w:r>
-        <w:rPr>
-          <w:rFonts w:ascii="Arial" w:eastAsia="Arial" w:hAnsi="Arial" w:cs="Arial"/>
-          <w:color w:val="000000"/>
-        </w:rPr>
-        <w:t>Bookstein</w:t>
-      </w:r>
-      <w:proofErr w:type="spellEnd"/>
-      <w:r>
-        <w:rPr>
-          <w:rFonts w:ascii="Arial" w:eastAsia="Arial" w:hAnsi="Arial" w:cs="Arial"/>
-          <w:color w:val="000000"/>
-        </w:rPr>
-        <w:t xml:space="preserve"> </w:t>
-      </w:r>
-      <w:r>
-        <w:rPr>
-          <w:rFonts w:ascii="Arial" w:eastAsia="Arial" w:hAnsi="Arial" w:cs="Arial"/>
-          <w:color w:val="000000"/>
-        </w:rPr>
-        <w:fldChar w:fldCharType="end"/>
-      </w:r>
-      <w:hyperlink r:id="rId41">
-        <w:r>
-          <w:rPr>
-            <w:rFonts w:ascii="Arial" w:eastAsia="Arial" w:hAnsi="Arial" w:cs="Arial"/>
-            <w:color w:val="000000"/>
-          </w:rPr>
-          <w:t>1997</w:t>
-        </w:r>
-      </w:hyperlink>
-      <w:commentRangeEnd w:id="20"/>
-      <w:r>
-        <w:commentReference w:id="20"/>
-      </w:r>
-      <w:hyperlink r:id="rId42">
-        <w:r>
-          <w:rPr>
-            <w:rFonts w:ascii="Arial" w:eastAsia="Arial" w:hAnsi="Arial" w:cs="Arial"/>
-            <w:color w:val="000000"/>
-          </w:rPr>
-          <w:t>, 2015, [b] 2017, [a] 2017)</w:t>
-        </w:r>
-      </w:hyperlink>
-      <w:r>
-        <w:rPr>
-          <w:rFonts w:ascii="Arial" w:eastAsia="Arial" w:hAnsi="Arial" w:cs="Arial"/>
-          <w:color w:val="000000"/>
-        </w:rPr>
-        <w:t xml:space="preserve">[CITE Vera and Thomas paper]. Visual interpretations of multidimensional data can be particularly misleading, not least since multidimensional spaces are not necessarily Euclidean even when </w:t>
-      </w:r>
-      <w:proofErr w:type="spellStart"/>
-      <w:r>
-        <w:rPr>
-          <w:rFonts w:ascii="Arial" w:eastAsia="Arial" w:hAnsi="Arial" w:cs="Arial"/>
-          <w:color w:val="000000"/>
-        </w:rPr>
-        <w:t>analys</w:t>
-      </w:r>
-      <w:r>
-        <w:rPr>
-          <w:rFonts w:ascii="Arial" w:eastAsia="Arial" w:hAnsi="Arial" w:cs="Arial"/>
-        </w:rPr>
-        <w:t>ing</w:t>
-      </w:r>
-      <w:proofErr w:type="spellEnd"/>
-      <w:r>
-        <w:rPr>
-          <w:rFonts w:ascii="Arial" w:eastAsia="Arial" w:hAnsi="Arial" w:cs="Arial"/>
-        </w:rPr>
-        <w:t xml:space="preserve"> morphometric data </w:t>
-      </w:r>
-      <w:hyperlink r:id="rId43">
-        <w:r>
-          <w:rPr>
-            <w:rFonts w:ascii="Arial" w:eastAsia="Arial" w:hAnsi="Arial" w:cs="Arial"/>
-            <w:color w:val="000000"/>
-          </w:rPr>
-          <w:t>(</w:t>
-        </w:r>
-        <w:proofErr w:type="spellStart"/>
         <w:r>
           <w:rPr>
             <w:rFonts w:ascii="Arial" w:eastAsia="Arial" w:hAnsi="Arial" w:cs="Arial"/>
@@ -4888,18 +4873,34 @@
         <w:rPr>
           <w:rFonts w:ascii="Arial" w:eastAsia="Arial" w:hAnsi="Arial" w:cs="Arial"/>
         </w:rPr>
-        <w:t xml:space="preserve">. </w:t>
-      </w:r>
-      <w:commentRangeStart w:id="21"/>
-      <w:r>
-        <w:rPr>
-          <w:rFonts w:ascii="Arial" w:eastAsia="Arial" w:hAnsi="Arial" w:cs="Arial"/>
-        </w:rPr>
-        <w:t>Categorical data are a good deal more problematic, since the characters themselves are invariably non-equivalent, non-independent, and mostly non-Euclidean</w:t>
-      </w:r>
-      <w:commentRangeEnd w:id="21"/>
-      <w:r>
-        <w:commentReference w:id="21"/>
+        <w:t xml:space="preserve">. Categorical data are a good deal </w:t>
+      </w:r>
+      <w:r>
+        <w:rPr>
+          <w:rFonts w:ascii="Arial" w:eastAsia="Arial" w:hAnsi="Arial" w:cs="Arial"/>
+        </w:rPr>
+        <w:lastRenderedPageBreak/>
+        <w:t>more problematic, since the characters themselves are invariably non-equivalent, non-independent, and mostly non-Euclidean</w:t>
+      </w:r>
+      <w:r>
+        <w:rPr>
+          <w:rFonts w:ascii="Arial" w:eastAsia="Arial" w:hAnsi="Arial" w:cs="Arial"/>
+        </w:rPr>
+        <w:t xml:space="preserve"> and the distribution of the variance is usually normal (i.e. contrary to a PCA, the first few </w:t>
+      </w:r>
+      <w:proofErr w:type="gramStart"/>
+      <w:r>
+        <w:rPr>
+          <w:rFonts w:ascii="Arial" w:eastAsia="Arial" w:hAnsi="Arial" w:cs="Arial"/>
+        </w:rPr>
+        <w:t>axis</w:t>
+      </w:r>
+      <w:proofErr w:type="gramEnd"/>
+      <w:r>
+        <w:rPr>
+          <w:rFonts w:ascii="Arial" w:eastAsia="Arial" w:hAnsi="Arial" w:cs="Arial"/>
+        </w:rPr>
+        <w:t xml:space="preserve"> do not encompass most variance of the dataset)</w:t>
       </w:r>
       <w:r>
         <w:rPr>
@@ -4921,15 +4922,13 @@
         </w:rPr>
         <w:t xml:space="preserve"> lines </w:t>
       </w:r>
-      <w:ins w:id="22" w:author="Emma Sherratt" w:date="2019-12-02T23:20:00Z">
-        <w:r>
-          <w:rPr>
-            <w:rFonts w:ascii="Arial" w:eastAsia="Arial" w:hAnsi="Arial" w:cs="Arial"/>
-            <w:color w:val="000000"/>
-          </w:rPr>
-          <w:t xml:space="preserve">viewed </w:t>
-        </w:r>
-      </w:ins>
+      <w:r>
+        <w:rPr>
+          <w:rFonts w:ascii="Arial" w:eastAsia="Arial" w:hAnsi="Arial" w:cs="Arial"/>
+          <w:color w:val="000000"/>
+        </w:rPr>
+        <w:t xml:space="preserve">viewed </w:t>
+      </w:r>
       <w:r>
         <w:rPr>
           <w:rFonts w:ascii="Arial" w:eastAsia="Arial" w:hAnsi="Arial" w:cs="Arial"/>
@@ -4937,23 +4936,13 @@
         </w:rPr>
         <w:t xml:space="preserve">in </w:t>
       </w:r>
-      <w:ins w:id="23" w:author="Emma Sherratt" w:date="2019-12-02T23:24:00Z">
-        <w:r>
-          <w:rPr>
-            <w:rFonts w:ascii="Arial" w:eastAsia="Arial" w:hAnsi="Arial" w:cs="Arial"/>
-            <w:color w:val="000000"/>
-          </w:rPr>
-          <w:t xml:space="preserve">bivariate plots </w:t>
-        </w:r>
-        <w:r>
-          <w:rPr>
-            <w:rFonts w:ascii="Arial" w:eastAsia="Arial" w:hAnsi="Arial" w:cs="Arial"/>
-            <w:color w:val="000000"/>
-          </w:rPr>
-          <w:lastRenderedPageBreak/>
-          <w:t xml:space="preserve">of </w:t>
-        </w:r>
-      </w:ins>
+      <w:r>
+        <w:rPr>
+          <w:rFonts w:ascii="Arial" w:eastAsia="Arial" w:hAnsi="Arial" w:cs="Arial"/>
+          <w:color w:val="000000"/>
+        </w:rPr>
+        <w:t xml:space="preserve">bivariate plots of </w:t>
+      </w:r>
       <w:r>
         <w:rPr>
           <w:rFonts w:ascii="Arial" w:eastAsia="Arial" w:hAnsi="Arial" w:cs="Arial"/>
@@ -4961,59 +4950,40 @@
         </w:rPr>
         <w:t xml:space="preserve">some </w:t>
       </w:r>
-      <w:commentRangeStart w:id="24"/>
-      <w:r>
-        <w:rPr>
-          <w:rFonts w:ascii="Arial" w:eastAsia="Arial" w:hAnsi="Arial" w:cs="Arial"/>
-          <w:color w:val="000000"/>
-        </w:rPr>
-        <w:t>dimensions</w:t>
-      </w:r>
-      <w:commentRangeEnd w:id="24"/>
-      <w:r>
-        <w:commentReference w:id="24"/>
-      </w:r>
-      <w:r>
-        <w:rPr>
-          <w:rFonts w:ascii="Arial" w:eastAsia="Arial" w:hAnsi="Arial" w:cs="Arial"/>
-          <w:color w:val="000000"/>
-        </w:rPr>
-        <w:t xml:space="preserve"> are not </w:t>
-      </w:r>
-      <w:ins w:id="25" w:author="Emma Sherratt" w:date="2019-12-02T23:21:00Z">
-        <w:r>
-          <w:rPr>
-            <w:rFonts w:ascii="Arial" w:eastAsia="Arial" w:hAnsi="Arial" w:cs="Arial"/>
-            <w:color w:val="000000"/>
-          </w:rPr>
-          <w:t xml:space="preserve">actually </w:t>
-        </w:r>
-      </w:ins>
-      <w:r>
-        <w:rPr>
-          <w:rFonts w:ascii="Arial" w:eastAsia="Arial" w:hAnsi="Arial" w:cs="Arial"/>
-          <w:color w:val="000000"/>
-        </w:rPr>
-        <w:t xml:space="preserve">straight and, even less intuitively, distances are </w:t>
-      </w:r>
-      <w:commentRangeStart w:id="26"/>
-      <w:r>
-        <w:rPr>
-          <w:rFonts w:ascii="Arial" w:eastAsia="Arial" w:hAnsi="Arial" w:cs="Arial"/>
-          <w:color w:val="000000"/>
-        </w:rPr>
-        <w:t>non-metric</w:t>
-      </w:r>
-      <w:commentRangeEnd w:id="26"/>
-      <w:r>
-        <w:commentReference w:id="26"/>
-      </w:r>
-      <w:r>
-        <w:rPr>
-          <w:rFonts w:ascii="Arial" w:eastAsia="Arial" w:hAnsi="Arial" w:cs="Arial"/>
-          <w:color w:val="000000"/>
-        </w:rPr>
-        <w:t xml:space="preserve"> </w:t>
+      <w:r>
+        <w:rPr>
+          <w:rFonts w:ascii="Arial" w:eastAsia="Arial" w:hAnsi="Arial" w:cs="Arial"/>
+          <w:color w:val="000000"/>
+        </w:rPr>
+        <w:t xml:space="preserve">two selected </w:t>
+      </w:r>
+      <w:r>
+        <w:rPr>
+          <w:rFonts w:ascii="Arial" w:eastAsia="Arial" w:hAnsi="Arial" w:cs="Arial"/>
+          <w:color w:val="000000"/>
+        </w:rPr>
+        <w:t xml:space="preserve">dimensions are not </w:t>
+      </w:r>
+      <w:r>
+        <w:rPr>
+          <w:rFonts w:ascii="Arial" w:eastAsia="Arial" w:hAnsi="Arial" w:cs="Arial"/>
+          <w:color w:val="000000"/>
+        </w:rPr>
+        <w:t xml:space="preserve">actually </w:t>
+      </w:r>
+      <w:r>
+        <w:rPr>
+          <w:rFonts w:ascii="Arial" w:eastAsia="Arial" w:hAnsi="Arial" w:cs="Arial"/>
+          <w:color w:val="000000"/>
+        </w:rPr>
+        <w:t xml:space="preserve">straight and, even less intuitively, distances are non-metric </w:t>
+      </w:r>
+      <w:r>
+        <w:rPr>
+          <w:rFonts w:ascii="Arial" w:eastAsia="Arial" w:hAnsi="Arial" w:cs="Arial"/>
+          <w:color w:val="000000"/>
+        </w:rPr>
+        <w:t>(</w:t>
       </w:r>
       <w:hyperlink r:id="rId44">
         <w:r>
@@ -5021,7 +4991,28 @@
             <w:rFonts w:ascii="Arial" w:eastAsia="Arial" w:hAnsi="Arial" w:cs="Arial"/>
             <w:color w:val="000000"/>
           </w:rPr>
-          <w:t>(Gerber 2014)</w:t>
+          <w:t>i.e. the dista</w:t>
+        </w:r>
+        <w:r>
+          <w:rPr>
+            <w:rFonts w:ascii="Arial" w:eastAsia="Arial" w:hAnsi="Arial" w:cs="Arial"/>
+            <w:color w:val="000000"/>
+          </w:rPr>
+          <w:t>n</w:t>
+        </w:r>
+        <w:r>
+          <w:rPr>
+            <w:rFonts w:ascii="Arial" w:eastAsia="Arial" w:hAnsi="Arial" w:cs="Arial"/>
+            <w:color w:val="000000"/>
+          </w:rPr>
+          <w:t xml:space="preserve">ce between A and B is not equal to the distance between B and A; </w:t>
+        </w:r>
+        <w:r>
+          <w:rPr>
+            <w:rFonts w:ascii="Arial" w:eastAsia="Arial" w:hAnsi="Arial" w:cs="Arial"/>
+            <w:color w:val="000000"/>
+          </w:rPr>
+          <w:t>Gerber 2014)</w:t>
         </w:r>
       </w:hyperlink>
       <w:r>
@@ -5043,6 +5034,7 @@
           <w:szCs w:val="24"/>
         </w:rPr>
       </w:pPr>
+      <w:commentRangeStart w:id="18"/>
       <w:r>
         <w:rPr>
           <w:rFonts w:ascii="Arial" w:eastAsia="Arial" w:hAnsi="Arial" w:cs="Arial"/>
@@ -5050,11 +5042,18 @@
           <w:sz w:val="24"/>
           <w:szCs w:val="24"/>
         </w:rPr>
-        <w:t xml:space="preserve">(b) To ordinate or not to ordinate - that is the (multidimensional) </w:t>
-      </w:r>
-      <w:commentRangeStart w:id="27"/>
-      <w:commentRangeStart w:id="28"/>
-      <w:commentRangeStart w:id="29"/>
+        <w:t xml:space="preserve">(b) To ordinate or not to ordinate </w:t>
+      </w:r>
+      <w:commentRangeEnd w:id="18"/>
+      <w:r>
+        <w:rPr>
+          <w:rStyle w:val="CommentReference"/>
+          <w:rFonts w:ascii="Cambria" w:eastAsia="Cambria" w:hAnsi="Cambria" w:cs="Cambria"/>
+          <w:b w:val="0"/>
+          <w:color w:val="auto"/>
+        </w:rPr>
+        <w:commentReference w:id="18"/>
+      </w:r>
       <w:r>
         <w:rPr>
           <w:rFonts w:ascii="Arial" w:eastAsia="Arial" w:hAnsi="Arial" w:cs="Arial"/>
@@ -5062,19 +5061,26 @@
           <w:sz w:val="24"/>
           <w:szCs w:val="24"/>
         </w:rPr>
+        <w:t xml:space="preserve">- that is the (multidimensional) </w:t>
+      </w:r>
+      <w:commentRangeStart w:id="19"/>
+      <w:commentRangeStart w:id="20"/>
+      <w:r>
+        <w:rPr>
+          <w:rFonts w:ascii="Arial" w:eastAsia="Arial" w:hAnsi="Arial" w:cs="Arial"/>
+          <w:color w:val="000000"/>
+          <w:sz w:val="24"/>
+          <w:szCs w:val="24"/>
+        </w:rPr>
         <w:t>question</w:t>
       </w:r>
-      <w:commentRangeEnd w:id="27"/>
-      <w:r>
-        <w:commentReference w:id="27"/>
-      </w:r>
-      <w:commentRangeEnd w:id="28"/>
-      <w:r>
-        <w:commentReference w:id="28"/>
-      </w:r>
-      <w:commentRangeEnd w:id="29"/>
-      <w:r>
-        <w:commentReference w:id="29"/>
+      <w:commentRangeEnd w:id="19"/>
+      <w:r>
+        <w:commentReference w:id="19"/>
+      </w:r>
+      <w:commentRangeEnd w:id="20"/>
+      <w:r>
+        <w:commentReference w:id="20"/>
       </w:r>
     </w:p>
     <w:p>
@@ -5095,24 +5101,19 @@
         <w:rPr>
           <w:rFonts w:ascii="Arial" w:eastAsia="Arial" w:hAnsi="Arial" w:cs="Arial"/>
         </w:rPr>
-        <w:t>Dimension reduction (or ordination) is</w:t>
-      </w:r>
-      <w:commentRangeStart w:id="30"/>
-      <w:r>
-        <w:rPr>
-          <w:rFonts w:ascii="Arial" w:eastAsia="Arial" w:hAnsi="Arial" w:cs="Arial"/>
-        </w:rPr>
-        <w:t xml:space="preserve"> a powerful tool in disparity analyses</w:t>
-      </w:r>
-      <w:commentRangeEnd w:id="30"/>
-      <w:r>
-        <w:commentReference w:id="30"/>
-      </w:r>
-      <w:r>
-        <w:rPr>
-          <w:rFonts w:ascii="Arial" w:eastAsia="Arial" w:hAnsi="Arial" w:cs="Arial"/>
-        </w:rPr>
-        <w:t>, helping to elucidate the underlying structure within datasets. However, like most other aspects of disparity analyses, r</w:t>
+        <w:t xml:space="preserve">Dimension reduction (or ordination) is a powerful tool </w:t>
+      </w:r>
+      <w:r>
+        <w:rPr>
+          <w:rFonts w:ascii="Arial" w:eastAsia="Arial" w:hAnsi="Arial" w:cs="Arial"/>
+        </w:rPr>
+        <w:t>for visualizing data distribution in</w:t>
+      </w:r>
+      <w:r>
+        <w:rPr>
+          <w:rFonts w:ascii="Arial" w:eastAsia="Arial" w:hAnsi="Arial" w:cs="Arial"/>
+        </w:rPr>
+        <w:t xml:space="preserve"> disparity analyses, helping to elucidate the underlying structure within datasets. However, like most other aspects of disparity analyses, r</w:t>
       </w:r>
       <w:r>
         <w:rPr>
@@ -5237,7 +5238,7 @@
         </w:rPr>
         <w:t xml:space="preserve"> can reveal properties of the morphospace not intuitively captured by </w:t>
       </w:r>
-      <w:commentRangeStart w:id="31"/>
+      <w:commentRangeStart w:id="21"/>
       <w:r>
         <w:rPr>
           <w:rFonts w:ascii="Arial" w:eastAsia="Arial" w:hAnsi="Arial" w:cs="Arial"/>
@@ -5245,9 +5246,9 @@
         </w:rPr>
         <w:t>disparity metrics</w:t>
       </w:r>
-      <w:commentRangeEnd w:id="31"/>
-      <w:r>
-        <w:commentReference w:id="31"/>
+      <w:commentRangeEnd w:id="21"/>
+      <w:r>
+        <w:commentReference w:id="21"/>
       </w:r>
       <w:r>
         <w:rPr>
@@ -5337,7 +5338,7 @@
         </w:rPr>
         <w:t xml:space="preserve">. In the case of geometric morphometric data, ordination is particularly useful as it conserves the mathematical properties of the data while efficiently reducing the dimensions </w:t>
       </w:r>
-      <w:commentRangeStart w:id="32"/>
+      <w:commentRangeStart w:id="22"/>
       <w:r>
         <w:rPr>
           <w:rFonts w:ascii="Arial" w:eastAsia="Arial" w:hAnsi="Arial" w:cs="Arial"/>
@@ -5373,9 +5374,9 @@
         </w:rPr>
         <w:fldChar w:fldCharType="end"/>
       </w:r>
-      <w:commentRangeEnd w:id="32"/>
-      <w:r>
-        <w:commentReference w:id="32"/>
+      <w:commentRangeEnd w:id="22"/>
+      <w:r>
+        <w:commentReference w:id="22"/>
       </w:r>
       <w:r>
         <w:rPr>
@@ -5400,9 +5401,9 @@
         </w:rPr>
         <w:t xml:space="preserve">). </w:t>
       </w:r>
-      <w:commentRangeStart w:id="33"/>
-      <w:commentRangeStart w:id="34"/>
-      <w:commentRangeStart w:id="35"/>
+      <w:commentRangeStart w:id="23"/>
+      <w:commentRangeStart w:id="24"/>
+      <w:commentRangeStart w:id="25"/>
       <w:proofErr w:type="gramStart"/>
       <w:r>
         <w:rPr>
@@ -5411,10 +5412,10 @@
         </w:rPr>
         <w:t>However</w:t>
       </w:r>
-      <w:commentRangeEnd w:id="33"/>
+      <w:commentRangeEnd w:id="23"/>
       <w:proofErr w:type="gramEnd"/>
       <w:r>
-        <w:commentReference w:id="33"/>
+        <w:commentReference w:id="23"/>
       </w:r>
       <w:r>
         <w:rPr>
@@ -5462,7 +5463,7 @@
         </w:rPr>
         <w:t xml:space="preserve">can lead to misinterpretation of the </w:t>
       </w:r>
-      <w:commentRangeStart w:id="36"/>
+      <w:commentRangeStart w:id="26"/>
       <w:r>
         <w:rPr>
           <w:rFonts w:ascii="Arial" w:eastAsia="Arial" w:hAnsi="Arial" w:cs="Arial"/>
@@ -5470,16 +5471,24 @@
         </w:rPr>
         <w:t>results</w:t>
       </w:r>
-      <w:commentRangeEnd w:id="36"/>
-      <w:r>
-        <w:commentReference w:id="36"/>
-      </w:r>
-      <w:r>
-        <w:rPr>
-          <w:rFonts w:ascii="Arial" w:eastAsia="Arial" w:hAnsi="Arial" w:cs="Arial"/>
-          <w:color w:val="000000"/>
-        </w:rPr>
-        <w:t xml:space="preserve">. Furthermore, interpreting biological variation along the axes is always a </w:t>
+      <w:commentRangeEnd w:id="26"/>
+      <w:r>
+        <w:commentReference w:id="26"/>
+      </w:r>
+      <w:r>
+        <w:rPr>
+          <w:rFonts w:ascii="Arial" w:eastAsia="Arial" w:hAnsi="Arial" w:cs="Arial"/>
+          <w:color w:val="000000"/>
+        </w:rPr>
+        <w:t xml:space="preserve">. Furthermore, </w:t>
+      </w:r>
+      <w:r>
+        <w:rPr>
+          <w:rFonts w:ascii="Arial" w:eastAsia="Arial" w:hAnsi="Arial" w:cs="Arial"/>
+          <w:color w:val="000000"/>
+        </w:rPr>
+        <w:lastRenderedPageBreak/>
+        <w:t xml:space="preserve">interpreting biological variation along the axes is always a </w:t>
       </w:r>
       <w:r>
         <w:rPr>
@@ -5535,13 +5544,13 @@
         </w:rPr>
         <w:t xml:space="preserve"> if the first few ordination axes represent the elongation of the beak in birds, but the question is about wing disparity.</w:t>
       </w:r>
-      <w:commentRangeEnd w:id="34"/>
-      <w:r>
-        <w:commentReference w:id="34"/>
-      </w:r>
-      <w:commentRangeEnd w:id="35"/>
-      <w:r>
-        <w:commentReference w:id="35"/>
+      <w:commentRangeEnd w:id="24"/>
+      <w:r>
+        <w:commentReference w:id="24"/>
+      </w:r>
+      <w:commentRangeEnd w:id="25"/>
+      <w:r>
+        <w:commentReference w:id="25"/>
       </w:r>
     </w:p>
     <w:p>
@@ -5559,12 +5568,11 @@
           <w:color w:val="000000"/>
         </w:rPr>
       </w:pPr>
-      <w:commentRangeStart w:id="37"/>
-      <w:r>
-        <w:rPr>
-          <w:rFonts w:ascii="Arial" w:eastAsia="Arial" w:hAnsi="Arial" w:cs="Arial"/>
-        </w:rPr>
-        <w:lastRenderedPageBreak/>
+      <w:commentRangeStart w:id="27"/>
+      <w:r>
+        <w:rPr>
+          <w:rFonts w:ascii="Arial" w:eastAsia="Arial" w:hAnsi="Arial" w:cs="Arial"/>
+        </w:rPr>
         <w:t xml:space="preserve">However, </w:t>
       </w:r>
       <w:proofErr w:type="gramStart"/>
@@ -5583,9 +5591,9 @@
         </w:rPr>
         <w:t xml:space="preserve"> many cases, ordination might not be necessary</w:t>
       </w:r>
-      <w:commentRangeEnd w:id="37"/>
-      <w:r>
-        <w:commentReference w:id="37"/>
+      <w:commentRangeEnd w:id="27"/>
+      <w:r>
+        <w:commentReference w:id="27"/>
       </w:r>
       <w:r>
         <w:rPr>
@@ -5666,19 +5674,28 @@
           <w:rFonts w:ascii="Arial" w:eastAsia="Arial" w:hAnsi="Arial" w:cs="Arial"/>
           <w:color w:val="000000"/>
         </w:rPr>
-        <w:t xml:space="preserve"> data is non-Euclidean (</w:t>
-      </w:r>
-      <w:commentRangeStart w:id="38"/>
-      <w:r>
-        <w:rPr>
-          <w:rFonts w:ascii="Arial" w:eastAsia="Arial" w:hAnsi="Arial" w:cs="Arial"/>
-          <w:color w:val="000000"/>
-        </w:rPr>
-        <w:t>e.g. discrete morphological characters</w:t>
-      </w:r>
-      <w:commentRangeEnd w:id="38"/>
-      <w:r>
-        <w:commentReference w:id="38"/>
+        <w:t xml:space="preserve"> data is non-Euclidean (e.g. </w:t>
+      </w:r>
+      <w:r>
+        <w:rPr>
+          <w:rFonts w:ascii="Arial" w:eastAsia="Arial" w:hAnsi="Arial" w:cs="Arial"/>
+          <w:color w:val="000000"/>
+        </w:rPr>
+        <w:t xml:space="preserve">some types of </w:t>
+      </w:r>
+      <w:r>
+        <w:rPr>
+          <w:rFonts w:ascii="Arial" w:eastAsia="Arial" w:hAnsi="Arial" w:cs="Arial"/>
+          <w:color w:val="000000"/>
+        </w:rPr>
+        <w:t>discrete morphological characters</w:t>
+      </w:r>
+      <w:r>
+        <w:rPr>
+          <w:rFonts w:ascii="Arial" w:eastAsia="Arial" w:hAnsi="Arial" w:cs="Arial"/>
+          <w:color w:val="000000"/>
+        </w:rPr>
+        <w:t xml:space="preserve"> such as inapplicable characters</w:t>
       </w:r>
       <w:r>
         <w:rPr>
@@ -5715,7 +5732,7 @@
           <w:t>(</w:t>
         </w:r>
       </w:hyperlink>
-      <w:commentRangeStart w:id="39"/>
+      <w:commentRangeStart w:id="28"/>
       <w:r>
         <w:rPr>
           <w:rFonts w:ascii="Arial" w:eastAsia="Arial" w:hAnsi="Arial" w:cs="Arial"/>
@@ -5751,9 +5768,9 @@
         </w:rPr>
         <w:fldChar w:fldCharType="end"/>
       </w:r>
-      <w:commentRangeEnd w:id="39"/>
-      <w:r>
-        <w:commentReference w:id="39"/>
+      <w:commentRangeEnd w:id="28"/>
+      <w:r>
+        <w:commentReference w:id="28"/>
       </w:r>
       <w:hyperlink r:id="rId48">
         <w:r>
@@ -5797,7 +5814,7 @@
         </w:rPr>
         <w:t xml:space="preserve">. </w:t>
       </w:r>
-      <w:commentRangeStart w:id="40"/>
+      <w:commentRangeStart w:id="29"/>
       <w:r>
         <w:rPr>
           <w:rFonts w:ascii="Arial" w:eastAsia="Arial" w:hAnsi="Arial" w:cs="Arial"/>
@@ -5839,20 +5856,20 @@
         </w:rPr>
         <w:t xml:space="preserve">simply </w:t>
       </w:r>
-      <w:commentRangeStart w:id="41"/>
+      <w:commentRangeStart w:id="30"/>
       <w:r>
         <w:rPr>
           <w:rFonts w:ascii="Arial" w:eastAsia="Arial" w:hAnsi="Arial" w:cs="Arial"/>
         </w:rPr>
         <w:t>impossible</w:t>
       </w:r>
-      <w:commentRangeEnd w:id="40"/>
-      <w:r>
-        <w:commentReference w:id="40"/>
-      </w:r>
-      <w:commentRangeEnd w:id="41"/>
-      <w:r>
-        <w:commentReference w:id="41"/>
+      <w:commentRangeEnd w:id="29"/>
+      <w:r>
+        <w:commentReference w:id="29"/>
+      </w:r>
+      <w:commentRangeEnd w:id="30"/>
+      <w:r>
+        <w:commentReference w:id="30"/>
       </w:r>
       <w:r>
         <w:rPr>
@@ -6130,7 +6147,7 @@
         </w:rPr>
         <w:t xml:space="preserve">Figure methods: Morphospaces: different mathematical representations of a </w:t>
       </w:r>
-      <w:commentRangeStart w:id="42"/>
+      <w:commentRangeStart w:id="31"/>
       <w:r>
         <w:rPr>
           <w:rFonts w:ascii="Arial" w:eastAsia="Arial" w:hAnsi="Arial" w:cs="Arial"/>
@@ -6138,9 +6155,9 @@
         </w:rPr>
         <w:t>morphospace</w:t>
       </w:r>
-      <w:commentRangeEnd w:id="42"/>
-      <w:r>
-        <w:commentReference w:id="42"/>
+      <w:commentRangeEnd w:id="31"/>
+      <w:r>
+        <w:commentReference w:id="31"/>
       </w:r>
       <w:r>
         <w:rPr>
@@ -6165,7 +6182,7 @@
         </w:rPr>
         <w:t xml:space="preserve"> et al. </w:t>
       </w:r>
-      <w:commentRangeStart w:id="43"/>
+      <w:commentRangeStart w:id="32"/>
       <w:r>
         <w:rPr>
           <w:rFonts w:ascii="Arial" w:eastAsia="Arial" w:hAnsi="Arial" w:cs="Arial"/>
@@ -6173,9 +6190,9 @@
         </w:rPr>
         <w:t>2008</w:t>
       </w:r>
-      <w:commentRangeEnd w:id="43"/>
-      <w:r>
-        <w:commentReference w:id="43"/>
+      <w:commentRangeEnd w:id="32"/>
+      <w:r>
+        <w:commentReference w:id="32"/>
       </w:r>
       <w:r>
         <w:rPr>
@@ -6216,7 +6233,7 @@
         </w:rPr>
         <w:t xml:space="preserve"> can use either trait plots (directly from the trait matrix); “flattening” ordination of the data (e.g. using multidimensional scaling </w:t>
       </w:r>
-      <w:commentRangeStart w:id="44"/>
+      <w:commentRangeStart w:id="33"/>
       <w:r>
         <w:rPr>
           <w:rFonts w:ascii="Arial" w:eastAsia="Arial" w:hAnsi="Arial" w:cs="Arial"/>
@@ -6224,9 +6241,9 @@
         </w:rPr>
         <w:t>forcing all the variance to be contained in two dimensions</w:t>
       </w:r>
-      <w:commentRangeEnd w:id="44"/>
-      <w:r>
-        <w:commentReference w:id="44"/>
+      <w:commentRangeEnd w:id="33"/>
+      <w:r>
+        <w:commentReference w:id="33"/>
       </w:r>
       <w:r>
         <w:rPr>
@@ -6235,8 +6252,8 @@
         </w:rPr>
         <w:t>); or ordination axis plots (directly from the ordinated matrix)</w:t>
       </w:r>
-      <w:commentRangeStart w:id="45"/>
-      <w:commentRangeStart w:id="46"/>
+      <w:commentRangeStart w:id="34"/>
+      <w:commentRangeStart w:id="35"/>
       <w:r>
         <w:rPr>
           <w:rFonts w:ascii="Arial" w:eastAsia="Arial" w:hAnsi="Arial" w:cs="Arial"/>
@@ -6244,13 +6261,13 @@
         </w:rPr>
         <w:t>.</w:t>
       </w:r>
-      <w:commentRangeEnd w:id="45"/>
-      <w:r>
-        <w:commentReference w:id="45"/>
-      </w:r>
-      <w:commentRangeEnd w:id="46"/>
-      <w:r>
-        <w:commentReference w:id="46"/>
+      <w:commentRangeEnd w:id="34"/>
+      <w:r>
+        <w:commentReference w:id="34"/>
+      </w:r>
+      <w:commentRangeEnd w:id="35"/>
+      <w:r>
+        <w:commentReference w:id="35"/>
       </w:r>
     </w:p>
     <w:p>
@@ -6264,8 +6281,8 @@
           <w:szCs w:val="24"/>
         </w:rPr>
       </w:pPr>
-      <w:bookmarkStart w:id="47" w:name="_47y7z1962k3b" w:colFirst="0" w:colLast="0"/>
-      <w:bookmarkEnd w:id="47"/>
+      <w:bookmarkStart w:id="36" w:name="_47y7z1962k3b" w:colFirst="0" w:colLast="0"/>
+      <w:bookmarkEnd w:id="36"/>
       <w:r>
         <w:rPr>
           <w:rFonts w:ascii="Arial" w:eastAsia="Arial" w:hAnsi="Arial" w:cs="Arial"/>
@@ -6275,7 +6292,7 @@
         </w:rPr>
         <w:t xml:space="preserve">(c) Disparity </w:t>
       </w:r>
-      <w:commentRangeStart w:id="48"/>
+      <w:commentRangeStart w:id="37"/>
       <w:r>
         <w:rPr>
           <w:rFonts w:ascii="Arial" w:eastAsia="Arial" w:hAnsi="Arial" w:cs="Arial"/>
@@ -6285,9 +6302,9 @@
         </w:rPr>
         <w:t>metrics</w:t>
       </w:r>
-      <w:commentRangeEnd w:id="48"/>
-      <w:r>
-        <w:commentReference w:id="48"/>
+      <w:commentRangeEnd w:id="37"/>
+      <w:r>
+        <w:commentReference w:id="37"/>
       </w:r>
     </w:p>
     <w:p>
@@ -6567,30 +6584,7 @@
           <w:rFonts w:ascii="Arial" w:eastAsia="Arial" w:hAnsi="Arial" w:cs="Arial"/>
           <w:color w:val="000000"/>
         </w:rPr>
-        <w:t xml:space="preserve"> of the distribution (e.g. the range, quantiles or variance) or </w:t>
-      </w:r>
-      <w:r>
-        <w:rPr>
-          <w:rFonts w:ascii="Arial" w:eastAsia="Arial" w:hAnsi="Arial" w:cs="Arial"/>
-          <w:color w:val="000000"/>
-        </w:rPr>
-        <w:t>its c</w:t>
-      </w:r>
-      <w:bookmarkStart w:id="49" w:name="_GoBack"/>
-      <w:bookmarkEnd w:id="49"/>
-      <w:r>
-        <w:rPr>
-          <w:rFonts w:ascii="Arial" w:eastAsia="Arial" w:hAnsi="Arial" w:cs="Arial"/>
-          <w:color w:val="000000"/>
-        </w:rPr>
-        <w:t>entral tendency</w:t>
-      </w:r>
-      <w:r>
-        <w:rPr>
-          <w:rFonts w:ascii="Arial" w:eastAsia="Arial" w:hAnsi="Arial" w:cs="Arial"/>
-          <w:color w:val="000000"/>
-        </w:rPr>
-        <w:t xml:space="preserve"> (</w:t>
+        <w:t xml:space="preserve"> of the distribution (e.g. the range, quantiles or variance) or its central tendency (</w:t>
       </w:r>
       <w:r>
         <w:rPr>
@@ -6835,7 +6829,7 @@
         </w:rPr>
         <w:t>). Conversely, if we wish to describe the “</w:t>
       </w:r>
-      <w:commentRangeStart w:id="50"/>
+      <w:commentRangeStart w:id="38"/>
       <w:r>
         <w:rPr>
           <w:rFonts w:ascii="Arial" w:eastAsia="Arial" w:hAnsi="Arial" w:cs="Arial"/>
@@ -6843,9 +6837,9 @@
         </w:rPr>
         <w:t>position</w:t>
       </w:r>
-      <w:commentRangeEnd w:id="50"/>
-      <w:r>
-        <w:commentReference w:id="50"/>
+      <w:commentRangeEnd w:id="38"/>
+      <w:r>
+        <w:commentReference w:id="38"/>
       </w:r>
       <w:r>
         <w:rPr>
@@ -7036,7 +7030,7 @@
         </w:rPr>
         <w:t>)</w:t>
       </w:r>
-      <w:commentRangeStart w:id="51"/>
+      <w:commentRangeStart w:id="39"/>
       <w:r>
         <w:rPr>
           <w:rFonts w:ascii="Arial" w:eastAsia="Arial" w:hAnsi="Arial" w:cs="Arial"/>
@@ -7044,9 +7038,9 @@
         </w:rPr>
         <w:t>.</w:t>
       </w:r>
-      <w:commentRangeEnd w:id="51"/>
-      <w:r>
-        <w:commentReference w:id="51"/>
+      <w:commentRangeEnd w:id="39"/>
+      <w:r>
+        <w:commentReference w:id="39"/>
       </w:r>
     </w:p>
     <w:p>
@@ -7163,7 +7157,7 @@
         </w:rPr>
         <w:t>.</w:t>
       </w:r>
-      <w:commentRangeStart w:id="52"/>
+      <w:commentRangeStart w:id="40"/>
       <w:r>
         <w:rPr>
           <w:rFonts w:ascii="Arial" w:eastAsia="Arial" w:hAnsi="Arial" w:cs="Arial"/>
@@ -7236,9 +7230,9 @@
         </w:rPr>
         <w:t>Legendre &amp; Legendre 2012].</w:t>
       </w:r>
-      <w:commentRangeEnd w:id="52"/>
-      <w:r>
-        <w:commentReference w:id="52"/>
+      <w:commentRangeEnd w:id="40"/>
+      <w:r>
+        <w:commentReference w:id="40"/>
       </w:r>
     </w:p>
     <w:p>
@@ -7425,7 +7419,7 @@
           <w:t>(</w:t>
         </w:r>
       </w:hyperlink>
-      <w:commentRangeStart w:id="53"/>
+      <w:commentRangeStart w:id="41"/>
       <w:r>
         <w:rPr>
           <w:rFonts w:ascii="Arial" w:eastAsia="Arial" w:hAnsi="Arial" w:cs="Arial"/>
@@ -7461,9 +7455,9 @@
         </w:rPr>
         <w:fldChar w:fldCharType="end"/>
       </w:r>
-      <w:commentRangeEnd w:id="53"/>
-      <w:r>
-        <w:commentReference w:id="53"/>
+      <w:commentRangeEnd w:id="41"/>
+      <w:r>
+        <w:commentReference w:id="41"/>
       </w:r>
       <w:hyperlink r:id="rId62">
         <w:r>
@@ -7515,8 +7509,8 @@
           <w:szCs w:val="24"/>
         </w:rPr>
       </w:pPr>
-      <w:bookmarkStart w:id="54" w:name="_3m89jk4tctdn" w:colFirst="0" w:colLast="0"/>
-      <w:bookmarkEnd w:id="54"/>
+      <w:bookmarkStart w:id="42" w:name="_3m89jk4tctdn" w:colFirst="0" w:colLast="0"/>
+      <w:bookmarkEnd w:id="42"/>
       <w:r>
         <w:rPr>
           <w:rFonts w:ascii="Arial" w:eastAsia="Arial" w:hAnsi="Arial" w:cs="Arial"/>
@@ -7614,7 +7608,7 @@
           <w:t xml:space="preserve">(Adams and Collyer </w:t>
         </w:r>
       </w:hyperlink>
-      <w:commentRangeStart w:id="55"/>
+      <w:commentRangeStart w:id="43"/>
       <w:r>
         <w:rPr>
           <w:rFonts w:ascii="Arial" w:eastAsia="Arial" w:hAnsi="Arial" w:cs="Arial"/>
@@ -7650,9 +7644,9 @@
         </w:rPr>
         <w:fldChar w:fldCharType="end"/>
       </w:r>
-      <w:commentRangeEnd w:id="55"/>
-      <w:r>
-        <w:commentReference w:id="55"/>
+      <w:commentRangeEnd w:id="43"/>
+      <w:r>
+        <w:commentReference w:id="43"/>
       </w:r>
       <w:hyperlink r:id="rId65">
         <w:r>
@@ -7835,7 +7829,7 @@
         </w:rPr>
         <w:t>. For example, PERMANOVA tests whether two groups share the same variance/covariance in a “</w:t>
       </w:r>
-      <w:commentRangeStart w:id="56"/>
+      <w:commentRangeStart w:id="44"/>
       <w:r>
         <w:rPr>
           <w:rFonts w:ascii="Arial" w:eastAsia="Arial" w:hAnsi="Arial" w:cs="Arial"/>
@@ -7843,9 +7837,9 @@
         </w:rPr>
         <w:t>distance-space</w:t>
       </w:r>
-      <w:commentRangeEnd w:id="56"/>
-      <w:r>
-        <w:commentReference w:id="56"/>
+      <w:commentRangeEnd w:id="44"/>
+      <w:r>
+        <w:commentReference w:id="44"/>
       </w:r>
       <w:r>
         <w:rPr>
@@ -7854,7 +7848,7 @@
         </w:rPr>
         <w:t xml:space="preserve">”. </w:t>
       </w:r>
-      <w:commentRangeStart w:id="57"/>
+      <w:commentRangeStart w:id="45"/>
       <w:r>
         <w:rPr>
           <w:rFonts w:ascii="Arial" w:eastAsia="Arial" w:hAnsi="Arial" w:cs="Arial"/>
@@ -7868,9 +7862,9 @@
         </w:rPr>
         <w:t>groups overlap in morphospace</w:t>
       </w:r>
-      <w:commentRangeEnd w:id="57"/>
-      <w:r>
-        <w:commentReference w:id="57"/>
+      <w:commentRangeEnd w:id="45"/>
+      <w:r>
+        <w:commentReference w:id="45"/>
       </w:r>
       <w:r>
         <w:rPr>
@@ -7927,7 +7921,7 @@
         </w:rPr>
         <w:t xml:space="preserve">statistical </w:t>
       </w:r>
-      <w:commentRangeStart w:id="58"/>
+      <w:commentRangeStart w:id="46"/>
       <w:r>
         <w:rPr>
           <w:rFonts w:ascii="Arial" w:eastAsia="Arial" w:hAnsi="Arial" w:cs="Arial"/>
@@ -7935,9 +7929,9 @@
         </w:rPr>
         <w:t>test</w:t>
       </w:r>
-      <w:commentRangeEnd w:id="58"/>
-      <w:r>
-        <w:commentReference w:id="58"/>
+      <w:commentRangeEnd w:id="46"/>
+      <w:r>
+        <w:commentReference w:id="46"/>
       </w:r>
       <w:r>
         <w:rPr>
@@ -8155,21 +8149,21 @@
         </w:rPr>
         <w:t xml:space="preserve">disparity </w:t>
       </w:r>
-      <w:commentRangeStart w:id="59"/>
-      <w:commentRangeStart w:id="60"/>
+      <w:commentRangeStart w:id="47"/>
+      <w:commentRangeStart w:id="48"/>
       <w:r>
         <w:rPr>
           <w:rFonts w:ascii="Arial" w:eastAsia="Arial" w:hAnsi="Arial" w:cs="Arial"/>
         </w:rPr>
         <w:t>analyses</w:t>
       </w:r>
-      <w:commentRangeEnd w:id="59"/>
-      <w:r>
-        <w:commentReference w:id="59"/>
-      </w:r>
-      <w:commentRangeEnd w:id="60"/>
-      <w:r>
-        <w:commentReference w:id="60"/>
+      <w:commentRangeEnd w:id="47"/>
+      <w:r>
+        <w:commentReference w:id="47"/>
+      </w:r>
+      <w:commentRangeEnd w:id="48"/>
+      <w:r>
+        <w:commentReference w:id="48"/>
       </w:r>
       <w:r>
         <w:rPr>
@@ -8330,7 +8324,7 @@
         </w:rPr>
         <w:t xml:space="preserve"> </w:t>
       </w:r>
-      <w:commentRangeStart w:id="61"/>
+      <w:commentRangeStart w:id="49"/>
       <w:r>
         <w:rPr>
           <w:rFonts w:ascii="Arial" w:eastAsia="Arial" w:hAnsi="Arial" w:cs="Arial"/>
@@ -8352,10 +8346,10 @@
         </w:rPr>
         <w:t>taken into account</w:t>
       </w:r>
-      <w:commentRangeEnd w:id="61"/>
+      <w:commentRangeEnd w:id="49"/>
       <w:proofErr w:type="gramEnd"/>
       <w:r>
-        <w:commentReference w:id="61"/>
+        <w:commentReference w:id="49"/>
       </w:r>
       <w:r>
         <w:rPr>
@@ -8377,16 +8371,16 @@
         </w:rPr>
         <w:t xml:space="preserve">) can be </w:t>
       </w:r>
-      <w:commentRangeStart w:id="62"/>
+      <w:commentRangeStart w:id="50"/>
       <w:r>
         <w:rPr>
           <w:rFonts w:ascii="Arial" w:eastAsia="Arial" w:hAnsi="Arial" w:cs="Arial"/>
         </w:rPr>
         <w:t>inappropriate</w:t>
       </w:r>
-      <w:commentRangeEnd w:id="62"/>
-      <w:r>
-        <w:commentReference w:id="62"/>
+      <w:commentRangeEnd w:id="50"/>
+      <w:r>
+        <w:commentReference w:id="50"/>
       </w:r>
       <w:r>
         <w:rPr>
@@ -8394,16 +8388,16 @@
         </w:rPr>
         <w:t xml:space="preserve"> if incorrect </w:t>
       </w:r>
-      <w:commentRangeStart w:id="63"/>
+      <w:commentRangeStart w:id="51"/>
       <w:r>
         <w:rPr>
           <w:rFonts w:ascii="Arial" w:eastAsia="Arial" w:hAnsi="Arial" w:cs="Arial"/>
         </w:rPr>
         <w:t>assumptions</w:t>
       </w:r>
-      <w:commentRangeEnd w:id="63"/>
-      <w:r>
-        <w:commentReference w:id="63"/>
+      <w:commentRangeEnd w:id="51"/>
+      <w:r>
+        <w:commentReference w:id="51"/>
       </w:r>
       <w:r>
         <w:rPr>
@@ -8411,16 +8405,16 @@
         </w:rPr>
         <w:t xml:space="preserve"> are made about the </w:t>
       </w:r>
-      <w:commentRangeStart w:id="64"/>
+      <w:commentRangeStart w:id="52"/>
       <w:r>
         <w:rPr>
           <w:rFonts w:ascii="Arial" w:eastAsia="Arial" w:hAnsi="Arial" w:cs="Arial"/>
         </w:rPr>
         <w:t>data</w:t>
       </w:r>
-      <w:commentRangeEnd w:id="64"/>
-      <w:r>
-        <w:commentReference w:id="64"/>
+      <w:commentRangeEnd w:id="52"/>
+      <w:r>
+        <w:commentReference w:id="52"/>
       </w:r>
       <w:r>
         <w:rPr>
@@ -8428,16 +8422,16 @@
         </w:rPr>
         <w:t xml:space="preserve"> (</w:t>
       </w:r>
-      <w:commentRangeStart w:id="65"/>
+      <w:commentRangeStart w:id="53"/>
       <w:r>
         <w:rPr>
           <w:rFonts w:ascii="Arial" w:eastAsia="Arial" w:hAnsi="Arial" w:cs="Arial"/>
         </w:rPr>
         <w:t>Uyeda et a</w:t>
       </w:r>
-      <w:commentRangeEnd w:id="65"/>
-      <w:r>
-        <w:commentReference w:id="65"/>
+      <w:commentRangeEnd w:id="53"/>
+      <w:r>
+        <w:commentReference w:id="53"/>
       </w:r>
       <w:r>
         <w:rPr>
@@ -8480,16 +8474,16 @@
         </w:rPr>
         <w:t xml:space="preserve">further </w:t>
       </w:r>
-      <w:commentRangeStart w:id="66"/>
+      <w:commentRangeStart w:id="54"/>
       <w:r>
         <w:rPr>
           <w:rFonts w:ascii="Arial" w:eastAsia="Arial" w:hAnsi="Arial" w:cs="Arial"/>
         </w:rPr>
         <w:t>here</w:t>
       </w:r>
-      <w:commentRangeEnd w:id="66"/>
-      <w:r>
-        <w:commentReference w:id="66"/>
+      <w:commentRangeEnd w:id="54"/>
+      <w:r>
+        <w:commentReference w:id="54"/>
       </w:r>
       <w:r>
         <w:rPr>
@@ -8510,8 +8504,8 @@
           <w:szCs w:val="24"/>
         </w:rPr>
       </w:pPr>
-      <w:bookmarkStart w:id="67" w:name="_87epzbd73ugv" w:colFirst="0" w:colLast="0"/>
-      <w:bookmarkEnd w:id="67"/>
+      <w:bookmarkStart w:id="55" w:name="_87epzbd73ugv" w:colFirst="0" w:colLast="0"/>
+      <w:bookmarkEnd w:id="55"/>
       <w:r>
         <w:rPr>
           <w:rFonts w:ascii="Arial" w:eastAsia="Arial" w:hAnsi="Arial" w:cs="Arial"/>
@@ -8774,8 +8768,8 @@
         </w:rPr>
         <w:t xml:space="preserve">No </w:t>
       </w:r>
-      <w:commentRangeStart w:id="68"/>
-      <w:commentRangeStart w:id="69"/>
+      <w:commentRangeStart w:id="56"/>
+      <w:commentRangeStart w:id="57"/>
       <w:r>
         <w:rPr>
           <w:rFonts w:ascii="Arial" w:eastAsia="Arial" w:hAnsi="Arial" w:cs="Arial"/>
@@ -8783,16 +8777,16 @@
         </w:rPr>
         <w:t>ancestral state estimation method</w:t>
       </w:r>
-      <w:commentRangeEnd w:id="68"/>
-      <w:r>
-        <w:commentReference w:id="68"/>
-      </w:r>
-      <w:commentRangeEnd w:id="69"/>
+      <w:commentRangeEnd w:id="56"/>
+      <w:r>
+        <w:commentReference w:id="56"/>
+      </w:r>
+      <w:commentRangeEnd w:id="57"/>
       <w:r>
         <w:rPr>
           <w:rStyle w:val="CommentReference"/>
         </w:rPr>
-        <w:commentReference w:id="69"/>
+        <w:commentReference w:id="57"/>
       </w:r>
       <w:r>
         <w:rPr>
@@ -8928,16 +8922,16 @@
         </w:rPr>
         <w:t xml:space="preserve"> it, stemming from the explicit hypotheses being tested. Many of the problems in morphological disparity analysis arise from “blind” application of established methodological pipelines without consideration of the biological question being addressed. We advocate the </w:t>
       </w:r>
-      <w:commentRangeStart w:id="70"/>
+      <w:commentRangeStart w:id="58"/>
       <w:r>
         <w:rPr>
           <w:rFonts w:ascii="Arial" w:eastAsia="Arial" w:hAnsi="Arial" w:cs="Arial"/>
         </w:rPr>
         <w:t>bespoke</w:t>
       </w:r>
-      <w:commentRangeEnd w:id="70"/>
-      <w:r>
-        <w:commentReference w:id="70"/>
+      <w:commentRangeEnd w:id="58"/>
+      <w:r>
+        <w:commentReference w:id="58"/>
       </w:r>
       <w:r>
         <w:rPr>
@@ -8976,7 +8970,7 @@
         </w:rPr>
         <w:t xml:space="preserve">. </w:t>
       </w:r>
-      <w:commentRangeStart w:id="71"/>
+      <w:commentRangeStart w:id="59"/>
       <w:r>
         <w:rPr>
           <w:rFonts w:ascii="Arial" w:eastAsia="Arial" w:hAnsi="Arial" w:cs="Arial"/>
@@ -8989,12 +8983,12 @@
         </w:rPr>
         <w:t xml:space="preserve">nnovations in morphological disparity analyses likely await discovery in their respective literatures. </w:t>
       </w:r>
-      <w:commentRangeEnd w:id="71"/>
+      <w:commentRangeEnd w:id="59"/>
       <w:r>
         <w:rPr>
           <w:rStyle w:val="CommentReference"/>
         </w:rPr>
-        <w:commentReference w:id="71"/>
+        <w:commentReference w:id="59"/>
       </w:r>
     </w:p>
     <w:p>
@@ -9075,16 +9069,16 @@
         <w:lastRenderedPageBreak/>
         <w:t xml:space="preserve">represented as an isotope-space; ecosystem functioning in Donohue et al. (2013) as an ecosystem-space, </w:t>
       </w:r>
-      <w:commentRangeStart w:id="72"/>
+      <w:commentRangeStart w:id="60"/>
       <w:r>
         <w:rPr>
           <w:rFonts w:ascii="Arial" w:eastAsia="Arial" w:hAnsi="Arial" w:cs="Arial"/>
         </w:rPr>
         <w:t>etc</w:t>
       </w:r>
-      <w:commentRangeEnd w:id="72"/>
-      <w:r>
-        <w:commentReference w:id="72"/>
+      <w:commentRangeEnd w:id="60"/>
+      <w:r>
+        <w:commentReference w:id="60"/>
       </w:r>
       <w:r>
         <w:rPr>
@@ -9113,7 +9107,7 @@
         </w:rPr>
         <w:t>aco</w:t>
       </w:r>
-      <w:commentRangeStart w:id="73"/>
+      <w:commentRangeStart w:id="61"/>
       <w:r>
         <w:rPr>
           <w:rFonts w:ascii="Arial" w:eastAsia="Arial" w:hAnsi="Arial" w:cs="Arial"/>
@@ -9141,9 +9135,9 @@
         </w:rPr>
         <w:t>-spaces for linguistic traits</w:t>
       </w:r>
-      <w:commentRangeEnd w:id="73"/>
-      <w:r>
-        <w:commentReference w:id="73"/>
+      <w:commentRangeEnd w:id="61"/>
+      <w:r>
+        <w:commentReference w:id="61"/>
       </w:r>
       <w:r>
         <w:rPr>
@@ -9151,7 +9145,7 @@
         </w:rPr>
         <w:t>). C</w:t>
       </w:r>
-      <w:commentRangeStart w:id="74"/>
+      <w:commentRangeStart w:id="62"/>
       <w:r>
         <w:rPr>
           <w:rFonts w:ascii="Arial" w:eastAsia="Arial" w:hAnsi="Arial" w:cs="Arial"/>
@@ -9189,9 +9183,9 @@
         </w:rPr>
         <w:t xml:space="preserve"> where interpretation of the resulting transcriptome-spaces would be improved by heeding the concerns we highlight concerning morphospaces. </w:t>
       </w:r>
-      <w:commentRangeEnd w:id="74"/>
-      <w:r>
-        <w:commentReference w:id="74"/>
+      <w:commentRangeEnd w:id="62"/>
+      <w:r>
+        <w:commentReference w:id="62"/>
       </w:r>
       <w:r>
         <w:rPr>
@@ -9258,7 +9252,7 @@
           <w:t xml:space="preserve"> 2018; </w:t>
         </w:r>
       </w:hyperlink>
-      <w:commentRangeStart w:id="75"/>
+      <w:commentRangeStart w:id="63"/>
       <w:r>
         <w:rPr>
           <w:rFonts w:ascii="Arial" w:eastAsia="Arial" w:hAnsi="Arial" w:cs="Arial"/>
@@ -9310,9 +9304,9 @@
         </w:rPr>
         <w:fldChar w:fldCharType="end"/>
       </w:r>
-      <w:commentRangeEnd w:id="75"/>
-      <w:r>
-        <w:commentReference w:id="75"/>
+      <w:commentRangeEnd w:id="63"/>
+      <w:r>
+        <w:commentReference w:id="63"/>
       </w:r>
       <w:hyperlink r:id="rId76">
         <w:r>
@@ -9339,16 +9333,16 @@
           <w:t xml:space="preserve"> 2005; Harmon et al. 2008; Lloyd 2016; Navarro 2003; Dixon 2003)</w:t>
         </w:r>
       </w:hyperlink>
-      <w:commentRangeStart w:id="76"/>
+      <w:commentRangeStart w:id="64"/>
       <w:r>
         <w:rPr>
           <w:rFonts w:ascii="Arial" w:eastAsia="Arial" w:hAnsi="Arial" w:cs="Arial"/>
         </w:rPr>
         <w:t>,</w:t>
       </w:r>
-      <w:commentRangeEnd w:id="76"/>
-      <w:r>
-        <w:commentReference w:id="76"/>
+      <w:commentRangeEnd w:id="64"/>
+      <w:r>
+        <w:commentReference w:id="64"/>
       </w:r>
       <w:r>
         <w:rPr>
@@ -9356,14 +9350,14 @@
         </w:rPr>
         <w:t xml:space="preserve"> it is crucial to remember that they are multidimensional analyses and multidimensional analyses are complex. </w:t>
       </w:r>
-      <w:commentRangeStart w:id="77"/>
+      <w:commentRangeStart w:id="65"/>
       <w:r>
         <w:rPr>
           <w:rFonts w:ascii="Arial" w:eastAsia="Arial" w:hAnsi="Arial" w:cs="Arial"/>
         </w:rPr>
         <w:t xml:space="preserve">We </w:t>
       </w:r>
-      <w:ins w:id="78" w:author="Marc Jones" w:date="2019-12-13T15:17:00Z">
+      <w:ins w:id="66" w:author="Marc Jones" w:date="2019-12-13T15:17:00Z">
         <w:r>
           <w:rPr>
             <w:rFonts w:ascii="Arial" w:eastAsia="Arial" w:hAnsi="Arial" w:cs="Arial"/>
@@ -9377,7 +9371,7 @@
         </w:rPr>
         <w:t xml:space="preserve"> that </w:t>
       </w:r>
-      <w:ins w:id="79" w:author="Marc Jones" w:date="2019-12-13T15:18:00Z">
+      <w:ins w:id="67" w:author="Marc Jones" w:date="2019-12-13T15:18:00Z">
         <w:r>
           <w:rPr>
             <w:rFonts w:ascii="Arial" w:eastAsia="Arial" w:hAnsi="Arial" w:cs="Arial"/>
@@ -9391,7 +9385,7 @@
         </w:rPr>
         <w:t>morphological analys</w:t>
       </w:r>
-      <w:ins w:id="80" w:author="Marc Jones" w:date="2019-12-13T15:22:00Z">
+      <w:ins w:id="68" w:author="Marc Jones" w:date="2019-12-13T15:22:00Z">
         <w:r>
           <w:rPr>
             <w:rFonts w:ascii="Arial" w:eastAsia="Arial" w:hAnsi="Arial" w:cs="Arial"/>
@@ -9405,7 +9399,7 @@
         </w:rPr>
         <w:t>s will benefit</w:t>
       </w:r>
-      <w:ins w:id="81" w:author="Marc Jones" w:date="2019-12-13T15:18:00Z">
+      <w:ins w:id="69" w:author="Marc Jones" w:date="2019-12-13T15:18:00Z">
         <w:r>
           <w:rPr>
             <w:rFonts w:ascii="Arial" w:eastAsia="Arial" w:hAnsi="Arial" w:cs="Arial"/>
@@ -9440,9 +9434,9 @@
         </w:rPr>
         <w:t>.</w:t>
       </w:r>
-      <w:commentRangeEnd w:id="77"/>
-      <w:r>
-        <w:commentReference w:id="77"/>
+      <w:commentRangeEnd w:id="65"/>
+      <w:r>
+        <w:commentReference w:id="65"/>
       </w:r>
     </w:p>
     <w:p>
@@ -15736,7 +15730,7 @@
       </w:r>
     </w:p>
   </w:comment>
-  <w:comment w:id="17" w:author="sylvain gerber" w:date="2019-12-12T15:28:00Z" w:initials="">
+  <w:comment w:id="17" w:author="sylvain gerber" w:date="2019-12-12T15:29:00Z" w:initials="">
     <w:p>
       <w:pPr>
         <w:widowControl w:val="0"/>
@@ -15762,11 +15756,47 @@
           <w:sz w:val="22"/>
           <w:szCs w:val="22"/>
         </w:rPr>
-        <w:t>I am not sure it should be described as a mayhem by the people providing the "best practice guidelines"</w:t>
+        <w:t xml:space="preserve">This should be </w:t>
+      </w:r>
+      <w:proofErr w:type="spellStart"/>
+      <w:r>
+        <w:rPr>
+          <w:rFonts w:ascii="Arial" w:eastAsia="Arial" w:hAnsi="Arial" w:cs="Arial"/>
+          <w:color w:val="000000"/>
+          <w:sz w:val="22"/>
+          <w:szCs w:val="22"/>
+        </w:rPr>
+        <w:t>Bookstein</w:t>
+      </w:r>
+      <w:proofErr w:type="spellEnd"/>
+      <w:r>
+        <w:rPr>
+          <w:rFonts w:ascii="Arial" w:eastAsia="Arial" w:hAnsi="Arial" w:cs="Arial"/>
+          <w:color w:val="000000"/>
+          <w:sz w:val="22"/>
+          <w:szCs w:val="22"/>
+        </w:rPr>
+        <w:t xml:space="preserve"> 1991 if it's the "morphometric tools for landmark data" book as in the references.</w:t>
       </w:r>
     </w:p>
   </w:comment>
-  <w:comment w:id="18" w:author="Emma Sherratt" w:date="2019-12-02T23:24:00Z" w:initials="">
+  <w:comment w:id="18" w:author="Microsoft Office User" w:date="2020-01-16T12:40:00Z" w:initials="MOU">
+    <w:p>
+      <w:pPr>
+        <w:pStyle w:val="CommentText"/>
+      </w:pPr>
+      <w:r>
+        <w:rPr>
+          <w:rStyle w:val="CommentReference"/>
+        </w:rPr>
+        <w:annotationRef/>
+      </w:r>
+      <w:r>
+        <w:t>Merge (a) and (b)</w:t>
+      </w:r>
+    </w:p>
+  </w:comment>
+  <w:comment w:id="19" w:author="Vera Weisbecker" w:date="2019-12-02T02:20:00Z" w:initials="">
     <w:p>
       <w:pPr>
         <w:widowControl w:val="0"/>
@@ -15792,111 +15822,11 @@
           <w:sz w:val="22"/>
           <w:szCs w:val="22"/>
         </w:rPr>
-        <w:t xml:space="preserve">Think it needs to be said what ordination techniques you are referring to, or at the very least a </w:t>
-      </w:r>
-      <w:proofErr w:type="spellStart"/>
-      <w:r>
-        <w:rPr>
-          <w:rFonts w:ascii="Arial" w:eastAsia="Arial" w:hAnsi="Arial" w:cs="Arial"/>
-          <w:color w:val="000000"/>
-          <w:sz w:val="22"/>
-          <w:szCs w:val="22"/>
-        </w:rPr>
-        <w:t>carifucation</w:t>
-      </w:r>
-      <w:proofErr w:type="spellEnd"/>
-      <w:r>
-        <w:rPr>
-          <w:rFonts w:ascii="Arial" w:eastAsia="Arial" w:hAnsi="Arial" w:cs="Arial"/>
-          <w:color w:val="000000"/>
-          <w:sz w:val="22"/>
-          <w:szCs w:val="22"/>
-        </w:rPr>
-        <w:t xml:space="preserve"> of what an ordination method is. </w:t>
-      </w:r>
-      <w:proofErr w:type="gramStart"/>
-      <w:r>
-        <w:rPr>
-          <w:rFonts w:ascii="Arial" w:eastAsia="Arial" w:hAnsi="Arial" w:cs="Arial"/>
-          <w:color w:val="000000"/>
-          <w:sz w:val="22"/>
-          <w:szCs w:val="22"/>
-        </w:rPr>
-        <w:t>So</w:t>
-      </w:r>
-      <w:proofErr w:type="gramEnd"/>
-      <w:r>
-        <w:rPr>
-          <w:rFonts w:ascii="Arial" w:eastAsia="Arial" w:hAnsi="Arial" w:cs="Arial"/>
-          <w:color w:val="000000"/>
-          <w:sz w:val="22"/>
-          <w:szCs w:val="22"/>
-        </w:rPr>
-        <w:t xml:space="preserve"> wither rearrange the sentence to put PCA and </w:t>
-      </w:r>
-      <w:proofErr w:type="spellStart"/>
-      <w:r>
-        <w:rPr>
-          <w:rFonts w:ascii="Arial" w:eastAsia="Arial" w:hAnsi="Arial" w:cs="Arial"/>
-          <w:color w:val="000000"/>
-          <w:sz w:val="22"/>
-          <w:szCs w:val="22"/>
-        </w:rPr>
-        <w:t>PCoA</w:t>
-      </w:r>
-      <w:proofErr w:type="spellEnd"/>
-      <w:r>
-        <w:rPr>
-          <w:rFonts w:ascii="Arial" w:eastAsia="Arial" w:hAnsi="Arial" w:cs="Arial"/>
-          <w:color w:val="000000"/>
-          <w:sz w:val="22"/>
-          <w:szCs w:val="22"/>
-        </w:rPr>
-        <w:t xml:space="preserve"> closer to start as </w:t>
-      </w:r>
-      <w:proofErr w:type="spellStart"/>
-      <w:r>
-        <w:rPr>
-          <w:rFonts w:ascii="Arial" w:eastAsia="Arial" w:hAnsi="Arial" w:cs="Arial"/>
-          <w:color w:val="000000"/>
-          <w:sz w:val="22"/>
-          <w:szCs w:val="22"/>
-        </w:rPr>
-        <w:t>egs</w:t>
-      </w:r>
-      <w:proofErr w:type="spellEnd"/>
-      <w:r>
-        <w:rPr>
-          <w:rFonts w:ascii="Arial" w:eastAsia="Arial" w:hAnsi="Arial" w:cs="Arial"/>
-          <w:color w:val="000000"/>
-          <w:sz w:val="22"/>
-          <w:szCs w:val="22"/>
-        </w:rPr>
-        <w:t>? And it is a bit repetitive with the axes/</w:t>
-      </w:r>
-      <w:proofErr w:type="gramStart"/>
-      <w:r>
-        <w:rPr>
-          <w:rFonts w:ascii="Arial" w:eastAsia="Arial" w:hAnsi="Arial" w:cs="Arial"/>
-          <w:color w:val="000000"/>
-          <w:sz w:val="22"/>
-          <w:szCs w:val="22"/>
-        </w:rPr>
-        <w:t>dimensions</w:t>
-      </w:r>
-      <w:proofErr w:type="gramEnd"/>
-      <w:r>
-        <w:rPr>
-          <w:rFonts w:ascii="Arial" w:eastAsia="Arial" w:hAnsi="Arial" w:cs="Arial"/>
-          <w:color w:val="000000"/>
-          <w:sz w:val="22"/>
-          <w:szCs w:val="22"/>
-        </w:rPr>
-        <w:t xml:space="preserve"> thing, so suggest deleting the second mention</w:t>
+        <w:t>I feel that this and the preceding are repeating a bit with the PCA properties and issues with categorical data?</w:t>
       </w:r>
     </w:p>
   </w:comment>
-  <w:comment w:id="19" w:author="sylvain gerber" w:date="2019-12-12T15:28:00Z" w:initials="">
+  <w:comment w:id="20" w:author="Emma Sherratt" w:date="2019-12-03T00:58:00Z" w:initials="">
     <w:p>
       <w:pPr>
         <w:widowControl w:val="0"/>
@@ -15922,11 +15852,9 @@
           <w:sz w:val="22"/>
           <w:szCs w:val="22"/>
         </w:rPr>
-        <w:t>I agree. Also, with two abbreviations provided for principal coordinate analysis, it might be unclear to the reader if these are two equivalent abbreviations for a specific method or two different methods… adding to the mayhem ;-)</w:t>
-      </w:r>
-    </w:p>
-  </w:comment>
-  <w:comment w:id="20" w:author="sylvain gerber" w:date="2019-12-12T15:29:00Z" w:initials="">
+        <w:t>Agreed!</w:t>
+      </w:r>
+    </w:p>
     <w:p>
       <w:pPr>
         <w:widowControl w:val="0"/>
@@ -15945,38 +15873,7 @@
           <w:szCs w:val="22"/>
         </w:rPr>
       </w:pPr>
-      <w:r>
-        <w:rPr>
-          <w:rFonts w:ascii="Arial" w:eastAsia="Arial" w:hAnsi="Arial" w:cs="Arial"/>
-          <w:color w:val="000000"/>
-          <w:sz w:val="22"/>
-          <w:szCs w:val="22"/>
-        </w:rPr>
-        <w:t xml:space="preserve">This should be </w:t>
-      </w:r>
-      <w:proofErr w:type="spellStart"/>
-      <w:r>
-        <w:rPr>
-          <w:rFonts w:ascii="Arial" w:eastAsia="Arial" w:hAnsi="Arial" w:cs="Arial"/>
-          <w:color w:val="000000"/>
-          <w:sz w:val="22"/>
-          <w:szCs w:val="22"/>
-        </w:rPr>
-        <w:t>Bookstein</w:t>
-      </w:r>
-      <w:proofErr w:type="spellEnd"/>
-      <w:r>
-        <w:rPr>
-          <w:rFonts w:ascii="Arial" w:eastAsia="Arial" w:hAnsi="Arial" w:cs="Arial"/>
-          <w:color w:val="000000"/>
-          <w:sz w:val="22"/>
-          <w:szCs w:val="22"/>
-        </w:rPr>
-        <w:t xml:space="preserve"> 1991 if it's the "morphometric tools for landmark data" book as in the references.</w:t>
-      </w:r>
-    </w:p>
-  </w:comment>
-  <w:comment w:id="21" w:author="Melanie Hopkins" w:date="2019-12-06T22:03:00Z" w:initials="">
+    </w:p>
     <w:p>
       <w:pPr>
         <w:widowControl w:val="0"/>
@@ -15995,29 +15892,56 @@
           <w:szCs w:val="22"/>
         </w:rPr>
       </w:pPr>
-      <w:proofErr w:type="gramStart"/>
-      <w:r>
-        <w:rPr>
-          <w:rFonts w:ascii="Arial" w:eastAsia="Arial" w:hAnsi="Arial" w:cs="Arial"/>
-          <w:color w:val="000000"/>
-          <w:sz w:val="22"/>
-          <w:szCs w:val="22"/>
-        </w:rPr>
-        <w:t>Also</w:t>
-      </w:r>
-      <w:proofErr w:type="gramEnd"/>
-      <w:r>
-        <w:rPr>
-          <w:rFonts w:ascii="Arial" w:eastAsia="Arial" w:hAnsi="Arial" w:cs="Arial"/>
-          <w:color w:val="000000"/>
-          <w:sz w:val="22"/>
-          <w:szCs w:val="22"/>
-        </w:rPr>
-        <w:t xml:space="preserve"> the first few axes usually represent a small proportion of the variation in the dataset</w:t>
-      </w:r>
-    </w:p>
-  </w:comment>
-  <w:comment w:id="24" w:author="Vera Weisbecker" w:date="2019-12-02T02:20:00Z" w:initials="">
+      <w:r>
+        <w:rPr>
+          <w:rFonts w:ascii="Arial" w:eastAsia="Arial" w:hAnsi="Arial" w:cs="Arial"/>
+          <w:color w:val="000000"/>
+          <w:sz w:val="22"/>
+          <w:szCs w:val="22"/>
+        </w:rPr>
+        <w:t xml:space="preserve">On another thought, the key take home for me is that some disparity metrics (i.e. variances) are suitable for the whole </w:t>
+      </w:r>
+      <w:proofErr w:type="spellStart"/>
+      <w:r>
+        <w:rPr>
+          <w:rFonts w:ascii="Arial" w:eastAsia="Arial" w:hAnsi="Arial" w:cs="Arial"/>
+          <w:color w:val="000000"/>
+          <w:sz w:val="22"/>
+          <w:szCs w:val="22"/>
+        </w:rPr>
+        <w:t>mutidimensional</w:t>
+      </w:r>
+      <w:proofErr w:type="spellEnd"/>
+      <w:r>
+        <w:rPr>
+          <w:rFonts w:ascii="Arial" w:eastAsia="Arial" w:hAnsi="Arial" w:cs="Arial"/>
+          <w:color w:val="000000"/>
+          <w:sz w:val="22"/>
+          <w:szCs w:val="22"/>
+        </w:rPr>
+        <w:t xml:space="preserve"> dataset, while others (i.e. volumes) only work in ordinated spaces. I </w:t>
+      </w:r>
+      <w:proofErr w:type="spellStart"/>
+      <w:r>
+        <w:rPr>
+          <w:rFonts w:ascii="Arial" w:eastAsia="Arial" w:hAnsi="Arial" w:cs="Arial"/>
+          <w:color w:val="000000"/>
+          <w:sz w:val="22"/>
+          <w:szCs w:val="22"/>
+        </w:rPr>
+        <w:t>fee</w:t>
+      </w:r>
+      <w:proofErr w:type="spellEnd"/>
+      <w:r>
+        <w:rPr>
+          <w:rFonts w:ascii="Arial" w:eastAsia="Arial" w:hAnsi="Arial" w:cs="Arial"/>
+          <w:color w:val="000000"/>
+          <w:sz w:val="22"/>
+          <w:szCs w:val="22"/>
+        </w:rPr>
+        <w:t xml:space="preserve"> this should be explicit here</w:t>
+      </w:r>
+    </w:p>
     <w:p>
       <w:pPr>
         <w:widowControl w:val="0"/>
@@ -16036,18 +15960,7 @@
           <w:szCs w:val="22"/>
         </w:rPr>
       </w:pPr>
-      <w:r>
-        <w:rPr>
-          <w:rFonts w:ascii="Arial" w:eastAsia="Arial" w:hAnsi="Arial" w:cs="Arial"/>
-          <w:color w:val="000000"/>
-          <w:sz w:val="22"/>
-          <w:szCs w:val="22"/>
-        </w:rPr>
-        <w:t>Will everyone understand this sentence and how these effects impact on interpretation?</w:t>
-      </w:r>
-    </w:p>
-  </w:comment>
-  <w:comment w:id="26" w:author="Emma Sherratt" w:date="2019-12-02T23:21:00Z" w:initials="">
+    </w:p>
     <w:p>
       <w:pPr>
         <w:widowControl w:val="0"/>
@@ -16073,11 +15986,18 @@
           <w:sz w:val="22"/>
           <w:szCs w:val="22"/>
         </w:rPr>
-        <w:t>meaning? perhaps an i.e. here</w:t>
-      </w:r>
-    </w:p>
-  </w:comment>
-  <w:comment w:id="27" w:author="Vera Weisbecker" w:date="2019-12-02T02:20:00Z" w:initials="">
+        <w:t xml:space="preserve">Sylvain: </w:t>
+      </w:r>
+      <w:r>
+        <w:rPr>
+          <w:rFonts w:ascii="Arial" w:eastAsia="Arial" w:hAnsi="Arial" w:cs="Arial"/>
+          <w:color w:val="000000"/>
+          <w:sz w:val="22"/>
+          <w:szCs w:val="22"/>
+        </w:rPr>
+        <w:t>Is it true? Why would volume measures not work in the original space? Conversely, the problem of using ordinations is the redistribution of variance in decreasing order, with the risk of axes with variance &lt;1 (which is problematic for product-based indices)</w:t>
+      </w:r>
+    </w:p>
     <w:p>
       <w:pPr>
         <w:widowControl w:val="0"/>
@@ -16096,18 +16016,7 @@
           <w:szCs w:val="22"/>
         </w:rPr>
       </w:pPr>
-      <w:r>
-        <w:rPr>
-          <w:rFonts w:ascii="Arial" w:eastAsia="Arial" w:hAnsi="Arial" w:cs="Arial"/>
-          <w:color w:val="000000"/>
-          <w:sz w:val="22"/>
-          <w:szCs w:val="22"/>
-        </w:rPr>
-        <w:t>I feel that this and the preceding are repeating a bit with the PCA properties and issues with categorical data?</w:t>
-      </w:r>
-    </w:p>
-  </w:comment>
-  <w:comment w:id="28" w:author="Emma Sherratt" w:date="2019-12-03T00:58:00Z" w:initials="">
+    </w:p>
     <w:p>
       <w:pPr>
         <w:widowControl w:val="0"/>
@@ -16133,9 +16042,11 @@
           <w:sz w:val="22"/>
           <w:szCs w:val="22"/>
         </w:rPr>
-        <w:t>Agreed!</w:t>
-      </w:r>
-    </w:p>
+        <w:t>Thomas: I agree with Sylvain, I do not see any restriction of what to measure (the disparity metric) in the ordinated vs. non-ordinated spaces. Simply that the results might just be weird (e.g. when using products as Sylvain says).</w:t>
+      </w:r>
+    </w:p>
+  </w:comment>
+  <w:comment w:id="21" w:author="sylvain gerber" w:date="2019-12-12T15:30:00Z" w:initials="">
     <w:p>
       <w:pPr>
         <w:widowControl w:val="0"/>
@@ -16154,7 +16065,18 @@
           <w:szCs w:val="22"/>
         </w:rPr>
       </w:pPr>
-    </w:p>
+      <w:r>
+        <w:rPr>
+          <w:rFonts w:ascii="Arial" w:eastAsia="Arial" w:hAnsi="Arial" w:cs="Arial"/>
+          <w:color w:val="000000"/>
+          <w:sz w:val="22"/>
+          <w:szCs w:val="22"/>
+        </w:rPr>
+        <w:t>To avoid confusion with "metric" of metric space, it might be better to write "disparity indices" instead of "disparity metrics"</w:t>
+      </w:r>
+    </w:p>
+  </w:comment>
+  <w:comment w:id="22" w:author="Emma Sherratt" w:date="2019-12-02T23:29:00Z" w:initials="">
     <w:p>
       <w:pPr>
         <w:widowControl w:val="0"/>
@@ -16180,7 +16102,7 @@
           <w:sz w:val="22"/>
           <w:szCs w:val="22"/>
         </w:rPr>
-        <w:t xml:space="preserve">On another thought, the key take home for me is that some disparity metrics (i.e. variances) are suitable for the whole </w:t>
+        <w:t xml:space="preserve">would say it better to cite the Dryden &amp; </w:t>
       </w:r>
       <w:proofErr w:type="spellStart"/>
       <w:r>
@@ -16190,7 +16112,7 @@
           <w:sz w:val="22"/>
           <w:szCs w:val="22"/>
         </w:rPr>
-        <w:t>mutidimensional</w:t>
+        <w:t>Mardia</w:t>
       </w:r>
       <w:proofErr w:type="spellEnd"/>
       <w:r>
@@ -16200,31 +16122,11 @@
           <w:sz w:val="22"/>
           <w:szCs w:val="22"/>
         </w:rPr>
-        <w:t xml:space="preserve"> dataset, while others (i.e. volumes) only work in ordinated spaces. I </w:t>
-      </w:r>
-      <w:proofErr w:type="spellStart"/>
-      <w:r>
-        <w:rPr>
-          <w:rFonts w:ascii="Arial" w:eastAsia="Arial" w:hAnsi="Arial" w:cs="Arial"/>
-          <w:color w:val="000000"/>
-          <w:sz w:val="22"/>
-          <w:szCs w:val="22"/>
-        </w:rPr>
-        <w:t>fee</w:t>
-      </w:r>
-      <w:proofErr w:type="spellEnd"/>
-      <w:r>
-        <w:rPr>
-          <w:rFonts w:ascii="Arial" w:eastAsia="Arial" w:hAnsi="Arial" w:cs="Arial"/>
-          <w:color w:val="000000"/>
-          <w:sz w:val="22"/>
-          <w:szCs w:val="22"/>
-        </w:rPr>
-        <w:t xml:space="preserve"> this should be explicit here</w:t>
+        <w:t xml:space="preserve"> Statistical Shape Analysis book here if possible...</w:t>
       </w:r>
     </w:p>
   </w:comment>
-  <w:comment w:id="29" w:author="sylvain gerber" w:date="2019-12-13T08:16:00Z" w:initials="">
+  <w:comment w:id="23" w:author="Erin Saupe" w:date="2019-11-14T16:25:00Z" w:initials="">
     <w:p>
       <w:pPr>
         <w:widowControl w:val="0"/>
@@ -16250,11 +16152,11 @@
           <w:sz w:val="22"/>
           <w:szCs w:val="22"/>
         </w:rPr>
-        <w:t>Is it true? Why would volume measures not work in the original space? Conversely, the problem of using ordinations is the redistribution of variance in decreasing order, with the risk of axes with variance &lt;1 (which is problematic for product-based indices)</w:t>
+        <w:t>I think this needs to be incorporated into the previous paragraph, or if a separate paragraph, have more of an introduction or different transition (vs. 'however').</w:t>
       </w:r>
     </w:p>
   </w:comment>
-  <w:comment w:id="30" w:author="sylvain gerber" w:date="2019-12-12T15:30:00Z" w:initials="">
+  <w:comment w:id="26" w:author="Anjali Goswami" w:date="2019-12-10T18:20:00Z" w:initials="">
     <w:p>
       <w:pPr>
         <w:widowControl w:val="0"/>
@@ -16280,11 +16182,11 @@
           <w:sz w:val="22"/>
           <w:szCs w:val="22"/>
         </w:rPr>
-        <w:t>I'd say it's a tool to visualize but not a powerful tool for disparity analysis since all the disparity calculations can be done without ordination.</w:t>
+        <w:t>I would point out here that if subsampling axes is necessary, people should try to use enough axes to explain most of the variance (e.g. 95 or 99%) in downstream analyses, rather than just the first few.</w:t>
       </w:r>
     </w:p>
   </w:comment>
-  <w:comment w:id="31" w:author="sylvain gerber" w:date="2019-12-12T15:30:00Z" w:initials="">
+  <w:comment w:id="24" w:author="Graeme Lloyd" w:date="2019-11-14T15:55:00Z" w:initials="">
     <w:p>
       <w:pPr>
         <w:widowControl w:val="0"/>
@@ -16310,11 +16212,31 @@
           <w:sz w:val="22"/>
           <w:szCs w:val="22"/>
         </w:rPr>
-        <w:t>To avoid confusion with "metric" of metric space, it might be better to write "disparity indices" instead of "disparity metrics"</w:t>
+        <w:t xml:space="preserve">I might also add that ordination spaces are decided by the sample so if one less or one more </w:t>
+      </w:r>
+      <w:proofErr w:type="gramStart"/>
+      <w:r>
+        <w:rPr>
+          <w:rFonts w:ascii="Arial" w:eastAsia="Arial" w:hAnsi="Arial" w:cs="Arial"/>
+          <w:color w:val="000000"/>
+          <w:sz w:val="22"/>
+          <w:szCs w:val="22"/>
+        </w:rPr>
+        <w:t>data</w:t>
+      </w:r>
+      <w:proofErr w:type="gramEnd"/>
+      <w:r>
+        <w:rPr>
+          <w:rFonts w:ascii="Arial" w:eastAsia="Arial" w:hAnsi="Arial" w:cs="Arial"/>
+          <w:color w:val="000000"/>
+          <w:sz w:val="22"/>
+          <w:szCs w:val="22"/>
+        </w:rPr>
+        <w:t xml:space="preserve"> point was collected then the whole space will be different. E.g., PC1 for bird beaks would dramatically change depending on whether or not you included the shoebill in the sample.</w:t>
       </w:r>
     </w:p>
   </w:comment>
-  <w:comment w:id="32" w:author="Emma Sherratt" w:date="2019-12-02T23:29:00Z" w:initials="">
+  <w:comment w:id="25" w:author="sylvain gerber" w:date="2019-12-12T15:33:00Z" w:initials="">
     <w:p>
       <w:pPr>
         <w:widowControl w:val="0"/>
@@ -16340,7 +16262,7 @@
           <w:sz w:val="22"/>
           <w:szCs w:val="22"/>
         </w:rPr>
-        <w:t xml:space="preserve">would say it better to cite the Dryden &amp; </w:t>
+        <w:t xml:space="preserve">Hence the </w:t>
       </w:r>
       <w:proofErr w:type="spellStart"/>
       <w:r>
@@ -16350,7 +16272,7 @@
           <w:sz w:val="22"/>
           <w:szCs w:val="22"/>
         </w:rPr>
-        <w:t>Mardia</w:t>
+        <w:t>imporant</w:t>
       </w:r>
       <w:proofErr w:type="spellEnd"/>
       <w:r>
@@ -16360,11 +16282,31 @@
           <w:sz w:val="22"/>
           <w:szCs w:val="22"/>
         </w:rPr>
-        <w:t xml:space="preserve"> Statistical Shape Analysis book here if possible...</w:t>
+        <w:t xml:space="preserve"> distinction </w:t>
+      </w:r>
+      <w:proofErr w:type="gramStart"/>
+      <w:r>
+        <w:rPr>
+          <w:rFonts w:ascii="Arial" w:eastAsia="Arial" w:hAnsi="Arial" w:cs="Arial"/>
+          <w:color w:val="000000"/>
+          <w:sz w:val="22"/>
+          <w:szCs w:val="22"/>
+        </w:rPr>
+        <w:t>between  a</w:t>
+      </w:r>
+      <w:proofErr w:type="gramEnd"/>
+      <w:r>
+        <w:rPr>
+          <w:rFonts w:ascii="Arial" w:eastAsia="Arial" w:hAnsi="Arial" w:cs="Arial"/>
+          <w:color w:val="000000"/>
+          <w:sz w:val="22"/>
+          <w:szCs w:val="22"/>
+        </w:rPr>
+        <w:t xml:space="preserve"> morphospace and an ordination space. Also, the mention of "a geometric morphometric context" is not needed. Subsampling of axes can lead to misinterpretations regardless of the type of space one starts with.</w:t>
       </w:r>
     </w:p>
   </w:comment>
-  <w:comment w:id="33" w:author="Erin Saupe" w:date="2019-11-14T16:25:00Z" w:initials="">
+  <w:comment w:id="27" w:author="sylvain gerber" w:date="2019-12-12T15:35:00Z" w:initials="">
     <w:p>
       <w:pPr>
         <w:widowControl w:val="0"/>
@@ -16390,11 +16332,31 @@
           <w:sz w:val="22"/>
           <w:szCs w:val="22"/>
         </w:rPr>
-        <w:t>I think this needs to be incorporated into the previous paragraph, or if a separate paragraph, have more of an introduction or different transition (vs. 'however').</w:t>
+        <w:t xml:space="preserve">See one of my comments above. Disparity indices can all be calculated without ordination. </w:t>
+      </w:r>
+      <w:proofErr w:type="gramStart"/>
+      <w:r>
+        <w:rPr>
+          <w:rFonts w:ascii="Arial" w:eastAsia="Arial" w:hAnsi="Arial" w:cs="Arial"/>
+          <w:color w:val="000000"/>
+          <w:sz w:val="22"/>
+          <w:szCs w:val="22"/>
+        </w:rPr>
+        <w:t>So</w:t>
+      </w:r>
+      <w:proofErr w:type="gramEnd"/>
+      <w:r>
+        <w:rPr>
+          <w:rFonts w:ascii="Arial" w:eastAsia="Arial" w:hAnsi="Arial" w:cs="Arial"/>
+          <w:color w:val="000000"/>
+          <w:sz w:val="22"/>
+          <w:szCs w:val="22"/>
+        </w:rPr>
+        <w:t xml:space="preserve"> ordination is mostly useful for visualization, but not for disparity per se.</w:t>
       </w:r>
     </w:p>
   </w:comment>
-  <w:comment w:id="36" w:author="Anjali Goswami" w:date="2019-12-10T18:20:00Z" w:initials="">
+  <w:comment w:id="28" w:author="sylvain gerber" w:date="2019-12-12T15:36:00Z" w:initials="">
     <w:p>
       <w:pPr>
         <w:widowControl w:val="0"/>
@@ -16420,11 +16382,11 @@
           <w:sz w:val="22"/>
           <w:szCs w:val="22"/>
         </w:rPr>
-        <w:t>I would point out here that if subsampling axes is necessary, people should try to use enough axes to explain most of the variance (e.g. 95 or 99%) in downstream analyses, rather than just the first few.</w:t>
+        <w:t>Gerber (2014) is not about discrete character space. Maybe you meant Gerber (2019)</w:t>
       </w:r>
     </w:p>
   </w:comment>
-  <w:comment w:id="34" w:author="Graeme Lloyd" w:date="2019-11-14T15:55:00Z" w:initials="">
+  <w:comment w:id="29" w:author="Melanie Hopkins" w:date="2019-12-06T22:05:00Z" w:initials="">
     <w:p>
       <w:pPr>
         <w:widowControl w:val="0"/>
@@ -16450,31 +16412,9 @@
           <w:sz w:val="22"/>
           <w:szCs w:val="22"/>
         </w:rPr>
-        <w:t xml:space="preserve">I might also add that ordination spaces are decided by the sample so if one less or one more </w:t>
-      </w:r>
-      <w:proofErr w:type="gramStart"/>
-      <w:r>
-        <w:rPr>
-          <w:rFonts w:ascii="Arial" w:eastAsia="Arial" w:hAnsi="Arial" w:cs="Arial"/>
-          <w:color w:val="000000"/>
-          <w:sz w:val="22"/>
-          <w:szCs w:val="22"/>
-        </w:rPr>
-        <w:t>data</w:t>
-      </w:r>
-      <w:proofErr w:type="gramEnd"/>
-      <w:r>
-        <w:rPr>
-          <w:rFonts w:ascii="Arial" w:eastAsia="Arial" w:hAnsi="Arial" w:cs="Arial"/>
-          <w:color w:val="000000"/>
-          <w:sz w:val="22"/>
-          <w:szCs w:val="22"/>
-        </w:rPr>
-        <w:t xml:space="preserve"> point was collected then the whole space will be different. E.g., PC1 for bird beaks would dramatically change depending on whether or not you included the shoebill in the sample.</w:t>
-      </w:r>
-    </w:p>
-  </w:comment>
-  <w:comment w:id="35" w:author="sylvain gerber" w:date="2019-12-12T15:33:00Z" w:initials="">
+        <w:t>cite Gerber 2019, here or somewhere else in this paragraph:</w:t>
+      </w:r>
+    </w:p>
     <w:p>
       <w:pPr>
         <w:widowControl w:val="0"/>
@@ -16500,51 +16440,11 @@
           <w:sz w:val="22"/>
           <w:szCs w:val="22"/>
         </w:rPr>
-        <w:t xml:space="preserve">Hence the </w:t>
-      </w:r>
-      <w:proofErr w:type="spellStart"/>
-      <w:r>
-        <w:rPr>
-          <w:rFonts w:ascii="Arial" w:eastAsia="Arial" w:hAnsi="Arial" w:cs="Arial"/>
-          <w:color w:val="000000"/>
-          <w:sz w:val="22"/>
-          <w:szCs w:val="22"/>
-        </w:rPr>
-        <w:t>imporant</w:t>
-      </w:r>
-      <w:proofErr w:type="spellEnd"/>
-      <w:r>
-        <w:rPr>
-          <w:rFonts w:ascii="Arial" w:eastAsia="Arial" w:hAnsi="Arial" w:cs="Arial"/>
-          <w:color w:val="000000"/>
-          <w:sz w:val="22"/>
-          <w:szCs w:val="22"/>
-        </w:rPr>
-        <w:t xml:space="preserve"> distinction </w:t>
-      </w:r>
-      <w:proofErr w:type="gramStart"/>
-      <w:r>
-        <w:rPr>
-          <w:rFonts w:ascii="Arial" w:eastAsia="Arial" w:hAnsi="Arial" w:cs="Arial"/>
-          <w:color w:val="000000"/>
-          <w:sz w:val="22"/>
-          <w:szCs w:val="22"/>
-        </w:rPr>
-        <w:t>between  a</w:t>
-      </w:r>
-      <w:proofErr w:type="gramEnd"/>
-      <w:r>
-        <w:rPr>
-          <w:rFonts w:ascii="Arial" w:eastAsia="Arial" w:hAnsi="Arial" w:cs="Arial"/>
-          <w:color w:val="000000"/>
-          <w:sz w:val="22"/>
-          <w:szCs w:val="22"/>
-        </w:rPr>
-        <w:t xml:space="preserve"> morphospace and an ordination space. Also, the mention of "a geometric morphometric context" is not needed. Subsampling of axes can lead to misinterpretations regardless of the type of space one starts with.</w:t>
+        <w:t>https://onlinelibrary.wiley.com/doi/full/10.1111/pala.12407</w:t>
       </w:r>
     </w:p>
   </w:comment>
-  <w:comment w:id="37" w:author="sylvain gerber" w:date="2019-12-12T15:35:00Z" w:initials="">
+  <w:comment w:id="30" w:author="Anjali Goswami" w:date="2019-12-10T18:11:00Z" w:initials="">
     <w:p>
       <w:pPr>
         <w:widowControl w:val="0"/>
@@ -16570,31 +16470,11 @@
           <w:sz w:val="22"/>
           <w:szCs w:val="22"/>
         </w:rPr>
-        <w:t xml:space="preserve">See one of my comments above. Disparity indices can all be calculated without ordination. </w:t>
-      </w:r>
-      <w:proofErr w:type="gramStart"/>
-      <w:r>
-        <w:rPr>
-          <w:rFonts w:ascii="Arial" w:eastAsia="Arial" w:hAnsi="Arial" w:cs="Arial"/>
-          <w:color w:val="000000"/>
-          <w:sz w:val="22"/>
-          <w:szCs w:val="22"/>
-        </w:rPr>
-        <w:t>So</w:t>
-      </w:r>
-      <w:proofErr w:type="gramEnd"/>
-      <w:r>
-        <w:rPr>
-          <w:rFonts w:ascii="Arial" w:eastAsia="Arial" w:hAnsi="Arial" w:cs="Arial"/>
-          <w:color w:val="000000"/>
-          <w:sz w:val="22"/>
-          <w:szCs w:val="22"/>
-        </w:rPr>
-        <w:t xml:space="preserve"> ordination is mostly useful for visualization, but not for disparity per se.</w:t>
+        <w:t>agree, this is redundant with discussion right above</w:t>
       </w:r>
     </w:p>
   </w:comment>
-  <w:comment w:id="38" w:author="Graeme Lloyd" w:date="2019-11-14T15:57:00Z" w:initials="">
+  <w:comment w:id="31" w:author="sylvain gerber" w:date="2019-12-12T15:55:00Z" w:initials="">
     <w:p>
       <w:pPr>
         <w:widowControl w:val="0"/>
@@ -16620,11 +16500,71 @@
           <w:sz w:val="22"/>
           <w:szCs w:val="22"/>
         </w:rPr>
-        <w:t>This is not an inherent feature of discrete characters, but rather comes about due to "unordered" characters, missing values or inapplicable states. Maybe state "some types of discrete characters"?</w:t>
+        <w:t xml:space="preserve">The morphospace is the original trait space within which lie the specimens. Then one performs an ordination to visualize the space. </w:t>
+      </w:r>
+      <w:proofErr w:type="gramStart"/>
+      <w:r>
+        <w:rPr>
+          <w:rFonts w:ascii="Arial" w:eastAsia="Arial" w:hAnsi="Arial" w:cs="Arial"/>
+          <w:color w:val="000000"/>
+          <w:sz w:val="22"/>
+          <w:szCs w:val="22"/>
+        </w:rPr>
+        <w:t>So</w:t>
+      </w:r>
+      <w:proofErr w:type="gramEnd"/>
+      <w:r>
+        <w:rPr>
+          <w:rFonts w:ascii="Arial" w:eastAsia="Arial" w:hAnsi="Arial" w:cs="Arial"/>
+          <w:color w:val="000000"/>
+          <w:sz w:val="22"/>
+          <w:szCs w:val="22"/>
+        </w:rPr>
+        <w:t xml:space="preserve"> I would distinguish the morphospace from the ordination space. See also </w:t>
+      </w:r>
+      <w:proofErr w:type="spellStart"/>
+      <w:r>
+        <w:rPr>
+          <w:rFonts w:ascii="Arial" w:eastAsia="Arial" w:hAnsi="Arial" w:cs="Arial"/>
+          <w:color w:val="000000"/>
+          <w:sz w:val="22"/>
+          <w:szCs w:val="22"/>
+        </w:rPr>
+        <w:t>Mitteroecker</w:t>
+      </w:r>
+      <w:proofErr w:type="spellEnd"/>
+      <w:r>
+        <w:rPr>
+          <w:rFonts w:ascii="Arial" w:eastAsia="Arial" w:hAnsi="Arial" w:cs="Arial"/>
+          <w:color w:val="000000"/>
+          <w:sz w:val="22"/>
+          <w:szCs w:val="22"/>
+        </w:rPr>
+        <w:t xml:space="preserve"> and </w:t>
+      </w:r>
+      <w:proofErr w:type="spellStart"/>
+      <w:r>
+        <w:rPr>
+          <w:rFonts w:ascii="Arial" w:eastAsia="Arial" w:hAnsi="Arial" w:cs="Arial"/>
+          <w:color w:val="000000"/>
+          <w:sz w:val="22"/>
+          <w:szCs w:val="22"/>
+        </w:rPr>
+        <w:t>Huttegger</w:t>
+      </w:r>
+      <w:proofErr w:type="spellEnd"/>
+      <w:r>
+        <w:rPr>
+          <w:rFonts w:ascii="Arial" w:eastAsia="Arial" w:hAnsi="Arial" w:cs="Arial"/>
+          <w:color w:val="000000"/>
+          <w:sz w:val="22"/>
+          <w:szCs w:val="22"/>
+        </w:rPr>
+        <w:t xml:space="preserve"> (2009)</w:t>
       </w:r>
     </w:p>
   </w:comment>
-  <w:comment w:id="39" w:author="sylvain gerber" w:date="2019-12-12T15:36:00Z" w:initials="">
+  <w:comment w:id="32" w:author="Anjali Goswami" w:date="2019-12-10T18:15:00Z" w:initials="">
     <w:p>
       <w:pPr>
         <w:widowControl w:val="0"/>
@@ -16650,11 +16590,71 @@
           <w:sz w:val="22"/>
           <w:szCs w:val="22"/>
         </w:rPr>
-        <w:t>Gerber (2014) is not about discrete character space. Maybe you meant Gerber (2019)</w:t>
+        <w:t xml:space="preserve">I </w:t>
+      </w:r>
+      <w:proofErr w:type="spellStart"/>
+      <w:r>
+        <w:rPr>
+          <w:rFonts w:ascii="Arial" w:eastAsia="Arial" w:hAnsi="Arial" w:cs="Arial"/>
+          <w:color w:val="000000"/>
+          <w:sz w:val="22"/>
+          <w:szCs w:val="22"/>
+        </w:rPr>
+        <w:t>realise</w:t>
+      </w:r>
+      <w:proofErr w:type="spellEnd"/>
+      <w:r>
+        <w:rPr>
+          <w:rFonts w:ascii="Arial" w:eastAsia="Arial" w:hAnsi="Arial" w:cs="Arial"/>
+          <w:color w:val="000000"/>
+          <w:sz w:val="22"/>
+          <w:szCs w:val="22"/>
+        </w:rPr>
+        <w:t xml:space="preserve"> that everyone hates to hear this stuff, but the references in this paper are highly male-dominated and disparity is a field in which women are leading tons of research. Can you try to balance this more, especially in cases like this were you are picking one of probably hundreds or thousands of relevant examples. I think less than 20% of the references are first-authored/led by women or minorities although there are lots to choose from, but large, all-male teams are heavily cited.  Especially for a review paper, this can have a huge impact on people who aren't part of big research networks, again typically people from underrepresented groups. Let me know if you need suggestions! At the very least, you need some </w:t>
+      </w:r>
+      <w:proofErr w:type="spellStart"/>
+      <w:r>
+        <w:rPr>
+          <w:rFonts w:ascii="Arial" w:eastAsia="Arial" w:hAnsi="Arial" w:cs="Arial"/>
+          <w:color w:val="000000"/>
+          <w:sz w:val="22"/>
+          <w:szCs w:val="22"/>
+        </w:rPr>
+        <w:t>miriam</w:t>
+      </w:r>
+      <w:proofErr w:type="spellEnd"/>
+      <w:r>
+        <w:rPr>
+          <w:rFonts w:ascii="Arial" w:eastAsia="Arial" w:hAnsi="Arial" w:cs="Arial"/>
+          <w:color w:val="000000"/>
+          <w:sz w:val="22"/>
+          <w:szCs w:val="22"/>
+        </w:rPr>
+        <w:t xml:space="preserve"> </w:t>
+      </w:r>
+      <w:proofErr w:type="spellStart"/>
+      <w:r>
+        <w:rPr>
+          <w:rFonts w:ascii="Arial" w:eastAsia="Arial" w:hAnsi="Arial" w:cs="Arial"/>
+          <w:color w:val="000000"/>
+          <w:sz w:val="22"/>
+          <w:szCs w:val="22"/>
+        </w:rPr>
+        <w:t>zelditch</w:t>
+      </w:r>
+      <w:proofErr w:type="spellEnd"/>
+      <w:r>
+        <w:rPr>
+          <w:rFonts w:ascii="Arial" w:eastAsia="Arial" w:hAnsi="Arial" w:cs="Arial"/>
+          <w:color w:val="000000"/>
+          <w:sz w:val="22"/>
+          <w:szCs w:val="22"/>
+        </w:rPr>
+        <w:t xml:space="preserve"> in here.</w:t>
       </w:r>
     </w:p>
   </w:comment>
-  <w:comment w:id="40" w:author="Melanie Hopkins" w:date="2019-12-06T22:05:00Z" w:initials="">
+  <w:comment w:id="33" w:author="sylvain gerber" w:date="2019-12-12T15:39:00Z" w:initials="">
     <w:p>
       <w:pPr>
         <w:widowControl w:val="0"/>
@@ -16680,9 +16680,31 @@
           <w:sz w:val="22"/>
           <w:szCs w:val="22"/>
         </w:rPr>
-        <w:t>cite Gerber 2019, here or somewhere else in this paragraph:</w:t>
-      </w:r>
-    </w:p>
+        <w:t xml:space="preserve">No, the flattening will not force all the variance to be contained in 2D. First because NMDS is </w:t>
+      </w:r>
+      <w:proofErr w:type="gramStart"/>
+      <w:r>
+        <w:rPr>
+          <w:rFonts w:ascii="Arial" w:eastAsia="Arial" w:hAnsi="Arial" w:cs="Arial"/>
+          <w:color w:val="000000"/>
+          <w:sz w:val="22"/>
+          <w:szCs w:val="22"/>
+        </w:rPr>
+        <w:t>non metric</w:t>
+      </w:r>
+      <w:proofErr w:type="gramEnd"/>
+      <w:r>
+        <w:rPr>
+          <w:rFonts w:ascii="Arial" w:eastAsia="Arial" w:hAnsi="Arial" w:cs="Arial"/>
+          <w:color w:val="000000"/>
+          <w:sz w:val="22"/>
+          <w:szCs w:val="22"/>
+        </w:rPr>
+        <w:t xml:space="preserve"> and variance is therefore not preserved as such. Second, because there is a stress associated with the flattening that correlates with the degree of distortion imposed on the data to enforce the 2D representation. Some information (variance) is thus necessarily lost.</w:t>
+      </w:r>
+    </w:p>
+  </w:comment>
+  <w:comment w:id="34" w:author="Emma Sherratt" w:date="2019-12-03T00:06:00Z" w:initials="">
     <w:p>
       <w:pPr>
         <w:widowControl w:val="0"/>
@@ -16708,11 +16730,11 @@
           <w:sz w:val="22"/>
           <w:szCs w:val="22"/>
         </w:rPr>
-        <w:t>https://onlinelibrary.wiley.com/doi/full/10.1111/pala.12407</w:t>
+        <w:t>I feel like somewhere we should say that in order for the spaces to be Euclidean, the axes must be on same scale. My little bugbear</w:t>
       </w:r>
     </w:p>
   </w:comment>
-  <w:comment w:id="41" w:author="Anjali Goswami" w:date="2019-12-10T18:11:00Z" w:initials="">
+  <w:comment w:id="35" w:author="sylvain gerber" w:date="2019-12-13T08:26:00Z" w:initials="">
     <w:p>
       <w:pPr>
         <w:widowControl w:val="0"/>
@@ -16738,11 +16760,31 @@
           <w:sz w:val="22"/>
           <w:szCs w:val="22"/>
         </w:rPr>
-        <w:t>agree, this is redundant with discussion right above</w:t>
+        <w:t xml:space="preserve">I think there are more conditions to be Euclidean (inner product defining </w:t>
+      </w:r>
+      <w:proofErr w:type="gramStart"/>
+      <w:r>
+        <w:rPr>
+          <w:rFonts w:ascii="Arial" w:eastAsia="Arial" w:hAnsi="Arial" w:cs="Arial"/>
+          <w:color w:val="000000"/>
+          <w:sz w:val="22"/>
+          <w:szCs w:val="22"/>
+        </w:rPr>
+        <w:t>the  Euclidean</w:t>
+      </w:r>
+      <w:proofErr w:type="gramEnd"/>
+      <w:r>
+        <w:rPr>
+          <w:rFonts w:ascii="Arial" w:eastAsia="Arial" w:hAnsi="Arial" w:cs="Arial"/>
+          <w:color w:val="000000"/>
+          <w:sz w:val="22"/>
+          <w:szCs w:val="22"/>
+        </w:rPr>
+        <w:t xml:space="preserve"> norm..). But surely if axes have different scales and units, it will be difficult to define a distance function and the space won't be metric.</w:t>
       </w:r>
     </w:p>
   </w:comment>
-  <w:comment w:id="42" w:author="sylvain gerber" w:date="2019-12-12T15:55:00Z" w:initials="">
+  <w:comment w:id="37" w:author="sylvain gerber" w:date="2019-12-12T15:39:00Z" w:initials="">
     <w:p>
       <w:pPr>
         <w:widowControl w:val="0"/>
@@ -16768,71 +16810,11 @@
           <w:sz w:val="22"/>
           <w:szCs w:val="22"/>
         </w:rPr>
-        <w:t xml:space="preserve">The morphospace is the original trait space within which lie the specimens. Then one performs an ordination to visualize the space. </w:t>
-      </w:r>
-      <w:proofErr w:type="gramStart"/>
-      <w:r>
-        <w:rPr>
-          <w:rFonts w:ascii="Arial" w:eastAsia="Arial" w:hAnsi="Arial" w:cs="Arial"/>
-          <w:color w:val="000000"/>
-          <w:sz w:val="22"/>
-          <w:szCs w:val="22"/>
-        </w:rPr>
-        <w:t>So</w:t>
-      </w:r>
-      <w:proofErr w:type="gramEnd"/>
-      <w:r>
-        <w:rPr>
-          <w:rFonts w:ascii="Arial" w:eastAsia="Arial" w:hAnsi="Arial" w:cs="Arial"/>
-          <w:color w:val="000000"/>
-          <w:sz w:val="22"/>
-          <w:szCs w:val="22"/>
-        </w:rPr>
-        <w:t xml:space="preserve"> I would distinguish the morphospace from the ordination space. See also </w:t>
-      </w:r>
-      <w:proofErr w:type="spellStart"/>
-      <w:r>
-        <w:rPr>
-          <w:rFonts w:ascii="Arial" w:eastAsia="Arial" w:hAnsi="Arial" w:cs="Arial"/>
-          <w:color w:val="000000"/>
-          <w:sz w:val="22"/>
-          <w:szCs w:val="22"/>
-        </w:rPr>
-        <w:t>Mitteroecker</w:t>
-      </w:r>
-      <w:proofErr w:type="spellEnd"/>
-      <w:r>
-        <w:rPr>
-          <w:rFonts w:ascii="Arial" w:eastAsia="Arial" w:hAnsi="Arial" w:cs="Arial"/>
-          <w:color w:val="000000"/>
-          <w:sz w:val="22"/>
-          <w:szCs w:val="22"/>
-        </w:rPr>
-        <w:t xml:space="preserve"> and </w:t>
-      </w:r>
-      <w:proofErr w:type="spellStart"/>
-      <w:r>
-        <w:rPr>
-          <w:rFonts w:ascii="Arial" w:eastAsia="Arial" w:hAnsi="Arial" w:cs="Arial"/>
-          <w:color w:val="000000"/>
-          <w:sz w:val="22"/>
-          <w:szCs w:val="22"/>
-        </w:rPr>
-        <w:t>Huttegger</w:t>
-      </w:r>
-      <w:proofErr w:type="spellEnd"/>
-      <w:r>
-        <w:rPr>
-          <w:rFonts w:ascii="Arial" w:eastAsia="Arial" w:hAnsi="Arial" w:cs="Arial"/>
-          <w:color w:val="000000"/>
-          <w:sz w:val="22"/>
-          <w:szCs w:val="22"/>
-        </w:rPr>
-        <w:t xml:space="preserve"> (2009)</w:t>
+        <w:t>indices</w:t>
       </w:r>
     </w:p>
   </w:comment>
-  <w:comment w:id="43" w:author="Anjali Goswami" w:date="2019-12-10T18:15:00Z" w:initials="">
+  <w:comment w:id="38" w:author="sylvain gerber" w:date="2019-12-12T15:42:00Z" w:initials="">
     <w:p>
       <w:pPr>
         <w:widowControl w:val="0"/>
@@ -16858,71 +16840,71 @@
           <w:sz w:val="22"/>
           <w:szCs w:val="22"/>
         </w:rPr>
-        <w:t xml:space="preserve">I </w:t>
-      </w:r>
-      <w:proofErr w:type="spellStart"/>
-      <w:r>
-        <w:rPr>
-          <w:rFonts w:ascii="Arial" w:eastAsia="Arial" w:hAnsi="Arial" w:cs="Arial"/>
-          <w:color w:val="000000"/>
-          <w:sz w:val="22"/>
-          <w:szCs w:val="22"/>
-        </w:rPr>
-        <w:t>realise</w:t>
-      </w:r>
-      <w:proofErr w:type="spellEnd"/>
-      <w:r>
-        <w:rPr>
-          <w:rFonts w:ascii="Arial" w:eastAsia="Arial" w:hAnsi="Arial" w:cs="Arial"/>
-          <w:color w:val="000000"/>
-          <w:sz w:val="22"/>
-          <w:szCs w:val="22"/>
-        </w:rPr>
-        <w:t xml:space="preserve"> that everyone hates to hear this stuff, but the references in this paper are highly male-dominated and disparity is a field in which women are leading tons of research. Can you try to balance this more, especially in cases like this were you are picking one of probably hundreds or thousands of relevant examples. I think less than 20% of the references are first-authored/led by women or minorities although there are lots to choose from, but large, all-male teams are heavily cited.  Especially for a review paper, this can have a huge impact on people who aren't part of big research networks, again typically people from underrepresented groups. Let me know if you need suggestions! At the very least, you need some </w:t>
-      </w:r>
-      <w:proofErr w:type="spellStart"/>
-      <w:r>
-        <w:rPr>
-          <w:rFonts w:ascii="Arial" w:eastAsia="Arial" w:hAnsi="Arial" w:cs="Arial"/>
-          <w:color w:val="000000"/>
-          <w:sz w:val="22"/>
-          <w:szCs w:val="22"/>
-        </w:rPr>
-        <w:t>miriam</w:t>
-      </w:r>
-      <w:proofErr w:type="spellEnd"/>
-      <w:r>
-        <w:rPr>
-          <w:rFonts w:ascii="Arial" w:eastAsia="Arial" w:hAnsi="Arial" w:cs="Arial"/>
-          <w:color w:val="000000"/>
-          <w:sz w:val="22"/>
-          <w:szCs w:val="22"/>
-        </w:rPr>
-        <w:t xml:space="preserve"> </w:t>
-      </w:r>
-      <w:proofErr w:type="spellStart"/>
-      <w:r>
-        <w:rPr>
-          <w:rFonts w:ascii="Arial" w:eastAsia="Arial" w:hAnsi="Arial" w:cs="Arial"/>
-          <w:color w:val="000000"/>
-          <w:sz w:val="22"/>
-          <w:szCs w:val="22"/>
-        </w:rPr>
-        <w:t>zelditch</w:t>
-      </w:r>
-      <w:proofErr w:type="spellEnd"/>
-      <w:r>
-        <w:rPr>
-          <w:rFonts w:ascii="Arial" w:eastAsia="Arial" w:hAnsi="Arial" w:cs="Arial"/>
-          <w:color w:val="000000"/>
-          <w:sz w:val="22"/>
-          <w:szCs w:val="22"/>
-        </w:rPr>
-        <w:t xml:space="preserve"> in here.</w:t>
+        <w:t xml:space="preserve">Note that conceptually and </w:t>
+      </w:r>
+      <w:proofErr w:type="gramStart"/>
+      <w:r>
+        <w:rPr>
+          <w:rFonts w:ascii="Arial" w:eastAsia="Arial" w:hAnsi="Arial" w:cs="Arial"/>
+          <w:color w:val="000000"/>
+          <w:sz w:val="22"/>
+          <w:szCs w:val="22"/>
+        </w:rPr>
+        <w:t>technically,  disparity</w:t>
+      </w:r>
+      <w:proofErr w:type="gramEnd"/>
+      <w:r>
+        <w:rPr>
+          <w:rFonts w:ascii="Arial" w:eastAsia="Arial" w:hAnsi="Arial" w:cs="Arial"/>
+          <w:color w:val="000000"/>
+          <w:sz w:val="22"/>
+          <w:szCs w:val="22"/>
+        </w:rPr>
+        <w:t xml:space="preserve"> is about variation. </w:t>
+      </w:r>
+      <w:proofErr w:type="gramStart"/>
+      <w:r>
+        <w:rPr>
+          <w:rFonts w:ascii="Arial" w:eastAsia="Arial" w:hAnsi="Arial" w:cs="Arial"/>
+          <w:color w:val="000000"/>
+          <w:sz w:val="22"/>
+          <w:szCs w:val="22"/>
+        </w:rPr>
+        <w:t>So</w:t>
+      </w:r>
+      <w:proofErr w:type="gramEnd"/>
+      <w:r>
+        <w:rPr>
+          <w:rFonts w:ascii="Arial" w:eastAsia="Arial" w:hAnsi="Arial" w:cs="Arial"/>
+          <w:color w:val="000000"/>
+          <w:sz w:val="22"/>
+          <w:szCs w:val="22"/>
+        </w:rPr>
+        <w:t xml:space="preserve"> information on position is another aspect of morphospace occupation. but it is distinct from the meaning </w:t>
+      </w:r>
+      <w:proofErr w:type="gramStart"/>
+      <w:r>
+        <w:rPr>
+          <w:rFonts w:ascii="Arial" w:eastAsia="Arial" w:hAnsi="Arial" w:cs="Arial"/>
+          <w:color w:val="000000"/>
+          <w:sz w:val="22"/>
+          <w:szCs w:val="22"/>
+        </w:rPr>
+        <w:t>of  disparity</w:t>
+      </w:r>
+      <w:proofErr w:type="gramEnd"/>
+      <w:r>
+        <w:rPr>
+          <w:rFonts w:ascii="Arial" w:eastAsia="Arial" w:hAnsi="Arial" w:cs="Arial"/>
+          <w:color w:val="000000"/>
+          <w:sz w:val="22"/>
+          <w:szCs w:val="22"/>
+        </w:rPr>
+        <w:t xml:space="preserve"> as originally intended.</w:t>
       </w:r>
     </w:p>
   </w:comment>
-  <w:comment w:id="44" w:author="sylvain gerber" w:date="2019-12-12T15:39:00Z" w:initials="">
+  <w:comment w:id="39" w:author="Emma Sherratt" w:date="2019-12-03T01:04:00Z" w:initials="">
     <w:p>
       <w:pPr>
         <w:widowControl w:val="0"/>
@@ -16948,31 +16930,11 @@
           <w:sz w:val="22"/>
           <w:szCs w:val="22"/>
         </w:rPr>
-        <w:t xml:space="preserve">No, the flattening will not force all the variance to be contained in 2D. First because NMDS is </w:t>
-      </w:r>
-      <w:proofErr w:type="gramStart"/>
-      <w:r>
-        <w:rPr>
-          <w:rFonts w:ascii="Arial" w:eastAsia="Arial" w:hAnsi="Arial" w:cs="Arial"/>
-          <w:color w:val="000000"/>
-          <w:sz w:val="22"/>
-          <w:szCs w:val="22"/>
-        </w:rPr>
-        <w:t>non metric</w:t>
-      </w:r>
-      <w:proofErr w:type="gramEnd"/>
-      <w:r>
-        <w:rPr>
-          <w:rFonts w:ascii="Arial" w:eastAsia="Arial" w:hAnsi="Arial" w:cs="Arial"/>
-          <w:color w:val="000000"/>
-          <w:sz w:val="22"/>
-          <w:szCs w:val="22"/>
-        </w:rPr>
-        <w:t xml:space="preserve"> and variance is therefore not preserved as such. Second, because there is a stress associated with the flattening that correlates with the degree of distortion imposed on the data to enforce the 2D representation. Some information (variance) is thus necessarily lost.</w:t>
+        <w:t>this para is probably most useful to refer to for the ordinate or not part</w:t>
       </w:r>
     </w:p>
   </w:comment>
-  <w:comment w:id="45" w:author="Emma Sherratt" w:date="2019-12-03T00:06:00Z" w:initials="">
+  <w:comment w:id="40" w:author="sylvain gerber" w:date="2019-12-12T15:42:00Z" w:initials="">
     <w:p>
       <w:pPr>
         <w:widowControl w:val="0"/>
@@ -16998,11 +16960,11 @@
           <w:sz w:val="22"/>
           <w:szCs w:val="22"/>
         </w:rPr>
-        <w:t>I feel like somewhere we should say that in order for the spaces to be Euclidean, the axes must be on same scale. My little bugbear</w:t>
+        <w:t>Not very clear to me</w:t>
       </w:r>
     </w:p>
   </w:comment>
-  <w:comment w:id="46" w:author="sylvain gerber" w:date="2019-12-13T08:26:00Z" w:initials="">
+  <w:comment w:id="41" w:author="sylvain gerber" w:date="2019-12-12T15:43:00Z" w:initials="">
     <w:p>
       <w:pPr>
         <w:widowControl w:val="0"/>
@@ -17028,31 +16990,31 @@
           <w:sz w:val="22"/>
           <w:szCs w:val="22"/>
         </w:rPr>
-        <w:t xml:space="preserve">I think there are more conditions to be Euclidean (inner product defining </w:t>
-      </w:r>
-      <w:proofErr w:type="gramStart"/>
-      <w:r>
-        <w:rPr>
-          <w:rFonts w:ascii="Arial" w:eastAsia="Arial" w:hAnsi="Arial" w:cs="Arial"/>
-          <w:color w:val="000000"/>
-          <w:sz w:val="22"/>
-          <w:szCs w:val="22"/>
-        </w:rPr>
-        <w:t>the  Euclidean</w:t>
-      </w:r>
-      <w:proofErr w:type="gramEnd"/>
-      <w:r>
-        <w:rPr>
-          <w:rFonts w:ascii="Arial" w:eastAsia="Arial" w:hAnsi="Arial" w:cs="Arial"/>
-          <w:color w:val="000000"/>
-          <w:sz w:val="22"/>
-          <w:szCs w:val="22"/>
-        </w:rPr>
-        <w:t xml:space="preserve"> norm..). But surely if axes have different scales and units, it will be difficult to define a distance function and the space won't be metric.</w:t>
+        <w:t xml:space="preserve">Or even better, twenty years earlier, Foote (1992), who </w:t>
+      </w:r>
+      <w:proofErr w:type="spellStart"/>
+      <w:r>
+        <w:rPr>
+          <w:rFonts w:ascii="Arial" w:eastAsia="Arial" w:hAnsi="Arial" w:cs="Arial"/>
+          <w:color w:val="000000"/>
+          <w:sz w:val="22"/>
+          <w:szCs w:val="22"/>
+        </w:rPr>
+        <w:t>orginally</w:t>
+      </w:r>
+      <w:proofErr w:type="spellEnd"/>
+      <w:r>
+        <w:rPr>
+          <w:rFonts w:ascii="Arial" w:eastAsia="Arial" w:hAnsi="Arial" w:cs="Arial"/>
+          <w:color w:val="000000"/>
+          <w:sz w:val="22"/>
+          <w:szCs w:val="22"/>
+        </w:rPr>
+        <w:t xml:space="preserve"> described the problem in the context of disparity and suggested a rarefaction approach.</w:t>
       </w:r>
     </w:p>
   </w:comment>
-  <w:comment w:id="48" w:author="sylvain gerber" w:date="2019-12-12T15:39:00Z" w:initials="">
+  <w:comment w:id="43" w:author="Anjali Goswami" w:date="2019-12-10T18:32:00Z" w:initials="">
     <w:p>
       <w:pPr>
         <w:widowControl w:val="0"/>
@@ -17078,11 +17040,31 @@
           <w:sz w:val="22"/>
           <w:szCs w:val="22"/>
         </w:rPr>
-        <w:t>indices</w:t>
+        <w:t xml:space="preserve">there are others that should be mentioned - </w:t>
+      </w:r>
+      <w:proofErr w:type="spellStart"/>
+      <w:r>
+        <w:rPr>
+          <w:rFonts w:ascii="Arial" w:eastAsia="Arial" w:hAnsi="Arial" w:cs="Arial"/>
+          <w:color w:val="000000"/>
+          <w:sz w:val="22"/>
+          <w:szCs w:val="22"/>
+        </w:rPr>
+        <w:t>mvmorph</w:t>
+      </w:r>
+      <w:proofErr w:type="spellEnd"/>
+      <w:r>
+        <w:rPr>
+          <w:rFonts w:ascii="Arial" w:eastAsia="Arial" w:hAnsi="Arial" w:cs="Arial"/>
+          <w:color w:val="000000"/>
+          <w:sz w:val="22"/>
+          <w:szCs w:val="22"/>
+        </w:rPr>
+        <w:t xml:space="preserve"> for example, which is especially important given that there are extremely different approaches to multivariate data in these different packages</w:t>
       </w:r>
     </w:p>
   </w:comment>
-  <w:comment w:id="50" w:author="sylvain gerber" w:date="2019-12-12T15:42:00Z" w:initials="">
+  <w:comment w:id="44" w:author="sylvain gerber" w:date="2019-12-12T15:43:00Z" w:initials="">
     <w:p>
       <w:pPr>
         <w:widowControl w:val="0"/>
@@ -17108,71 +17090,31 @@
           <w:sz w:val="22"/>
           <w:szCs w:val="22"/>
         </w:rPr>
-        <w:t xml:space="preserve">Note that conceptually and </w:t>
-      </w:r>
-      <w:proofErr w:type="gramStart"/>
-      <w:r>
-        <w:rPr>
-          <w:rFonts w:ascii="Arial" w:eastAsia="Arial" w:hAnsi="Arial" w:cs="Arial"/>
-          <w:color w:val="000000"/>
-          <w:sz w:val="22"/>
-          <w:szCs w:val="22"/>
-        </w:rPr>
-        <w:t>technically,  disparity</w:t>
-      </w:r>
-      <w:proofErr w:type="gramEnd"/>
-      <w:r>
-        <w:rPr>
-          <w:rFonts w:ascii="Arial" w:eastAsia="Arial" w:hAnsi="Arial" w:cs="Arial"/>
-          <w:color w:val="000000"/>
-          <w:sz w:val="22"/>
-          <w:szCs w:val="22"/>
-        </w:rPr>
-        <w:t xml:space="preserve"> is about variation. </w:t>
-      </w:r>
-      <w:proofErr w:type="gramStart"/>
-      <w:r>
-        <w:rPr>
-          <w:rFonts w:ascii="Arial" w:eastAsia="Arial" w:hAnsi="Arial" w:cs="Arial"/>
-          <w:color w:val="000000"/>
-          <w:sz w:val="22"/>
-          <w:szCs w:val="22"/>
-        </w:rPr>
-        <w:t>So</w:t>
-      </w:r>
-      <w:proofErr w:type="gramEnd"/>
-      <w:r>
-        <w:rPr>
-          <w:rFonts w:ascii="Arial" w:eastAsia="Arial" w:hAnsi="Arial" w:cs="Arial"/>
-          <w:color w:val="000000"/>
-          <w:sz w:val="22"/>
-          <w:szCs w:val="22"/>
-        </w:rPr>
-        <w:t xml:space="preserve"> information on position is another aspect of morphospace occupation. but it is distinct from the meaning </w:t>
-      </w:r>
-      <w:proofErr w:type="gramStart"/>
-      <w:r>
-        <w:rPr>
-          <w:rFonts w:ascii="Arial" w:eastAsia="Arial" w:hAnsi="Arial" w:cs="Arial"/>
-          <w:color w:val="000000"/>
-          <w:sz w:val="22"/>
-          <w:szCs w:val="22"/>
-        </w:rPr>
-        <w:t>of  disparity</w:t>
-      </w:r>
-      <w:proofErr w:type="gramEnd"/>
-      <w:r>
-        <w:rPr>
-          <w:rFonts w:ascii="Arial" w:eastAsia="Arial" w:hAnsi="Arial" w:cs="Arial"/>
-          <w:color w:val="000000"/>
-          <w:sz w:val="22"/>
-          <w:szCs w:val="22"/>
-        </w:rPr>
-        <w:t xml:space="preserve"> as originally intended.</w:t>
+        <w:t>What is meant by distance-</w:t>
+      </w:r>
+      <w:proofErr w:type="spellStart"/>
+      <w:r>
+        <w:rPr>
+          <w:rFonts w:ascii="Arial" w:eastAsia="Arial" w:hAnsi="Arial" w:cs="Arial"/>
+          <w:color w:val="000000"/>
+          <w:sz w:val="22"/>
+          <w:szCs w:val="22"/>
+        </w:rPr>
+        <w:t>sapce</w:t>
+      </w:r>
+      <w:proofErr w:type="spellEnd"/>
+      <w:r>
+        <w:rPr>
+          <w:rFonts w:ascii="Arial" w:eastAsia="Arial" w:hAnsi="Arial" w:cs="Arial"/>
+          <w:color w:val="000000"/>
+          <w:sz w:val="22"/>
+          <w:szCs w:val="22"/>
+        </w:rPr>
+        <w:t xml:space="preserve"> and in what way is it distinguished from the spaces discussed above?</w:t>
       </w:r>
     </w:p>
   </w:comment>
-  <w:comment w:id="51" w:author="Emma Sherratt" w:date="2019-12-03T01:04:00Z" w:initials="">
+  <w:comment w:id="45" w:author="sylvain gerber" w:date="2019-12-12T15:43:00Z" w:initials="">
     <w:p>
       <w:pPr>
         <w:widowControl w:val="0"/>
@@ -17198,11 +17140,11 @@
           <w:sz w:val="22"/>
           <w:szCs w:val="22"/>
         </w:rPr>
-        <w:t>this para is probably most useful to refer to for the ordinate or not part</w:t>
+        <w:t>You're sure of this?</w:t>
       </w:r>
     </w:p>
   </w:comment>
-  <w:comment w:id="52" w:author="sylvain gerber" w:date="2019-12-12T15:42:00Z" w:initials="">
+  <w:comment w:id="46" w:author="Anjali Goswami" w:date="2019-12-10T18:52:00Z" w:initials="">
     <w:p>
       <w:pPr>
         <w:widowControl w:val="0"/>
@@ -17228,11 +17170,11 @@
           <w:sz w:val="22"/>
           <w:szCs w:val="22"/>
         </w:rPr>
-        <w:t>Not very clear to me</w:t>
+        <w:t>It would be good to also note here that data should be comparable in terms of having a common reference frame - e.g. comparing disparities across elements with different numbers of landmarks or different landmark configurations that haven't been/can't be superimposed together is problematic but is popping up in the disparity literature</w:t>
       </w:r>
     </w:p>
   </w:comment>
-  <w:comment w:id="53" w:author="sylvain gerber" w:date="2019-12-12T15:43:00Z" w:initials="">
+  <w:comment w:id="47" w:author="Vera Weisbecker" w:date="2019-12-02T02:20:00Z" w:initials="">
     <w:p>
       <w:pPr>
         <w:widowControl w:val="0"/>
@@ -17258,31 +17200,11 @@
           <w:sz w:val="22"/>
           <w:szCs w:val="22"/>
         </w:rPr>
-        <w:t xml:space="preserve">Or even better, twenty years earlier, Foote (1992), who </w:t>
-      </w:r>
-      <w:proofErr w:type="spellStart"/>
-      <w:r>
-        <w:rPr>
-          <w:rFonts w:ascii="Arial" w:eastAsia="Arial" w:hAnsi="Arial" w:cs="Arial"/>
-          <w:color w:val="000000"/>
-          <w:sz w:val="22"/>
-          <w:szCs w:val="22"/>
-        </w:rPr>
-        <w:t>orginally</w:t>
-      </w:r>
-      <w:proofErr w:type="spellEnd"/>
-      <w:r>
-        <w:rPr>
-          <w:rFonts w:ascii="Arial" w:eastAsia="Arial" w:hAnsi="Arial" w:cs="Arial"/>
-          <w:color w:val="000000"/>
-          <w:sz w:val="22"/>
-          <w:szCs w:val="22"/>
-        </w:rPr>
-        <w:t xml:space="preserve"> described the problem in the context of disparity and suggested a rarefaction approach.</w:t>
+        <w:t>Surely there's a reference for this?</w:t>
       </w:r>
     </w:p>
   </w:comment>
-  <w:comment w:id="55" w:author="Anjali Goswami" w:date="2019-12-10T18:32:00Z" w:initials="">
+  <w:comment w:id="48" w:author="Melanie Hopkins" w:date="2019-12-06T22:16:00Z" w:initials="">
     <w:p>
       <w:pPr>
         <w:widowControl w:val="0"/>
@@ -17308,31 +17230,11 @@
           <w:sz w:val="22"/>
           <w:szCs w:val="22"/>
         </w:rPr>
-        <w:t xml:space="preserve">there are others that should be mentioned - </w:t>
-      </w:r>
-      <w:proofErr w:type="spellStart"/>
-      <w:r>
-        <w:rPr>
-          <w:rFonts w:ascii="Arial" w:eastAsia="Arial" w:hAnsi="Arial" w:cs="Arial"/>
-          <w:color w:val="000000"/>
-          <w:sz w:val="22"/>
-          <w:szCs w:val="22"/>
-        </w:rPr>
-        <w:t>mvmorph</w:t>
-      </w:r>
-      <w:proofErr w:type="spellEnd"/>
-      <w:r>
-        <w:rPr>
-          <w:rFonts w:ascii="Arial" w:eastAsia="Arial" w:hAnsi="Arial" w:cs="Arial"/>
-          <w:color w:val="000000"/>
-          <w:sz w:val="22"/>
-          <w:szCs w:val="22"/>
-        </w:rPr>
-        <w:t xml:space="preserve"> for example, which is especially important given that there are extremely different approaches to multivariate data in these different packages</w:t>
+        <w:t>I might be wrong about this, but my impression is that CIs generated from bootstrapping are compared visually (like to assess significance in changes in disparity over time), but that statistical tests are not commonly applied.</w:t>
       </w:r>
     </w:p>
   </w:comment>
-  <w:comment w:id="56" w:author="sylvain gerber" w:date="2019-12-12T15:43:00Z" w:initials="">
+  <w:comment w:id="49" w:author="sylvain gerber" w:date="2019-12-12T15:44:00Z" w:initials="">
     <w:p>
       <w:pPr>
         <w:widowControl w:val="0"/>
@@ -17358,31 +17260,11 @@
           <w:sz w:val="22"/>
           <w:szCs w:val="22"/>
         </w:rPr>
-        <w:t>What is meant by distance-</w:t>
-      </w:r>
-      <w:proofErr w:type="spellStart"/>
-      <w:r>
-        <w:rPr>
-          <w:rFonts w:ascii="Arial" w:eastAsia="Arial" w:hAnsi="Arial" w:cs="Arial"/>
-          <w:color w:val="000000"/>
-          <w:sz w:val="22"/>
-          <w:szCs w:val="22"/>
-        </w:rPr>
-        <w:t>sapce</w:t>
-      </w:r>
-      <w:proofErr w:type="spellEnd"/>
-      <w:r>
-        <w:rPr>
-          <w:rFonts w:ascii="Arial" w:eastAsia="Arial" w:hAnsi="Arial" w:cs="Arial"/>
-          <w:color w:val="000000"/>
-          <w:sz w:val="22"/>
-          <w:szCs w:val="22"/>
-        </w:rPr>
-        <w:t xml:space="preserve"> and in what way is it distinguished from the spaces discussed above?</w:t>
+        <w:t>Why?</w:t>
       </w:r>
     </w:p>
   </w:comment>
-  <w:comment w:id="57" w:author="sylvain gerber" w:date="2019-12-12T15:43:00Z" w:initials="">
+  <w:comment w:id="50" w:author="sylvain gerber" w:date="2019-12-12T15:44:00Z" w:initials="">
     <w:p>
       <w:pPr>
         <w:widowControl w:val="0"/>
@@ -17408,11 +17290,11 @@
           <w:sz w:val="22"/>
           <w:szCs w:val="22"/>
         </w:rPr>
-        <w:t>You're sure of this?</w:t>
+        <w:t>In what way?</w:t>
       </w:r>
     </w:p>
   </w:comment>
-  <w:comment w:id="58" w:author="Anjali Goswami" w:date="2019-12-10T18:52:00Z" w:initials="">
+  <w:comment w:id="51" w:author="sylvain gerber" w:date="2019-12-12T15:44:00Z" w:initials="">
     <w:p>
       <w:pPr>
         <w:widowControl w:val="0"/>
@@ -17438,11 +17320,11 @@
           <w:sz w:val="22"/>
           <w:szCs w:val="22"/>
         </w:rPr>
-        <w:t>It would be good to also note here that data should be comparable in terms of having a common reference frame - e.g. comparing disparities across elements with different numbers of landmarks or different landmark configurations that haven't been/can't be superimposed together is problematic but is popping up in the disparity literature</w:t>
+        <w:t>Which assumption? This part (e) seems a bit vague to me</w:t>
       </w:r>
     </w:p>
   </w:comment>
-  <w:comment w:id="59" w:author="Vera Weisbecker" w:date="2019-12-02T02:20:00Z" w:initials="">
+  <w:comment w:id="52" w:author="Anjali Goswami" w:date="2019-12-10T18:36:00Z" w:initials="">
     <w:p>
       <w:pPr>
         <w:widowControl w:val="0"/>
@@ -17468,11 +17350,71 @@
           <w:sz w:val="22"/>
           <w:szCs w:val="22"/>
         </w:rPr>
-        <w:t>Surely there's a reference for this?</w:t>
+        <w:t xml:space="preserve">as long as you are using most or ideally all of the variance in a dataset, the rotation of </w:t>
+      </w:r>
+      <w:proofErr w:type="spellStart"/>
+      <w:r>
+        <w:rPr>
+          <w:rFonts w:ascii="Arial" w:eastAsia="Arial" w:hAnsi="Arial" w:cs="Arial"/>
+          <w:color w:val="000000"/>
+          <w:sz w:val="22"/>
+          <w:szCs w:val="22"/>
+        </w:rPr>
+        <w:t>pPCA</w:t>
+      </w:r>
+      <w:proofErr w:type="spellEnd"/>
+      <w:r>
+        <w:rPr>
+          <w:rFonts w:ascii="Arial" w:eastAsia="Arial" w:hAnsi="Arial" w:cs="Arial"/>
+          <w:color w:val="000000"/>
+          <w:sz w:val="22"/>
+          <w:szCs w:val="22"/>
+        </w:rPr>
+        <w:t xml:space="preserve"> should have little to no impact on disparity analyses. </w:t>
+      </w:r>
+      <w:proofErr w:type="spellStart"/>
+      <w:r>
+        <w:rPr>
+          <w:rFonts w:ascii="Arial" w:eastAsia="Arial" w:hAnsi="Arial" w:cs="Arial"/>
+          <w:color w:val="000000"/>
+          <w:sz w:val="22"/>
+          <w:szCs w:val="22"/>
+        </w:rPr>
+        <w:t>polly</w:t>
+      </w:r>
+      <w:proofErr w:type="spellEnd"/>
+      <w:r>
+        <w:rPr>
+          <w:rFonts w:ascii="Arial" w:eastAsia="Arial" w:hAnsi="Arial" w:cs="Arial"/>
+          <w:color w:val="000000"/>
+          <w:sz w:val="22"/>
+          <w:szCs w:val="22"/>
+        </w:rPr>
+        <w:t xml:space="preserve"> et al 2013 </w:t>
+      </w:r>
+      <w:proofErr w:type="spellStart"/>
+      <w:r>
+        <w:rPr>
+          <w:rFonts w:ascii="Arial" w:eastAsia="Arial" w:hAnsi="Arial" w:cs="Arial"/>
+          <w:color w:val="000000"/>
+          <w:sz w:val="22"/>
+          <w:szCs w:val="22"/>
+        </w:rPr>
+        <w:t>i</w:t>
+      </w:r>
+      <w:proofErr w:type="spellEnd"/>
+      <w:r>
+        <w:rPr>
+          <w:rFonts w:ascii="Arial" w:eastAsia="Arial" w:hAnsi="Arial" w:cs="Arial"/>
+          <w:color w:val="000000"/>
+          <w:sz w:val="22"/>
+          <w:szCs w:val="22"/>
+        </w:rPr>
+        <w:t xml:space="preserve"> think</w:t>
       </w:r>
     </w:p>
   </w:comment>
-  <w:comment w:id="60" w:author="Melanie Hopkins" w:date="2019-12-06T22:16:00Z" w:initials="">
+  <w:comment w:id="53" w:author="Thomas Guillerme" w:date="2019-10-30T05:23:00Z" w:initials="">
     <w:p>
       <w:pPr>
         <w:widowControl w:val="0"/>
@@ -17498,11 +17440,11 @@
           <w:sz w:val="22"/>
           <w:szCs w:val="22"/>
         </w:rPr>
-        <w:t>I might be wrong about this, but my impression is that CIs generated from bootstrapping are compared visually (like to assess significance in changes in disparity over time), but that statistical tests are not commonly applied.</w:t>
+        <w:t>https://academic.oup.com/sysbio/article/64/4/677/1649888</w:t>
       </w:r>
     </w:p>
   </w:comment>
-  <w:comment w:id="61" w:author="sylvain gerber" w:date="2019-12-12T15:44:00Z" w:initials="">
+  <w:comment w:id="54" w:author="Anjali Goswami" w:date="2019-12-10T18:47:00Z" w:initials="">
     <w:p>
       <w:pPr>
         <w:widowControl w:val="0"/>
@@ -17528,11 +17470,31 @@
           <w:sz w:val="22"/>
           <w:szCs w:val="22"/>
         </w:rPr>
-        <w:t>Why?</w:t>
+        <w:t xml:space="preserve">Given this is given quite short treatment, </w:t>
+      </w:r>
+      <w:proofErr w:type="spellStart"/>
+      <w:r>
+        <w:rPr>
+          <w:rFonts w:ascii="Arial" w:eastAsia="Arial" w:hAnsi="Arial" w:cs="Arial"/>
+          <w:color w:val="000000"/>
+          <w:sz w:val="22"/>
+          <w:szCs w:val="22"/>
+        </w:rPr>
+        <w:t>i</w:t>
+      </w:r>
+      <w:proofErr w:type="spellEnd"/>
+      <w:r>
+        <w:rPr>
+          <w:rFonts w:ascii="Arial" w:eastAsia="Arial" w:hAnsi="Arial" w:cs="Arial"/>
+          <w:color w:val="000000"/>
+          <w:sz w:val="22"/>
+          <w:szCs w:val="22"/>
+        </w:rPr>
+        <w:t xml:space="preserve"> think if you need room, you could cut it altogether or just have a sentence in another section stating this even more briefly</w:t>
       </w:r>
     </w:p>
   </w:comment>
-  <w:comment w:id="62" w:author="sylvain gerber" w:date="2019-12-12T15:44:00Z" w:initials="">
+  <w:comment w:id="56" w:author="Emma Sherratt" w:date="2019-12-02T23:53:00Z" w:initials="">
     <w:p>
       <w:pPr>
         <w:widowControl w:val="0"/>
@@ -17558,11 +17520,35 @@
           <w:sz w:val="22"/>
           <w:szCs w:val="22"/>
         </w:rPr>
-        <w:t>In what way?</w:t>
+        <w:t>is there a good single review of these to cite?</w:t>
       </w:r>
     </w:p>
   </w:comment>
-  <w:comment w:id="63" w:author="sylvain gerber" w:date="2019-12-12T15:44:00Z" w:initials="">
+  <w:comment w:id="57" w:author="Microsoft Office User" w:date="2019-12-30T15:09:00Z" w:initials="MOU">
+    <w:p>
+      <w:pPr>
+        <w:pStyle w:val="CommentText"/>
+      </w:pPr>
+      <w:r>
+        <w:rPr>
+          <w:rStyle w:val="CommentReference"/>
+        </w:rPr>
+        <w:annotationRef/>
+      </w:r>
+      <w:r>
+        <w:t xml:space="preserve">Maybe check in </w:t>
+      </w:r>
+      <w:proofErr w:type="spellStart"/>
+      <w:r>
+        <w:t>Pennel’s</w:t>
+      </w:r>
+      <w:proofErr w:type="spellEnd"/>
+      <w:r>
+        <w:t xml:space="preserve"> “fossils are needed” paper?</w:t>
+      </w:r>
+    </w:p>
+  </w:comment>
+  <w:comment w:id="58" w:author="Vera Weisbecker" w:date="2019-12-02T02:20:00Z" w:initials="">
     <w:p>
       <w:pPr>
         <w:widowControl w:val="0"/>
@@ -17588,11 +17574,11 @@
           <w:sz w:val="22"/>
           <w:szCs w:val="22"/>
         </w:rPr>
-        <w:t>Which assumption? This part (e) seems a bit vague to me</w:t>
+        <w:t>I think there could be just a line or two that takes makes "bespoke design" less daunting. There are loads of well-documented R packages available in morphological and ecological studies that can be relatively straightforwardly adapted.</w:t>
       </w:r>
     </w:p>
   </w:comment>
-  <w:comment w:id="64" w:author="Anjali Goswami" w:date="2019-12-10T18:36:00Z" w:initials="">
+  <w:comment w:id="59" w:author="Microsoft Office User" w:date="2019-12-30T15:10:00Z" w:initials="MOU">
     <w:p>
       <w:pPr>
         <w:widowControl w:val="0"/>
@@ -17613,12 +17599,21 @@
       </w:pPr>
       <w:r>
         <w:rPr>
-          <w:rFonts w:ascii="Arial" w:eastAsia="Arial" w:hAnsi="Arial" w:cs="Arial"/>
-          <w:color w:val="000000"/>
-          <w:sz w:val="22"/>
-          <w:szCs w:val="22"/>
-        </w:rPr>
-        <w:t xml:space="preserve">as long as you are using most or ideally all of the variance in a dataset, the rotation of </w:t>
+          <w:rStyle w:val="CommentReference"/>
+        </w:rPr>
+        <w:annotationRef/>
+      </w:r>
+      <w:r>
+        <w:t xml:space="preserve">Anjali: </w:t>
+      </w:r>
+      <w:r>
+        <w:rPr>
+          <w:rFonts w:ascii="Arial" w:eastAsia="Arial" w:hAnsi="Arial" w:cs="Arial"/>
+          <w:color w:val="000000"/>
+          <w:sz w:val="22"/>
+          <w:szCs w:val="22"/>
+        </w:rPr>
+        <w:t xml:space="preserve">as above, </w:t>
       </w:r>
       <w:proofErr w:type="spellStart"/>
       <w:r>
@@ -17628,7 +17623,7 @@
           <w:sz w:val="22"/>
           <w:szCs w:val="22"/>
         </w:rPr>
-        <w:t>pPCA</w:t>
+        <w:t>i</w:t>
       </w:r>
       <w:proofErr w:type="spellEnd"/>
       <w:r>
@@ -17638,7 +17633,7 @@
           <w:sz w:val="22"/>
           <w:szCs w:val="22"/>
         </w:rPr>
-        <w:t xml:space="preserve"> should have little to no impact on disparity analyses. </w:t>
+        <w:t xml:space="preserve"> think you need to add in </w:t>
       </w:r>
       <w:proofErr w:type="spellStart"/>
       <w:r>
@@ -17648,7 +17643,7 @@
           <w:sz w:val="22"/>
           <w:szCs w:val="22"/>
         </w:rPr>
-        <w:t>polly</w:t>
+        <w:t>evodevo</w:t>
       </w:r>
       <w:proofErr w:type="spellEnd"/>
       <w:r>
@@ -17658,31 +17653,16 @@
           <w:sz w:val="22"/>
           <w:szCs w:val="22"/>
         </w:rPr>
-        <w:t xml:space="preserve"> et al 2013 </w:t>
-      </w:r>
-      <w:proofErr w:type="spellStart"/>
-      <w:r>
-        <w:rPr>
-          <w:rFonts w:ascii="Arial" w:eastAsia="Arial" w:hAnsi="Arial" w:cs="Arial"/>
-          <w:color w:val="000000"/>
-          <w:sz w:val="22"/>
-          <w:szCs w:val="22"/>
-        </w:rPr>
-        <w:t>i</w:t>
-      </w:r>
-      <w:proofErr w:type="spellEnd"/>
-      <w:r>
-        <w:rPr>
-          <w:rFonts w:ascii="Arial" w:eastAsia="Arial" w:hAnsi="Arial" w:cs="Arial"/>
-          <w:color w:val="000000"/>
-          <w:sz w:val="22"/>
-          <w:szCs w:val="22"/>
-        </w:rPr>
-        <w:t xml:space="preserve"> think</w:t>
-      </w:r>
+        <w:t xml:space="preserve"> work here, it's really fundamental to disparity</w:t>
+      </w:r>
+    </w:p>
+    <w:p>
+      <w:pPr>
+        <w:pStyle w:val="CommentText"/>
+      </w:pPr>
     </w:p>
   </w:comment>
-  <w:comment w:id="65" w:author="Thomas Guillerme" w:date="2019-10-30T05:23:00Z" w:initials="">
+  <w:comment w:id="60" w:author="Andrew Jackson" w:date="2019-12-02T10:59:00Z" w:initials="">
     <w:p>
       <w:pPr>
         <w:widowControl w:val="0"/>
@@ -17708,11 +17688,11 @@
           <w:sz w:val="22"/>
           <w:szCs w:val="22"/>
         </w:rPr>
-        <w:t>https://academic.oup.com/sysbio/article/64/4/677/1649888</w:t>
+        <w:t>this is a potential nice, although rather data hungry I believe, methods that I think could be worth dropping into the paper somewhere. Either here as a quick drop, or earlier up under overlap seems appropriate if you want to add it https://esajournals.onlinelibrary.wiley.com/doi/10.1890/14-0235.1</w:t>
       </w:r>
     </w:p>
   </w:comment>
-  <w:comment w:id="66" w:author="Anjali Goswami" w:date="2019-12-10T18:47:00Z" w:initials="">
+  <w:comment w:id="61" w:author="sylvain gerber" w:date="2019-12-12T15:46:00Z" w:initials="">
     <w:p>
       <w:pPr>
         <w:widowControl w:val="0"/>
@@ -17738,31 +17718,11 @@
           <w:sz w:val="22"/>
           <w:szCs w:val="22"/>
         </w:rPr>
-        <w:t xml:space="preserve">Given this is given quite short treatment, </w:t>
-      </w:r>
-      <w:proofErr w:type="spellStart"/>
-      <w:r>
-        <w:rPr>
-          <w:rFonts w:ascii="Arial" w:eastAsia="Arial" w:hAnsi="Arial" w:cs="Arial"/>
-          <w:color w:val="000000"/>
-          <w:sz w:val="22"/>
-          <w:szCs w:val="22"/>
-        </w:rPr>
-        <w:t>i</w:t>
-      </w:r>
-      <w:proofErr w:type="spellEnd"/>
-      <w:r>
-        <w:rPr>
-          <w:rFonts w:ascii="Arial" w:eastAsia="Arial" w:hAnsi="Arial" w:cs="Arial"/>
-          <w:color w:val="000000"/>
-          <w:sz w:val="22"/>
-          <w:szCs w:val="22"/>
-        </w:rPr>
-        <w:t xml:space="preserve"> think if you need room, you could cut it altogether or just have a sentence in another section stating this even more briefly</w:t>
+        <w:t>Is it new then? or are researchers from these fields just not bothered devising specific names for the variable-spaces they're working with?</w:t>
       </w:r>
     </w:p>
   </w:comment>
-  <w:comment w:id="68" w:author="Emma Sherratt" w:date="2019-12-02T23:53:00Z" w:initials="">
+  <w:comment w:id="62" w:author="Thomas Guillerme" w:date="2019-11-15T04:06:00Z" w:initials="">
     <w:p>
       <w:pPr>
         <w:widowControl w:val="0"/>
@@ -17788,35 +17748,11 @@
           <w:sz w:val="22"/>
           <w:szCs w:val="22"/>
         </w:rPr>
-        <w:t>is there a good single review of these to cite?</w:t>
+        <w:t>Suggested by Erin: reword this sentence</w:t>
       </w:r>
     </w:p>
   </w:comment>
-  <w:comment w:id="69" w:author="Microsoft Office User" w:date="2019-12-30T15:09:00Z" w:initials="MOU">
-    <w:p>
-      <w:pPr>
-        <w:pStyle w:val="CommentText"/>
-      </w:pPr>
-      <w:r>
-        <w:rPr>
-          <w:rStyle w:val="CommentReference"/>
-        </w:rPr>
-        <w:annotationRef/>
-      </w:r>
-      <w:r>
-        <w:t xml:space="preserve">Maybe check in </w:t>
-      </w:r>
-      <w:proofErr w:type="spellStart"/>
-      <w:r>
-        <w:t>Pennel’s</w:t>
-      </w:r>
-      <w:proofErr w:type="spellEnd"/>
-      <w:r>
-        <w:t xml:space="preserve"> “fossils are needed” paper?</w:t>
-      </w:r>
-    </w:p>
-  </w:comment>
-  <w:comment w:id="70" w:author="Vera Weisbecker" w:date="2019-12-02T02:20:00Z" w:initials="">
+  <w:comment w:id="63" w:author="Emma Sherratt" w:date="2019-12-02T23:36:00Z" w:initials="">
     <w:p>
       <w:pPr>
         <w:widowControl w:val="0"/>
@@ -17842,11 +17778,51 @@
           <w:sz w:val="22"/>
           <w:szCs w:val="22"/>
         </w:rPr>
-        <w:t>I think there could be just a line or two that takes makes "bespoke design" less daunting. There are loads of well-documented R packages available in morphological and ecological studies that can be relatively straightforwardly adapted.</w:t>
+        <w:t xml:space="preserve">The original paper didn't have a disparity analysis in it I don't think... thought that came later in </w:t>
+      </w:r>
+      <w:proofErr w:type="spellStart"/>
+      <w:r>
+        <w:rPr>
+          <w:rFonts w:ascii="Arial" w:eastAsia="Arial" w:hAnsi="Arial" w:cs="Arial"/>
+          <w:color w:val="000000"/>
+          <w:sz w:val="22"/>
+          <w:szCs w:val="22"/>
+        </w:rPr>
+        <w:t>geomorph</w:t>
+      </w:r>
+      <w:proofErr w:type="spellEnd"/>
+      <w:r>
+        <w:rPr>
+          <w:rFonts w:ascii="Arial" w:eastAsia="Arial" w:hAnsi="Arial" w:cs="Arial"/>
+          <w:color w:val="000000"/>
+          <w:sz w:val="22"/>
+          <w:szCs w:val="22"/>
+        </w:rPr>
+        <w:t xml:space="preserve"> programming? need to check.  Personally, I think do not cite this, </w:t>
+      </w:r>
+      <w:proofErr w:type="spellStart"/>
+      <w:r>
+        <w:rPr>
+          <w:rFonts w:ascii="Arial" w:eastAsia="Arial" w:hAnsi="Arial" w:cs="Arial"/>
+          <w:color w:val="000000"/>
+          <w:sz w:val="22"/>
+          <w:szCs w:val="22"/>
+        </w:rPr>
+        <w:t>esp</w:t>
+      </w:r>
+      <w:proofErr w:type="spellEnd"/>
+      <w:r>
+        <w:rPr>
+          <w:rFonts w:ascii="Arial" w:eastAsia="Arial" w:hAnsi="Arial" w:cs="Arial"/>
+          <w:color w:val="000000"/>
+          <w:sz w:val="22"/>
+          <w:szCs w:val="22"/>
+        </w:rPr>
+        <w:t xml:space="preserve"> since you give so many details in you 2018 paper</w:t>
       </w:r>
     </w:p>
   </w:comment>
-  <w:comment w:id="71" w:author="Microsoft Office User" w:date="2019-12-30T15:10:00Z" w:initials="MOU">
+  <w:comment w:id="64" w:author="Thomas Guillerme" w:date="2018-11-16T03:12:00Z" w:initials="">
     <w:p>
       <w:pPr>
         <w:widowControl w:val="0"/>
@@ -17867,21 +17843,12 @@
       </w:pPr>
       <w:r>
         <w:rPr>
-          <w:rStyle w:val="CommentReference"/>
-        </w:rPr>
-        <w:annotationRef/>
-      </w:r>
-      <w:r>
-        <w:t xml:space="preserve">Anjali: </w:t>
-      </w:r>
-      <w:r>
-        <w:rPr>
-          <w:rFonts w:ascii="Arial" w:eastAsia="Arial" w:hAnsi="Arial" w:cs="Arial"/>
-          <w:color w:val="000000"/>
-          <w:sz w:val="22"/>
-          <w:szCs w:val="22"/>
-        </w:rPr>
-        <w:t xml:space="preserve">as above, </w:t>
+          <w:rFonts w:ascii="Arial" w:eastAsia="Arial" w:hAnsi="Arial" w:cs="Arial"/>
+          <w:color w:val="000000"/>
+          <w:sz w:val="22"/>
+          <w:szCs w:val="22"/>
+        </w:rPr>
+        <w:t xml:space="preserve">Should be </w:t>
       </w:r>
       <w:proofErr w:type="spellStart"/>
       <w:r>
@@ -17891,7 +17858,7 @@
           <w:sz w:val="22"/>
           <w:szCs w:val="22"/>
         </w:rPr>
-        <w:t>i</w:t>
+        <w:t>Oksanen</w:t>
       </w:r>
       <w:proofErr w:type="spellEnd"/>
       <w:r>
@@ -17901,36 +17868,11 @@
           <w:sz w:val="22"/>
           <w:szCs w:val="22"/>
         </w:rPr>
-        <w:t xml:space="preserve"> think you need to add in </w:t>
-      </w:r>
-      <w:proofErr w:type="spellStart"/>
-      <w:r>
-        <w:rPr>
-          <w:rFonts w:ascii="Arial" w:eastAsia="Arial" w:hAnsi="Arial" w:cs="Arial"/>
-          <w:color w:val="000000"/>
-          <w:sz w:val="22"/>
-          <w:szCs w:val="22"/>
-        </w:rPr>
-        <w:t>evodevo</w:t>
-      </w:r>
-      <w:proofErr w:type="spellEnd"/>
-      <w:r>
-        <w:rPr>
-          <w:rFonts w:ascii="Arial" w:eastAsia="Arial" w:hAnsi="Arial" w:cs="Arial"/>
-          <w:color w:val="000000"/>
-          <w:sz w:val="22"/>
-          <w:szCs w:val="22"/>
-        </w:rPr>
-        <w:t xml:space="preserve"> work here, it's really fundamental to disparity</w:t>
-      </w:r>
-    </w:p>
-    <w:p>
-      <w:pPr>
-        <w:pStyle w:val="CommentText"/>
-      </w:pPr>
+        <w:t xml:space="preserve"> 2007!</w:t>
+      </w:r>
     </w:p>
   </w:comment>
-  <w:comment w:id="72" w:author="Andrew Jackson" w:date="2019-12-02T10:59:00Z" w:initials="">
+  <w:comment w:id="65" w:author="Marc Jones" w:date="2019-12-13T15:21:00Z" w:initials="">
     <w:p>
       <w:pPr>
         <w:widowControl w:val="0"/>
@@ -17956,217 +17898,18 @@
           <w:sz w:val="22"/>
           <w:szCs w:val="22"/>
         </w:rPr>
-        <w:t>this is a potential nice, although rather data hungry I believe, methods that I think could be worth dropping into the paper somewhere. Either here as a quick drop, or earlier up under overlap seems appropriate if you want to add it https://esajournals.onlinelibrary.wiley.com/doi/10.1890/14-0235.1</w:t>
-      </w:r>
-    </w:p>
-  </w:comment>
-  <w:comment w:id="73" w:author="sylvain gerber" w:date="2019-12-12T15:46:00Z" w:initials="">
-    <w:p>
-      <w:pPr>
-        <w:widowControl w:val="0"/>
-        <w:pBdr>
-          <w:top w:val="nil"/>
-          <w:left w:val="nil"/>
-          <w:bottom w:val="nil"/>
-          <w:right w:val="nil"/>
-          <w:between w:val="nil"/>
-        </w:pBdr>
-        <w:spacing w:after="0"/>
-        <w:rPr>
-          <w:rFonts w:ascii="Arial" w:eastAsia="Arial" w:hAnsi="Arial" w:cs="Arial"/>
-          <w:color w:val="000000"/>
-          <w:sz w:val="22"/>
-          <w:szCs w:val="22"/>
-        </w:rPr>
-      </w:pPr>
-      <w:r>
-        <w:rPr>
-          <w:rFonts w:ascii="Arial" w:eastAsia="Arial" w:hAnsi="Arial" w:cs="Arial"/>
-          <w:color w:val="000000"/>
-          <w:sz w:val="22"/>
-          <w:szCs w:val="22"/>
-        </w:rPr>
-        <w:t>Is it new then? or are researchers from these fields just not bothered devising specific names for the variable-spaces they're working with?</w:t>
-      </w:r>
-    </w:p>
-  </w:comment>
-  <w:comment w:id="74" w:author="Thomas Guillerme" w:date="2019-11-15T04:06:00Z" w:initials="">
-    <w:p>
-      <w:pPr>
-        <w:widowControl w:val="0"/>
-        <w:pBdr>
-          <w:top w:val="nil"/>
-          <w:left w:val="nil"/>
-          <w:bottom w:val="nil"/>
-          <w:right w:val="nil"/>
-          <w:between w:val="nil"/>
-        </w:pBdr>
-        <w:spacing w:after="0"/>
-        <w:rPr>
-          <w:rFonts w:ascii="Arial" w:eastAsia="Arial" w:hAnsi="Arial" w:cs="Arial"/>
-          <w:color w:val="000000"/>
-          <w:sz w:val="22"/>
-          <w:szCs w:val="22"/>
-        </w:rPr>
-      </w:pPr>
-      <w:r>
-        <w:rPr>
-          <w:rFonts w:ascii="Arial" w:eastAsia="Arial" w:hAnsi="Arial" w:cs="Arial"/>
-          <w:color w:val="000000"/>
-          <w:sz w:val="22"/>
-          <w:szCs w:val="22"/>
-        </w:rPr>
-        <w:t>Suggested by Erin: reword this sentence</w:t>
-      </w:r>
-    </w:p>
-  </w:comment>
-  <w:comment w:id="75" w:author="Emma Sherratt" w:date="2019-12-02T23:36:00Z" w:initials="">
-    <w:p>
-      <w:pPr>
-        <w:widowControl w:val="0"/>
-        <w:pBdr>
-          <w:top w:val="nil"/>
-          <w:left w:val="nil"/>
-          <w:bottom w:val="nil"/>
-          <w:right w:val="nil"/>
-          <w:between w:val="nil"/>
-        </w:pBdr>
-        <w:spacing w:after="0"/>
-        <w:rPr>
-          <w:rFonts w:ascii="Arial" w:eastAsia="Arial" w:hAnsi="Arial" w:cs="Arial"/>
-          <w:color w:val="000000"/>
-          <w:sz w:val="22"/>
-          <w:szCs w:val="22"/>
-        </w:rPr>
-      </w:pPr>
-      <w:r>
-        <w:rPr>
-          <w:rFonts w:ascii="Arial" w:eastAsia="Arial" w:hAnsi="Arial" w:cs="Arial"/>
-          <w:color w:val="000000"/>
-          <w:sz w:val="22"/>
-          <w:szCs w:val="22"/>
-        </w:rPr>
-        <w:t xml:space="preserve">The original paper didn't have a disparity analysis in it I don't think... thought that came later in </w:t>
-      </w:r>
-      <w:proofErr w:type="spellStart"/>
-      <w:r>
-        <w:rPr>
-          <w:rFonts w:ascii="Arial" w:eastAsia="Arial" w:hAnsi="Arial" w:cs="Arial"/>
-          <w:color w:val="000000"/>
-          <w:sz w:val="22"/>
-          <w:szCs w:val="22"/>
-        </w:rPr>
-        <w:t>geomorph</w:t>
-      </w:r>
-      <w:proofErr w:type="spellEnd"/>
-      <w:r>
-        <w:rPr>
-          <w:rFonts w:ascii="Arial" w:eastAsia="Arial" w:hAnsi="Arial" w:cs="Arial"/>
-          <w:color w:val="000000"/>
-          <w:sz w:val="22"/>
-          <w:szCs w:val="22"/>
-        </w:rPr>
-        <w:t xml:space="preserve"> programming? need to check.  Personally, I think do not cite this, </w:t>
-      </w:r>
-      <w:proofErr w:type="spellStart"/>
-      <w:r>
-        <w:rPr>
-          <w:rFonts w:ascii="Arial" w:eastAsia="Arial" w:hAnsi="Arial" w:cs="Arial"/>
-          <w:color w:val="000000"/>
-          <w:sz w:val="22"/>
-          <w:szCs w:val="22"/>
-        </w:rPr>
-        <w:t>esp</w:t>
-      </w:r>
-      <w:proofErr w:type="spellEnd"/>
-      <w:r>
-        <w:rPr>
-          <w:rFonts w:ascii="Arial" w:eastAsia="Arial" w:hAnsi="Arial" w:cs="Arial"/>
-          <w:color w:val="000000"/>
-          <w:sz w:val="22"/>
-          <w:szCs w:val="22"/>
-        </w:rPr>
-        <w:t xml:space="preserve"> since you give so many details in you 2018 paper</w:t>
-      </w:r>
-    </w:p>
-  </w:comment>
-  <w:comment w:id="76" w:author="Thomas Guillerme" w:date="2018-11-16T03:12:00Z" w:initials="">
-    <w:p>
-      <w:pPr>
-        <w:widowControl w:val="0"/>
-        <w:pBdr>
-          <w:top w:val="nil"/>
-          <w:left w:val="nil"/>
-          <w:bottom w:val="nil"/>
-          <w:right w:val="nil"/>
-          <w:between w:val="nil"/>
-        </w:pBdr>
-        <w:spacing w:after="0"/>
-        <w:rPr>
-          <w:rFonts w:ascii="Arial" w:eastAsia="Arial" w:hAnsi="Arial" w:cs="Arial"/>
-          <w:color w:val="000000"/>
-          <w:sz w:val="22"/>
-          <w:szCs w:val="22"/>
-        </w:rPr>
-      </w:pPr>
-      <w:r>
-        <w:rPr>
-          <w:rFonts w:ascii="Arial" w:eastAsia="Arial" w:hAnsi="Arial" w:cs="Arial"/>
-          <w:color w:val="000000"/>
-          <w:sz w:val="22"/>
-          <w:szCs w:val="22"/>
-        </w:rPr>
-        <w:t xml:space="preserve">Should be </w:t>
-      </w:r>
-      <w:proofErr w:type="spellStart"/>
-      <w:r>
-        <w:rPr>
-          <w:rFonts w:ascii="Arial" w:eastAsia="Arial" w:hAnsi="Arial" w:cs="Arial"/>
-          <w:color w:val="000000"/>
-          <w:sz w:val="22"/>
-          <w:szCs w:val="22"/>
-        </w:rPr>
-        <w:t>Oksanen</w:t>
-      </w:r>
-      <w:proofErr w:type="spellEnd"/>
-      <w:r>
-        <w:rPr>
-          <w:rFonts w:ascii="Arial" w:eastAsia="Arial" w:hAnsi="Arial" w:cs="Arial"/>
-          <w:color w:val="000000"/>
-          <w:sz w:val="22"/>
-          <w:szCs w:val="22"/>
-        </w:rPr>
-        <w:t xml:space="preserve"> 2007!</w:t>
-      </w:r>
-    </w:p>
-  </w:comment>
-  <w:comment w:id="77" w:author="Marc Jones" w:date="2019-12-13T15:21:00Z" w:initials="">
-    <w:p>
-      <w:pPr>
-        <w:widowControl w:val="0"/>
-        <w:pBdr>
-          <w:top w:val="nil"/>
-          <w:left w:val="nil"/>
-          <w:bottom w:val="nil"/>
-          <w:right w:val="nil"/>
-          <w:between w:val="nil"/>
-        </w:pBdr>
-        <w:spacing w:after="0"/>
-        <w:rPr>
-          <w:rFonts w:ascii="Arial" w:eastAsia="Arial" w:hAnsi="Arial" w:cs="Arial"/>
-          <w:color w:val="000000"/>
-          <w:sz w:val="22"/>
-          <w:szCs w:val="22"/>
-        </w:rPr>
-      </w:pPr>
-      <w:r>
-        <w:rPr>
-          <w:rFonts w:ascii="Arial" w:eastAsia="Arial" w:hAnsi="Arial" w:cs="Arial"/>
-          <w:color w:val="000000"/>
-          <w:sz w:val="22"/>
-          <w:szCs w:val="22"/>
-        </w:rPr>
-        <w:t xml:space="preserve">This last sentence needs to be more </w:t>
+        <w:t>This last sentence n</w:t>
+      </w:r>
+      <w:bookmarkStart w:id="70" w:name="_GoBack"/>
+      <w:bookmarkEnd w:id="70"/>
+      <w:r>
+        <w:rPr>
+          <w:rFonts w:ascii="Arial" w:eastAsia="Arial" w:hAnsi="Arial" w:cs="Arial"/>
+          <w:color w:val="000000"/>
+          <w:sz w:val="22"/>
+          <w:szCs w:val="22"/>
+        </w:rPr>
+        <w:t xml:space="preserve">eeds to be more </w:t>
       </w:r>
       <w:proofErr w:type="spellStart"/>
       <w:r>
@@ -18210,17 +17953,10 @@
   <w15:commentEx w15:paraId="4CEF91C8" w15:done="0"/>
   <w15:commentEx w15:paraId="5CC65202" w15:done="0"/>
   <w15:commentEx w15:paraId="3F44F2D0" w15:done="0"/>
-  <w15:commentEx w15:paraId="53D251A0" w15:done="0"/>
-  <w15:commentEx w15:paraId="769355B7" w15:done="0"/>
-  <w15:commentEx w15:paraId="0D4C4106" w15:done="0"/>
   <w15:commentEx w15:paraId="41673A41" w15:done="0"/>
-  <w15:commentEx w15:paraId="3032967F" w15:done="0"/>
-  <w15:commentEx w15:paraId="1FC45989" w15:done="0"/>
-  <w15:commentEx w15:paraId="33BDE791" w15:done="0"/>
+  <w15:commentEx w15:paraId="6C8B692A" w15:done="0"/>
   <w15:commentEx w15:paraId="5E661B86" w15:done="0"/>
   <w15:commentEx w15:paraId="52790FD9" w15:done="0"/>
-  <w15:commentEx w15:paraId="0961CF34" w15:done="0"/>
-  <w15:commentEx w15:paraId="0856A96D" w15:done="0"/>
   <w15:commentEx w15:paraId="7FAE8286" w15:done="0"/>
   <w15:commentEx w15:paraId="64D25D44" w15:done="0"/>
   <w15:commentEx w15:paraId="3CA1A133" w15:done="0"/>
@@ -18228,7 +17964,6 @@
   <w15:commentEx w15:paraId="5578CD6B" w15:done="0"/>
   <w15:commentEx w15:paraId="34F79C7A" w15:done="0"/>
   <w15:commentEx w15:paraId="5C79D2C6" w15:done="0"/>
-  <w15:commentEx w15:paraId="4897D550" w15:done="0"/>
   <w15:commentEx w15:paraId="26C0BB76" w15:done="0"/>
   <w15:commentEx w15:paraId="367B72D6" w15:done="0"/>
   <w15:commentEx w15:paraId="38F15176" w15:done="0"/>
@@ -18284,17 +18019,10 @@
   <w16cid:commentId w16cid:paraId="4CEF91C8" w16cid:durableId="21B4812C"/>
   <w16cid:commentId w16cid:paraId="5CC65202" w16cid:durableId="21B48131"/>
   <w16cid:commentId w16cid:paraId="3F44F2D0" w16cid:durableId="21B48132"/>
-  <w16cid:commentId w16cid:paraId="53D251A0" w16cid:durableId="21B4813E"/>
-  <w16cid:commentId w16cid:paraId="769355B7" w16cid:durableId="21B48140"/>
-  <w16cid:commentId w16cid:paraId="0D4C4106" w16cid:durableId="21B48141"/>
   <w16cid:commentId w16cid:paraId="41673A41" w16cid:durableId="21B48142"/>
-  <w16cid:commentId w16cid:paraId="3032967F" w16cid:durableId="21B48143"/>
-  <w16cid:commentId w16cid:paraId="1FC45989" w16cid:durableId="21B48144"/>
-  <w16cid:commentId w16cid:paraId="33BDE791" w16cid:durableId="21B48146"/>
+  <w16cid:commentId w16cid:paraId="6C8B692A" w16cid:durableId="21CAD847"/>
   <w16cid:commentId w16cid:paraId="5E661B86" w16cid:durableId="21B4814A"/>
   <w16cid:commentId w16cid:paraId="52790FD9" w16cid:durableId="21B4814B"/>
-  <w16cid:commentId w16cid:paraId="0961CF34" w16cid:durableId="21B4814C"/>
-  <w16cid:commentId w16cid:paraId="0856A96D" w16cid:durableId="21B4814D"/>
   <w16cid:commentId w16cid:paraId="7FAE8286" w16cid:durableId="21B4814E"/>
   <w16cid:commentId w16cid:paraId="64D25D44" w16cid:durableId="21B4814F"/>
   <w16cid:commentId w16cid:paraId="3CA1A133" w16cid:durableId="21B48151"/>
@@ -18302,7 +18030,6 @@
   <w16cid:commentId w16cid:paraId="5578CD6B" w16cid:durableId="21B48154"/>
   <w16cid:commentId w16cid:paraId="34F79C7A" w16cid:durableId="21B48157"/>
   <w16cid:commentId w16cid:paraId="5C79D2C6" w16cid:durableId="21B48159"/>
-  <w16cid:commentId w16cid:paraId="4897D550" w16cid:durableId="21B4815A"/>
   <w16cid:commentId w16cid:paraId="26C0BB76" w16cid:durableId="21B4815C"/>
   <w16cid:commentId w16cid:paraId="367B72D6" w16cid:durableId="21B4815D"/>
   <w16cid:commentId w16cid:paraId="38F15176" w16cid:durableId="21B4815E"/>
@@ -18440,7 +18167,7 @@
   <w:p>
     <w:pPr>
       <w:rPr>
-        <w:ins w:id="82" w:author="Anonymous" w:date="2019-12-14T21:24:00Z"/>
+        <w:ins w:id="71" w:author="Anonymous" w:date="2019-12-14T21:24:00Z"/>
         <w:rFonts w:ascii="Arial" w:eastAsia="Arial" w:hAnsi="Arial" w:cs="Arial"/>
       </w:rPr>
     </w:pPr>
@@ -19135,6 +18862,16 @@
       <w:szCs w:val="20"/>
     </w:rPr>
   </w:style>
+  <w:style w:type="paragraph" w:styleId="Revision">
+    <w:name w:val="Revision"/>
+    <w:hidden/>
+    <w:uiPriority w:val="99"/>
+    <w:semiHidden/>
+    <w:rsid w:val="003C6F33"/>
+    <w:pPr>
+      <w:spacing w:after="0"/>
+    </w:pPr>
+  </w:style>
 </w:styles>
 </file>
 

--- a/Writing/disparity_review.docx
+++ b/Writing/disparity_review.docx
@@ -3233,23 +3233,7 @@
           <w:rFonts w:ascii="Arial" w:eastAsia="Arial" w:hAnsi="Arial" w:cs="Arial"/>
           <w:i/>
         </w:rPr>
-        <w:t xml:space="preserve"> uses disparity as a proxy for the ecological or functional role of a group. These categories are not </w:t>
-      </w:r>
-      <w:proofErr w:type="gramStart"/>
-      <w:r>
-        <w:rPr>
-          <w:rFonts w:ascii="Arial" w:eastAsia="Arial" w:hAnsi="Arial" w:cs="Arial"/>
-          <w:i/>
-        </w:rPr>
-        <w:t>independent</w:t>
-      </w:r>
-      <w:proofErr w:type="gramEnd"/>
-      <w:r>
-        <w:rPr>
-          <w:rFonts w:ascii="Arial" w:eastAsia="Arial" w:hAnsi="Arial" w:cs="Arial"/>
-          <w:i/>
-        </w:rPr>
-        <w:t xml:space="preserve"> and many </w:t>
+        <w:t xml:space="preserve"> uses disparity as a proxy for the ecological or functional role of a group. These categories are not independent and many </w:t>
       </w:r>
       <w:r>
         <w:rPr>
@@ -4651,13 +4635,7 @@
         <w:rPr>
           <w:rFonts w:ascii="Arial" w:eastAsia="Arial" w:hAnsi="Arial" w:cs="Arial"/>
         </w:rPr>
-        <w:t xml:space="preserve">; non-metric multidimensional scaling – NMDS; etc.). Using ordinations in disparity analysis makes it easier </w:t>
-      </w:r>
-      <w:r>
-        <w:rPr>
-          <w:rFonts w:ascii="Arial" w:eastAsia="Arial" w:hAnsi="Arial" w:cs="Arial"/>
-        </w:rPr>
-        <w:t>for researchers to comprehend</w:t>
+        <w:t>; non-metric multidimensional scaling – NMDS; etc.). Using ordinations in disparity analysis makes it easier for researchers to comprehend</w:t>
       </w:r>
       <w:r>
         <w:rPr>
@@ -4677,26 +4655,13 @@
           <w:rFonts w:ascii="Arial" w:eastAsia="Arial" w:hAnsi="Arial" w:cs="Arial"/>
           <w:color w:val="000000"/>
         </w:rPr>
-        <w:t>dimensions at a time</w:t>
-      </w:r>
-      <w:r>
-        <w:rPr>
-          <w:rFonts w:ascii="Arial" w:eastAsia="Arial" w:hAnsi="Arial" w:cs="Arial"/>
-          <w:color w:val="000000"/>
-        </w:rPr>
-        <w:t xml:space="preserve"> - </w:t>
-      </w:r>
-      <w:r>
-        <w:rPr>
-          <w:rFonts w:ascii="Arial" w:eastAsia="Arial" w:hAnsi="Arial" w:cs="Arial"/>
-        </w:rPr>
-        <w:t xml:space="preserve">or, indeed, just the first few axes of a </w:t>
-      </w:r>
-      <w:r>
-        <w:rPr>
-          <w:rFonts w:ascii="Arial" w:eastAsia="Arial" w:hAnsi="Arial" w:cs="Arial"/>
-        </w:rPr>
-        <w:t>PCA or a PCO.</w:t>
+        <w:t xml:space="preserve">dimensions at a time - </w:t>
+      </w:r>
+      <w:r>
+        <w:rPr>
+          <w:rFonts w:ascii="Arial" w:eastAsia="Arial" w:hAnsi="Arial" w:cs="Arial"/>
+        </w:rPr>
+        <w:t>or, indeed, just the first few axes of a PCA or a PCO.</w:t>
       </w:r>
       <w:r>
         <w:t xml:space="preserve"> </w:t>
@@ -4920,35 +4885,7 @@
           <w:rFonts w:ascii="Arial" w:eastAsia="Arial" w:hAnsi="Arial" w:cs="Arial"/>
           <w:color w:val="000000"/>
         </w:rPr>
-        <w:t xml:space="preserve"> lines </w:t>
-      </w:r>
-      <w:r>
-        <w:rPr>
-          <w:rFonts w:ascii="Arial" w:eastAsia="Arial" w:hAnsi="Arial" w:cs="Arial"/>
-          <w:color w:val="000000"/>
-        </w:rPr>
-        <w:t xml:space="preserve">viewed </w:t>
-      </w:r>
-      <w:r>
-        <w:rPr>
-          <w:rFonts w:ascii="Arial" w:eastAsia="Arial" w:hAnsi="Arial" w:cs="Arial"/>
-          <w:color w:val="000000"/>
-        </w:rPr>
-        <w:t xml:space="preserve">in </w:t>
-      </w:r>
-      <w:r>
-        <w:rPr>
-          <w:rFonts w:ascii="Arial" w:eastAsia="Arial" w:hAnsi="Arial" w:cs="Arial"/>
-          <w:color w:val="000000"/>
-        </w:rPr>
-        <w:t xml:space="preserve">bivariate plots of </w:t>
-      </w:r>
-      <w:r>
-        <w:rPr>
-          <w:rFonts w:ascii="Arial" w:eastAsia="Arial" w:hAnsi="Arial" w:cs="Arial"/>
-          <w:color w:val="000000"/>
-        </w:rPr>
-        <w:t xml:space="preserve">some </w:t>
+        <w:t xml:space="preserve"> lines viewed in bivariate plots of some </w:t>
       </w:r>
       <w:r>
         <w:rPr>
@@ -4962,21 +4899,7 @@
           <w:rFonts w:ascii="Arial" w:eastAsia="Arial" w:hAnsi="Arial" w:cs="Arial"/>
           <w:color w:val="000000"/>
         </w:rPr>
-        <w:t xml:space="preserve">dimensions are not </w:t>
-      </w:r>
-      <w:r>
-        <w:rPr>
-          <w:rFonts w:ascii="Arial" w:eastAsia="Arial" w:hAnsi="Arial" w:cs="Arial"/>
-          <w:color w:val="000000"/>
-        </w:rPr>
-        <w:t xml:space="preserve">actually </w:t>
-      </w:r>
-      <w:r>
-        <w:rPr>
-          <w:rFonts w:ascii="Arial" w:eastAsia="Arial" w:hAnsi="Arial" w:cs="Arial"/>
-          <w:color w:val="000000"/>
-        </w:rPr>
-        <w:t xml:space="preserve">straight and, even less intuitively, distances are non-metric </w:t>
+        <w:t xml:space="preserve">dimensions are not actually straight and, even less intuitively, distances are non-metric </w:t>
       </w:r>
       <w:r>
         <w:rPr>
@@ -4991,21 +4914,7 @@
             <w:rFonts w:ascii="Arial" w:eastAsia="Arial" w:hAnsi="Arial" w:cs="Arial"/>
             <w:color w:val="000000"/>
           </w:rPr>
-          <w:t>i.e. the dista</w:t>
-        </w:r>
-        <w:r>
-          <w:rPr>
-            <w:rFonts w:ascii="Arial" w:eastAsia="Arial" w:hAnsi="Arial" w:cs="Arial"/>
-            <w:color w:val="000000"/>
-          </w:rPr>
-          <w:t>n</w:t>
-        </w:r>
-        <w:r>
-          <w:rPr>
-            <w:rFonts w:ascii="Arial" w:eastAsia="Arial" w:hAnsi="Arial" w:cs="Arial"/>
-            <w:color w:val="000000"/>
-          </w:rPr>
-          <w:t xml:space="preserve">ce between A and B is not equal to the distance between B and A; </w:t>
+          <w:t xml:space="preserve">i.e. the distance between A and B is not equal to the distance between B and A; </w:t>
         </w:r>
         <w:r>
           <w:rPr>
@@ -5220,23 +5129,7 @@
           <w:rFonts w:ascii="Arial" w:eastAsia="Arial" w:hAnsi="Arial" w:cs="Arial"/>
           <w:color w:val="000000"/>
         </w:rPr>
-        <w:t xml:space="preserve"> </w:t>
-      </w:r>
-      <w:proofErr w:type="gramStart"/>
-      <w:r>
-        <w:rPr>
-          <w:rFonts w:ascii="Arial" w:eastAsia="Arial" w:hAnsi="Arial" w:cs="Arial"/>
-          <w:color w:val="000000"/>
-        </w:rPr>
-        <w:t>data, and</w:t>
-      </w:r>
-      <w:proofErr w:type="gramEnd"/>
-      <w:r>
-        <w:rPr>
-          <w:rFonts w:ascii="Arial" w:eastAsia="Arial" w:hAnsi="Arial" w:cs="Arial"/>
-          <w:color w:val="000000"/>
-        </w:rPr>
-        <w:t xml:space="preserve"> can reveal properties of the morphospace not intuitively captured by </w:t>
+        <w:t xml:space="preserve"> data, and can reveal properties of the morphospace not intuitively captured by </w:t>
       </w:r>
       <w:commentRangeStart w:id="21"/>
       <w:r>
@@ -6145,26 +6038,23 @@
           <w:rFonts w:ascii="Arial" w:eastAsia="Arial" w:hAnsi="Arial" w:cs="Arial"/>
           <w:i/>
         </w:rPr>
-        <w:t xml:space="preserve">Figure methods: Morphospaces: different mathematical representations of a </w:t>
-      </w:r>
-      <w:commentRangeStart w:id="31"/>
+        <w:t xml:space="preserve">Figure methods: Morphospaces: different mathematical representations of a morphospace. A trait matrix can be transformed into a distance matrix (e.g. in Close et al., 2015) or an ordinated matrix (e.g. in </w:t>
+      </w:r>
+      <w:proofErr w:type="spellStart"/>
       <w:r>
         <w:rPr>
           <w:rFonts w:ascii="Arial" w:eastAsia="Arial" w:hAnsi="Arial" w:cs="Arial"/>
           <w:i/>
         </w:rPr>
-        <w:t>morphospace</w:t>
-      </w:r>
-      <w:commentRangeEnd w:id="31"/>
-      <w:r>
-        <w:commentReference w:id="31"/>
-      </w:r>
+        <w:t>Brusatte</w:t>
+      </w:r>
+      <w:proofErr w:type="spellEnd"/>
       <w:r>
         <w:rPr>
           <w:rFonts w:ascii="Arial" w:eastAsia="Arial" w:hAnsi="Arial" w:cs="Arial"/>
           <w:i/>
         </w:rPr>
-        <w:t xml:space="preserve">. A trait matrix can be transformed into a distance matrix (e.g. in Close et al., 2015) or an ordinated matrix (e.g. in </w:t>
+        <w:t xml:space="preserve"> et al. 2008). In each case, all three matrices represent the morphospace for the observations at hand. </w:t>
       </w:r>
       <w:proofErr w:type="spellStart"/>
       <w:r>
@@ -6172,7 +6062,7 @@
           <w:rFonts w:ascii="Arial" w:eastAsia="Arial" w:hAnsi="Arial" w:cs="Arial"/>
           <w:i/>
         </w:rPr>
-        <w:t>Brusatte</w:t>
+        <w:t>Visualisation</w:t>
       </w:r>
       <w:proofErr w:type="spellEnd"/>
       <w:r>
@@ -6180,94 +6070,23 @@
           <w:rFonts w:ascii="Arial" w:eastAsia="Arial" w:hAnsi="Arial" w:cs="Arial"/>
           <w:i/>
         </w:rPr>
-        <w:t xml:space="preserve"> et al. </w:t>
-      </w:r>
-      <w:commentRangeStart w:id="32"/>
+        <w:t xml:space="preserve">: different ways to represent the morphospace in 2D. </w:t>
+      </w:r>
+      <w:proofErr w:type="spellStart"/>
       <w:r>
         <w:rPr>
           <w:rFonts w:ascii="Arial" w:eastAsia="Arial" w:hAnsi="Arial" w:cs="Arial"/>
           <w:i/>
         </w:rPr>
-        <w:t>2008</w:t>
-      </w:r>
-      <w:commentRangeEnd w:id="32"/>
-      <w:r>
-        <w:commentReference w:id="32"/>
-      </w:r>
+        <w:t>Visualisations</w:t>
+      </w:r>
+      <w:proofErr w:type="spellEnd"/>
       <w:r>
         <w:rPr>
           <w:rFonts w:ascii="Arial" w:eastAsia="Arial" w:hAnsi="Arial" w:cs="Arial"/>
           <w:i/>
         </w:rPr>
-        <w:t xml:space="preserve">). In each case, all three matrices represent the morphospace for the observations at hand. </w:t>
-      </w:r>
-      <w:proofErr w:type="spellStart"/>
-      <w:r>
-        <w:rPr>
-          <w:rFonts w:ascii="Arial" w:eastAsia="Arial" w:hAnsi="Arial" w:cs="Arial"/>
-          <w:i/>
-        </w:rPr>
-        <w:t>Visualisation</w:t>
-      </w:r>
-      <w:proofErr w:type="spellEnd"/>
-      <w:r>
-        <w:rPr>
-          <w:rFonts w:ascii="Arial" w:eastAsia="Arial" w:hAnsi="Arial" w:cs="Arial"/>
-          <w:i/>
-        </w:rPr>
-        <w:t xml:space="preserve">: different ways to represent the morphospace in 2D. </w:t>
-      </w:r>
-      <w:proofErr w:type="spellStart"/>
-      <w:r>
-        <w:rPr>
-          <w:rFonts w:ascii="Arial" w:eastAsia="Arial" w:hAnsi="Arial" w:cs="Arial"/>
-          <w:i/>
-        </w:rPr>
-        <w:t>Visualisations</w:t>
-      </w:r>
-      <w:proofErr w:type="spellEnd"/>
-      <w:r>
-        <w:rPr>
-          <w:rFonts w:ascii="Arial" w:eastAsia="Arial" w:hAnsi="Arial" w:cs="Arial"/>
-          <w:i/>
-        </w:rPr>
-        <w:t xml:space="preserve"> can use either trait plots (directly from the trait matrix); “flattening” ordination of the data (e.g. using multidimensional scaling </w:t>
-      </w:r>
-      <w:commentRangeStart w:id="33"/>
-      <w:r>
-        <w:rPr>
-          <w:rFonts w:ascii="Arial" w:eastAsia="Arial" w:hAnsi="Arial" w:cs="Arial"/>
-          <w:i/>
-        </w:rPr>
-        <w:t>forcing all the variance to be contained in two dimensions</w:t>
-      </w:r>
-      <w:commentRangeEnd w:id="33"/>
-      <w:r>
-        <w:commentReference w:id="33"/>
-      </w:r>
-      <w:r>
-        <w:rPr>
-          <w:rFonts w:ascii="Arial" w:eastAsia="Arial" w:hAnsi="Arial" w:cs="Arial"/>
-          <w:i/>
-        </w:rPr>
-        <w:t>); or ordination axis plots (directly from the ordinated matrix)</w:t>
-      </w:r>
-      <w:commentRangeStart w:id="34"/>
-      <w:commentRangeStart w:id="35"/>
-      <w:r>
-        <w:rPr>
-          <w:rFonts w:ascii="Arial" w:eastAsia="Arial" w:hAnsi="Arial" w:cs="Arial"/>
-          <w:i/>
-        </w:rPr>
-        <w:t>.</w:t>
-      </w:r>
-      <w:commentRangeEnd w:id="34"/>
-      <w:r>
-        <w:commentReference w:id="34"/>
-      </w:r>
-      <w:commentRangeEnd w:id="35"/>
-      <w:r>
-        <w:commentReference w:id="35"/>
+        <w:t xml:space="preserve"> can use either trait plots (directly from the trait matrix); “flattening” ordination of the data (e.g. using multidimensional scaling forcing all the variance to be contained in two dimensions); or ordination axis plots (directly from the ordinated matrix).</w:t>
       </w:r>
     </w:p>
     <w:p>
@@ -6281,8 +6100,8 @@
           <w:szCs w:val="24"/>
         </w:rPr>
       </w:pPr>
-      <w:bookmarkStart w:id="36" w:name="_47y7z1962k3b" w:colFirst="0" w:colLast="0"/>
-      <w:bookmarkEnd w:id="36"/>
+      <w:bookmarkStart w:id="31" w:name="_47y7z1962k3b" w:colFirst="0" w:colLast="0"/>
+      <w:bookmarkEnd w:id="31"/>
       <w:r>
         <w:rPr>
           <w:rFonts w:ascii="Arial" w:eastAsia="Arial" w:hAnsi="Arial" w:cs="Arial"/>
@@ -6290,21 +6109,7 @@
           <w:sz w:val="24"/>
           <w:szCs w:val="24"/>
         </w:rPr>
-        <w:t xml:space="preserve">(c) Disparity </w:t>
-      </w:r>
-      <w:commentRangeStart w:id="37"/>
-      <w:r>
-        <w:rPr>
-          <w:rFonts w:ascii="Arial" w:eastAsia="Arial" w:hAnsi="Arial" w:cs="Arial"/>
-          <w:color w:val="000000"/>
-          <w:sz w:val="24"/>
-          <w:szCs w:val="24"/>
-        </w:rPr>
-        <w:t>metrics</w:t>
-      </w:r>
-      <w:commentRangeEnd w:id="37"/>
-      <w:r>
-        <w:commentReference w:id="37"/>
+        <w:t>(c) Disparity metrics</w:t>
       </w:r>
     </w:p>
     <w:p>
@@ -6827,26 +6632,7 @@
           <w:rFonts w:ascii="Arial" w:eastAsia="Arial" w:hAnsi="Arial" w:cs="Arial"/>
           <w:color w:val="000000"/>
         </w:rPr>
-        <w:t>). Conversely, if we wish to describe the “</w:t>
-      </w:r>
-      <w:commentRangeStart w:id="38"/>
-      <w:r>
-        <w:rPr>
-          <w:rFonts w:ascii="Arial" w:eastAsia="Arial" w:hAnsi="Arial" w:cs="Arial"/>
-          <w:color w:val="000000"/>
-        </w:rPr>
-        <w:t>position</w:t>
-      </w:r>
-      <w:commentRangeEnd w:id="38"/>
-      <w:r>
-        <w:commentReference w:id="38"/>
-      </w:r>
-      <w:r>
-        <w:rPr>
-          <w:rFonts w:ascii="Arial" w:eastAsia="Arial" w:hAnsi="Arial" w:cs="Arial"/>
-          <w:color w:val="000000"/>
-        </w:rPr>
-        <w:t xml:space="preserve">” of a group in </w:t>
+        <w:t xml:space="preserve">). Conversely, if we wish to describe the “position” of a group in </w:t>
       </w:r>
       <w:r>
         <w:rPr>
@@ -7028,19 +6814,7 @@
           <w:rFonts w:ascii="Arial" w:eastAsia="Arial" w:hAnsi="Arial" w:cs="Arial"/>
           <w:color w:val="000000"/>
         </w:rPr>
-        <w:t>)</w:t>
-      </w:r>
-      <w:commentRangeStart w:id="39"/>
-      <w:r>
-        <w:rPr>
-          <w:rFonts w:ascii="Arial" w:eastAsia="Arial" w:hAnsi="Arial" w:cs="Arial"/>
-          <w:color w:val="000000"/>
-        </w:rPr>
-        <w:t>.</w:t>
-      </w:r>
-      <w:commentRangeEnd w:id="39"/>
-      <w:r>
-        <w:commentReference w:id="39"/>
+        <w:t>).</w:t>
       </w:r>
     </w:p>
     <w:p>
@@ -7155,15 +6929,7 @@
           <w:rFonts w:ascii="Arial" w:eastAsia="Arial" w:hAnsi="Arial" w:cs="Arial"/>
           <w:color w:val="000000"/>
         </w:rPr>
-        <w:t>.</w:t>
-      </w:r>
-      <w:commentRangeStart w:id="40"/>
-      <w:r>
-        <w:rPr>
-          <w:rFonts w:ascii="Arial" w:eastAsia="Arial" w:hAnsi="Arial" w:cs="Arial"/>
-          <w:color w:val="000000"/>
-        </w:rPr>
-        <w:t xml:space="preserve"> For example, measuring the full sum of the variance </w:t>
+        <w:t xml:space="preserve">. For example, measuring the full sum of the variance </w:t>
       </w:r>
       <w:r>
         <w:rPr>
@@ -7229,10 +6995,6 @@
           <w:rFonts w:ascii="Arial" w:eastAsia="Arial" w:hAnsi="Arial" w:cs="Arial"/>
         </w:rPr>
         <w:t>Legendre &amp; Legendre 2012].</w:t>
-      </w:r>
-      <w:commentRangeEnd w:id="40"/>
-      <w:r>
-        <w:commentReference w:id="40"/>
       </w:r>
     </w:p>
     <w:p>
@@ -7419,52 +7181,21 @@
           <w:t>(</w:t>
         </w:r>
       </w:hyperlink>
-      <w:commentRangeStart w:id="41"/>
-      <w:r>
-        <w:rPr>
-          <w:rFonts w:ascii="Arial" w:eastAsia="Arial" w:hAnsi="Arial" w:cs="Arial"/>
-          <w:color w:val="000000"/>
-        </w:rPr>
-        <w:fldChar w:fldCharType="begin"/>
-      </w:r>
-      <w:r>
-        <w:rPr>
-          <w:rFonts w:ascii="Arial" w:eastAsia="Arial" w:hAnsi="Arial" w:cs="Arial"/>
-          <w:color w:val="000000"/>
-        </w:rPr>
-        <w:instrText xml:space="preserve"> HYPERLINK "https://paperpile.com/c/sTGYvp/aSSL" \h </w:instrText>
-      </w:r>
-      <w:r>
-        <w:rPr>
-          <w:rFonts w:ascii="Arial" w:eastAsia="Arial" w:hAnsi="Arial" w:cs="Arial"/>
-          <w:color w:val="000000"/>
-        </w:rPr>
-        <w:fldChar w:fldCharType="separate"/>
-      </w:r>
-      <w:r>
-        <w:rPr>
-          <w:rFonts w:ascii="Arial" w:eastAsia="Arial" w:hAnsi="Arial" w:cs="Arial"/>
-          <w:color w:val="000000"/>
-        </w:rPr>
-        <w:t>Butler et al. 2012</w:t>
-      </w:r>
-      <w:r>
-        <w:rPr>
-          <w:rFonts w:ascii="Arial" w:eastAsia="Arial" w:hAnsi="Arial" w:cs="Arial"/>
-          <w:color w:val="000000"/>
-        </w:rPr>
-        <w:fldChar w:fldCharType="end"/>
-      </w:r>
-      <w:commentRangeEnd w:id="41"/>
-      <w:r>
-        <w:commentReference w:id="41"/>
-      </w:r>
       <w:hyperlink r:id="rId62">
         <w:r>
           <w:rPr>
             <w:rFonts w:ascii="Arial" w:eastAsia="Arial" w:hAnsi="Arial" w:cs="Arial"/>
             <w:color w:val="000000"/>
           </w:rPr>
+          <w:t>Butler et al. 2012</w:t>
+        </w:r>
+      </w:hyperlink>
+      <w:hyperlink r:id="rId63">
+        <w:r>
+          <w:rPr>
+            <w:rFonts w:ascii="Arial" w:eastAsia="Arial" w:hAnsi="Arial" w:cs="Arial"/>
+            <w:color w:val="000000"/>
+          </w:rPr>
           <w:t>)</w:t>
         </w:r>
       </w:hyperlink>
@@ -7481,7 +7212,7 @@
         </w:rPr>
         <w:t xml:space="preserve">or convex hull based metrics </w:t>
       </w:r>
-      <w:hyperlink r:id="rId63">
+      <w:hyperlink r:id="rId64">
         <w:r>
           <w:rPr>
             <w:rFonts w:ascii="Arial" w:eastAsia="Arial" w:hAnsi="Arial" w:cs="Arial"/>
@@ -7509,8 +7240,8 @@
           <w:szCs w:val="24"/>
         </w:rPr>
       </w:pPr>
-      <w:bookmarkStart w:id="42" w:name="_3m89jk4tctdn" w:colFirst="0" w:colLast="0"/>
-      <w:bookmarkEnd w:id="42"/>
+      <w:bookmarkStart w:id="32" w:name="_3m89jk4tctdn" w:colFirst="0" w:colLast="0"/>
+      <w:bookmarkEnd w:id="32"/>
       <w:r>
         <w:rPr>
           <w:rFonts w:ascii="Arial" w:eastAsia="Arial" w:hAnsi="Arial" w:cs="Arial"/>
@@ -7599,7 +7330,7 @@
         </w:rPr>
         <w:t xml:space="preserve">years </w:t>
       </w:r>
-      <w:hyperlink r:id="rId64">
+      <w:hyperlink r:id="rId65">
         <w:r>
           <w:rPr>
             <w:rFonts w:ascii="Arial" w:eastAsia="Arial" w:hAnsi="Arial" w:cs="Arial"/>
@@ -7608,47 +7339,16 @@
           <w:t xml:space="preserve">(Adams and Collyer </w:t>
         </w:r>
       </w:hyperlink>
-      <w:commentRangeStart w:id="43"/>
-      <w:r>
-        <w:rPr>
-          <w:rFonts w:ascii="Arial" w:eastAsia="Arial" w:hAnsi="Arial" w:cs="Arial"/>
-          <w:color w:val="000000"/>
-        </w:rPr>
-        <w:fldChar w:fldCharType="begin"/>
-      </w:r>
-      <w:r>
-        <w:rPr>
-          <w:rFonts w:ascii="Arial" w:eastAsia="Arial" w:hAnsi="Arial" w:cs="Arial"/>
-          <w:color w:val="000000"/>
-        </w:rPr>
-        <w:instrText xml:space="preserve"> HYPERLINK "https://paperpile.com/c/sTGYvp/ZnDd" \h </w:instrText>
-      </w:r>
-      <w:r>
-        <w:rPr>
-          <w:rFonts w:ascii="Arial" w:eastAsia="Arial" w:hAnsi="Arial" w:cs="Arial"/>
-          <w:color w:val="000000"/>
-        </w:rPr>
-        <w:fldChar w:fldCharType="separate"/>
-      </w:r>
-      <w:r>
-        <w:rPr>
-          <w:rFonts w:ascii="Arial" w:eastAsia="Arial" w:hAnsi="Arial" w:cs="Arial"/>
-          <w:color w:val="000000"/>
-        </w:rPr>
-        <w:t>2018</w:t>
-      </w:r>
-      <w:r>
-        <w:rPr>
-          <w:rFonts w:ascii="Arial" w:eastAsia="Arial" w:hAnsi="Arial" w:cs="Arial"/>
-          <w:color w:val="000000"/>
-        </w:rPr>
-        <w:fldChar w:fldCharType="end"/>
-      </w:r>
-      <w:commentRangeEnd w:id="43"/>
-      <w:r>
-        <w:commentReference w:id="43"/>
-      </w:r>
-      <w:hyperlink r:id="rId65">
+      <w:hyperlink r:id="rId66">
+        <w:r>
+          <w:rPr>
+            <w:rFonts w:ascii="Arial" w:eastAsia="Arial" w:hAnsi="Arial" w:cs="Arial"/>
+            <w:color w:val="000000"/>
+          </w:rPr>
+          <w:t>2018</w:t>
+        </w:r>
+      </w:hyperlink>
+      <w:hyperlink r:id="rId67">
         <w:r>
           <w:rPr>
             <w:rFonts w:ascii="Arial" w:eastAsia="Arial" w:hAnsi="Arial" w:cs="Arial"/>
@@ -7748,7 +7448,7 @@
         </w:rPr>
         <w:t xml:space="preserve">parametric permutation analysis of variance </w:t>
       </w:r>
-      <w:hyperlink r:id="rId66">
+      <w:hyperlink r:id="rId68">
         <w:r>
           <w:rPr>
             <w:rFonts w:ascii="Arial" w:eastAsia="Arial" w:hAnsi="Arial" w:cs="Arial"/>
@@ -7827,50 +7527,13 @@
           <w:rFonts w:ascii="Arial" w:eastAsia="Arial" w:hAnsi="Arial" w:cs="Arial"/>
           <w:color w:val="000000"/>
         </w:rPr>
-        <w:t>. For example, PERMANOVA tests whether two groups share the same variance/covariance in a “</w:t>
-      </w:r>
-      <w:commentRangeStart w:id="44"/>
-      <w:r>
-        <w:rPr>
-          <w:rFonts w:ascii="Arial" w:eastAsia="Arial" w:hAnsi="Arial" w:cs="Arial"/>
-          <w:color w:val="000000"/>
-        </w:rPr>
-        <w:t>distance-space</w:t>
-      </w:r>
-      <w:commentRangeEnd w:id="44"/>
-      <w:r>
-        <w:commentReference w:id="44"/>
-      </w:r>
-      <w:r>
-        <w:rPr>
-          <w:rFonts w:ascii="Arial" w:eastAsia="Arial" w:hAnsi="Arial" w:cs="Arial"/>
-          <w:color w:val="000000"/>
-        </w:rPr>
-        <w:t xml:space="preserve">”. </w:t>
-      </w:r>
-      <w:commentRangeStart w:id="45"/>
-      <w:r>
-        <w:rPr>
-          <w:rFonts w:ascii="Arial" w:eastAsia="Arial" w:hAnsi="Arial" w:cs="Arial"/>
-          <w:color w:val="000000"/>
-        </w:rPr>
-        <w:t xml:space="preserve">This is not the same as testing whether the two </w:t>
-      </w:r>
-      <w:r>
-        <w:rPr>
-          <w:rFonts w:ascii="Arial" w:eastAsia="Arial" w:hAnsi="Arial" w:cs="Arial"/>
-        </w:rPr>
-        <w:t>groups overlap in morphospace</w:t>
-      </w:r>
-      <w:commentRangeEnd w:id="45"/>
-      <w:r>
-        <w:commentReference w:id="45"/>
-      </w:r>
-      <w:r>
-        <w:rPr>
-          <w:rFonts w:ascii="Arial" w:eastAsia="Arial" w:hAnsi="Arial" w:cs="Arial"/>
-        </w:rPr>
-        <w:t>. Statistical tests should be employed that are tailored to the question at hand, rather than simply following common practices</w:t>
+        <w:t xml:space="preserve">. For example, PERMANOVA tests whether two groups share the same variance/covariance in a “distance-space”. This is not the same as testing whether the two </w:t>
+      </w:r>
+      <w:r>
+        <w:rPr>
+          <w:rFonts w:ascii="Arial" w:eastAsia="Arial" w:hAnsi="Arial" w:cs="Arial"/>
+        </w:rPr>
+        <w:t>groups overlap in morphospace. Statistical tests should be employed that are tailored to the question at hand, rather than simply following common practices</w:t>
       </w:r>
       <w:r>
         <w:rPr>
@@ -7919,26 +7582,7 @@
           <w:rFonts w:ascii="Arial" w:eastAsia="Arial" w:hAnsi="Arial" w:cs="Arial"/>
           <w:color w:val="000000"/>
         </w:rPr>
-        <w:t xml:space="preserve">statistical </w:t>
-      </w:r>
-      <w:commentRangeStart w:id="46"/>
-      <w:r>
-        <w:rPr>
-          <w:rFonts w:ascii="Arial" w:eastAsia="Arial" w:hAnsi="Arial" w:cs="Arial"/>
-          <w:color w:val="000000"/>
-        </w:rPr>
-        <w:t>test</w:t>
-      </w:r>
-      <w:commentRangeEnd w:id="46"/>
-      <w:r>
-        <w:commentReference w:id="46"/>
-      </w:r>
-      <w:r>
-        <w:rPr>
-          <w:rFonts w:ascii="Arial" w:eastAsia="Arial" w:hAnsi="Arial" w:cs="Arial"/>
-          <w:color w:val="000000"/>
-        </w:rPr>
-        <w:t>. For example, in morphological disparity analysis</w:t>
+        <w:t>statistical test. For example, in morphological disparity analysis</w:t>
       </w:r>
       <w:r>
         <w:rPr>
@@ -8147,29 +7791,7 @@
         <w:rPr>
           <w:rFonts w:ascii="Arial" w:eastAsia="Arial" w:hAnsi="Arial" w:cs="Arial"/>
         </w:rPr>
-        <w:t xml:space="preserve">disparity </w:t>
-      </w:r>
-      <w:commentRangeStart w:id="47"/>
-      <w:commentRangeStart w:id="48"/>
-      <w:r>
-        <w:rPr>
-          <w:rFonts w:ascii="Arial" w:eastAsia="Arial" w:hAnsi="Arial" w:cs="Arial"/>
-        </w:rPr>
-        <w:t>analyses</w:t>
-      </w:r>
-      <w:commentRangeEnd w:id="47"/>
-      <w:r>
-        <w:commentReference w:id="47"/>
-      </w:r>
-      <w:commentRangeEnd w:id="48"/>
-      <w:r>
-        <w:commentReference w:id="48"/>
-      </w:r>
-      <w:r>
-        <w:rPr>
-          <w:rFonts w:ascii="Arial" w:eastAsia="Arial" w:hAnsi="Arial" w:cs="Arial"/>
-        </w:rPr>
-        <w:t>.</w:t>
+        <w:t>disparity analyses.</w:t>
       </w:r>
     </w:p>
     <w:p>
@@ -8253,7 +7875,7 @@
         </w:rPr>
         <w:t xml:space="preserve">similar morphologies than more distant relatives </w:t>
       </w:r>
-      <w:hyperlink r:id="rId67">
+      <w:hyperlink r:id="rId69">
         <w:r>
           <w:rPr>
             <w:rFonts w:ascii="Arial" w:eastAsia="Arial" w:hAnsi="Arial" w:cs="Arial"/>
@@ -8324,7 +7946,6 @@
         </w:rPr>
         <w:t xml:space="preserve"> </w:t>
       </w:r>
-      <w:commentRangeStart w:id="49"/>
       <w:r>
         <w:rPr>
           <w:rFonts w:ascii="Arial" w:eastAsia="Arial" w:hAnsi="Arial" w:cs="Arial"/>
@@ -8346,12 +7967,8 @@
         </w:rPr>
         <w:t>taken into account</w:t>
       </w:r>
-      <w:commentRangeEnd w:id="49"/>
       <w:proofErr w:type="gramEnd"/>
       <w:r>
-        <w:commentReference w:id="49"/>
-      </w:r>
-      <w:r>
         <w:rPr>
           <w:rFonts w:ascii="Arial" w:eastAsia="Arial" w:hAnsi="Arial" w:cs="Arial"/>
         </w:rPr>
@@ -8371,16 +7988,16 @@
         </w:rPr>
         <w:t xml:space="preserve">) can be </w:t>
       </w:r>
-      <w:commentRangeStart w:id="50"/>
+      <w:commentRangeStart w:id="33"/>
       <w:r>
         <w:rPr>
           <w:rFonts w:ascii="Arial" w:eastAsia="Arial" w:hAnsi="Arial" w:cs="Arial"/>
         </w:rPr>
         <w:t>inappropriate</w:t>
       </w:r>
-      <w:commentRangeEnd w:id="50"/>
-      <w:r>
-        <w:commentReference w:id="50"/>
+      <w:commentRangeEnd w:id="33"/>
+      <w:r>
+        <w:commentReference w:id="33"/>
       </w:r>
       <w:r>
         <w:rPr>
@@ -8388,16 +8005,16 @@
         </w:rPr>
         <w:t xml:space="preserve"> if incorrect </w:t>
       </w:r>
-      <w:commentRangeStart w:id="51"/>
+      <w:commentRangeStart w:id="34"/>
       <w:r>
         <w:rPr>
           <w:rFonts w:ascii="Arial" w:eastAsia="Arial" w:hAnsi="Arial" w:cs="Arial"/>
         </w:rPr>
         <w:t>assumptions</w:t>
       </w:r>
-      <w:commentRangeEnd w:id="51"/>
-      <w:r>
-        <w:commentReference w:id="51"/>
+      <w:commentRangeEnd w:id="34"/>
+      <w:r>
+        <w:commentReference w:id="34"/>
       </w:r>
       <w:r>
         <w:rPr>
@@ -8405,16 +8022,16 @@
         </w:rPr>
         <w:t xml:space="preserve"> are made about the </w:t>
       </w:r>
-      <w:commentRangeStart w:id="52"/>
+      <w:commentRangeStart w:id="35"/>
       <w:r>
         <w:rPr>
           <w:rFonts w:ascii="Arial" w:eastAsia="Arial" w:hAnsi="Arial" w:cs="Arial"/>
         </w:rPr>
         <w:t>data</w:t>
       </w:r>
-      <w:commentRangeEnd w:id="52"/>
-      <w:r>
-        <w:commentReference w:id="52"/>
+      <w:commentRangeEnd w:id="35"/>
+      <w:r>
+        <w:commentReference w:id="35"/>
       </w:r>
       <w:r>
         <w:rPr>
@@ -8422,16 +8039,16 @@
         </w:rPr>
         <w:t xml:space="preserve"> (</w:t>
       </w:r>
-      <w:commentRangeStart w:id="53"/>
+      <w:commentRangeStart w:id="36"/>
       <w:r>
         <w:rPr>
           <w:rFonts w:ascii="Arial" w:eastAsia="Arial" w:hAnsi="Arial" w:cs="Arial"/>
         </w:rPr>
         <w:t>Uyeda et a</w:t>
       </w:r>
-      <w:commentRangeEnd w:id="53"/>
-      <w:r>
-        <w:commentReference w:id="53"/>
+      <w:commentRangeEnd w:id="36"/>
+      <w:r>
+        <w:commentReference w:id="36"/>
       </w:r>
       <w:r>
         <w:rPr>
@@ -8439,7 +8056,7 @@
         </w:rPr>
         <w:t xml:space="preserve">l). </w:t>
       </w:r>
-      <w:hyperlink r:id="rId68">
+      <w:hyperlink r:id="rId70">
         <w:r>
           <w:rPr>
             <w:rFonts w:ascii="Arial" w:eastAsia="Arial" w:hAnsi="Arial" w:cs="Arial"/>
@@ -8474,16 +8091,16 @@
         </w:rPr>
         <w:t xml:space="preserve">further </w:t>
       </w:r>
-      <w:commentRangeStart w:id="54"/>
+      <w:commentRangeStart w:id="37"/>
       <w:r>
         <w:rPr>
           <w:rFonts w:ascii="Arial" w:eastAsia="Arial" w:hAnsi="Arial" w:cs="Arial"/>
         </w:rPr>
         <w:t>here</w:t>
       </w:r>
-      <w:commentRangeEnd w:id="54"/>
-      <w:r>
-        <w:commentReference w:id="54"/>
+      <w:commentRangeEnd w:id="37"/>
+      <w:r>
+        <w:commentReference w:id="37"/>
       </w:r>
       <w:r>
         <w:rPr>
@@ -8504,8 +8121,8 @@
           <w:szCs w:val="24"/>
         </w:rPr>
       </w:pPr>
-      <w:bookmarkStart w:id="55" w:name="_87epzbd73ugv" w:colFirst="0" w:colLast="0"/>
-      <w:bookmarkEnd w:id="55"/>
+      <w:bookmarkStart w:id="38" w:name="_87epzbd73ugv" w:colFirst="0" w:colLast="0"/>
+      <w:bookmarkEnd w:id="38"/>
       <w:r>
         <w:rPr>
           <w:rFonts w:ascii="Arial" w:eastAsia="Arial" w:hAnsi="Arial" w:cs="Arial"/>
@@ -8549,7 +8166,7 @@
         </w:rPr>
         <w:t xml:space="preserve">at two points in the disparity analysis pipeline: either (1) pre-ordination, i.e. the estimation is done before transformation of the data (e.g. ordination, or distance matrix construction) and is simply based on the original data; or (2) post-ordination, i.e. the estimation is done after transformation of the data by estimating the ancestral states using the transformed matrix (e.g. the ordination scores) </w:t>
       </w:r>
-      <w:hyperlink r:id="rId69">
+      <w:hyperlink r:id="rId71">
         <w:r>
           <w:rPr>
             <w:rFonts w:ascii="Arial" w:eastAsia="Arial" w:hAnsi="Arial" w:cs="Arial"/>
@@ -8730,7 +8347,7 @@
         </w:rPr>
         <w:t xml:space="preserve"> </w:t>
       </w:r>
-      <w:hyperlink r:id="rId70">
+      <w:hyperlink r:id="rId72">
         <w:r>
           <w:rPr>
             <w:rFonts w:ascii="Arial" w:eastAsia="Arial" w:hAnsi="Arial" w:cs="Arial"/>
@@ -8768,8 +8385,8 @@
         </w:rPr>
         <w:t xml:space="preserve">No </w:t>
       </w:r>
-      <w:commentRangeStart w:id="56"/>
-      <w:commentRangeStart w:id="57"/>
+      <w:commentRangeStart w:id="39"/>
+      <w:commentRangeStart w:id="40"/>
       <w:r>
         <w:rPr>
           <w:rFonts w:ascii="Arial" w:eastAsia="Arial" w:hAnsi="Arial" w:cs="Arial"/>
@@ -8777,16 +8394,16 @@
         </w:rPr>
         <w:t>ancestral state estimation method</w:t>
       </w:r>
-      <w:commentRangeEnd w:id="56"/>
-      <w:r>
-        <w:commentReference w:id="56"/>
-      </w:r>
-      <w:commentRangeEnd w:id="57"/>
+      <w:commentRangeEnd w:id="39"/>
+      <w:r>
+        <w:commentReference w:id="39"/>
+      </w:r>
+      <w:commentRangeEnd w:id="40"/>
       <w:r>
         <w:rPr>
           <w:rStyle w:val="CommentReference"/>
         </w:rPr>
-        <w:commentReference w:id="57"/>
+        <w:commentReference w:id="40"/>
       </w:r>
       <w:r>
         <w:rPr>
@@ -8922,16 +8539,16 @@
         </w:rPr>
         <w:t xml:space="preserve"> it, stemming from the explicit hypotheses being tested. Many of the problems in morphological disparity analysis arise from “blind” application of established methodological pipelines without consideration of the biological question being addressed. We advocate the </w:t>
       </w:r>
-      <w:commentRangeStart w:id="58"/>
+      <w:commentRangeStart w:id="41"/>
       <w:r>
         <w:rPr>
           <w:rFonts w:ascii="Arial" w:eastAsia="Arial" w:hAnsi="Arial" w:cs="Arial"/>
         </w:rPr>
         <w:t>bespoke</w:t>
       </w:r>
-      <w:commentRangeEnd w:id="58"/>
-      <w:r>
-        <w:commentReference w:id="58"/>
+      <w:commentRangeEnd w:id="41"/>
+      <w:r>
+        <w:commentReference w:id="41"/>
       </w:r>
       <w:r>
         <w:rPr>
@@ -8939,7 +8556,7 @@
         </w:rPr>
         <w:t xml:space="preserve"> assembly of analytic approaches and, given the computational efficiency of these methods, an experimental approach that explores the impact of competing approaches, such as choice of distance measure, ordination method and ancestral state estimation method on disparity analysis results. Many of the methods employed in disparity analysis are used more widely in other fields, including genomics and ecology, which also encompass analyses of multidimensional datasets </w:t>
       </w:r>
-      <w:hyperlink r:id="rId71">
+      <w:hyperlink r:id="rId73">
         <w:r>
           <w:rPr>
             <w:rFonts w:ascii="Arial" w:eastAsia="Arial" w:hAnsi="Arial" w:cs="Arial"/>
@@ -8970,7 +8587,7 @@
         </w:rPr>
         <w:t xml:space="preserve">. </w:t>
       </w:r>
-      <w:commentRangeStart w:id="59"/>
+      <w:commentRangeStart w:id="42"/>
       <w:r>
         <w:rPr>
           <w:rFonts w:ascii="Arial" w:eastAsia="Arial" w:hAnsi="Arial" w:cs="Arial"/>
@@ -8983,12 +8600,12 @@
         </w:rPr>
         <w:t xml:space="preserve">nnovations in morphological disparity analyses likely await discovery in their respective literatures. </w:t>
       </w:r>
-      <w:commentRangeEnd w:id="59"/>
+      <w:commentRangeEnd w:id="42"/>
       <w:r>
         <w:rPr>
           <w:rStyle w:val="CommentReference"/>
         </w:rPr>
-        <w:commentReference w:id="59"/>
+        <w:commentReference w:id="42"/>
       </w:r>
     </w:p>
     <w:p>
@@ -9004,7 +8621,7 @@
         </w:rPr>
         <w:t xml:space="preserve">While studies of morphological disparity would benefit from advances in multidimensional analysis in other fields, the concept of a morphospace could reciprocally benefit other disciplines. For example, the multidimensional analysis of Diaz </w:t>
       </w:r>
-      <w:hyperlink r:id="rId72">
+      <w:hyperlink r:id="rId74">
         <w:r>
           <w:rPr>
             <w:rFonts w:ascii="Arial" w:eastAsia="Arial" w:hAnsi="Arial" w:cs="Arial"/>
@@ -9047,7 +8664,7 @@
         </w:rPr>
         <w:t xml:space="preserve">; isotopic analyses of organisms </w:t>
       </w:r>
-      <w:hyperlink r:id="rId73">
+      <w:hyperlink r:id="rId75">
         <w:r>
           <w:rPr>
             <w:rFonts w:ascii="Arial" w:eastAsia="Arial" w:hAnsi="Arial" w:cs="Arial"/>
@@ -9067,24 +8684,7 @@
           <w:rFonts w:ascii="Arial" w:eastAsia="Arial" w:hAnsi="Arial" w:cs="Arial"/>
         </w:rPr>
         <w:lastRenderedPageBreak/>
-        <w:t xml:space="preserve">represented as an isotope-space; ecosystem functioning in Donohue et al. (2013) as an ecosystem-space, </w:t>
-      </w:r>
-      <w:commentRangeStart w:id="60"/>
-      <w:r>
-        <w:rPr>
-          <w:rFonts w:ascii="Arial" w:eastAsia="Arial" w:hAnsi="Arial" w:cs="Arial"/>
-        </w:rPr>
-        <w:t>etc</w:t>
-      </w:r>
-      <w:commentRangeEnd w:id="60"/>
-      <w:r>
-        <w:commentReference w:id="60"/>
-      </w:r>
-      <w:r>
-        <w:rPr>
-          <w:rFonts w:ascii="Arial" w:eastAsia="Arial" w:hAnsi="Arial" w:cs="Arial"/>
-        </w:rPr>
-        <w:t xml:space="preserve">. These </w:t>
+        <w:t xml:space="preserve">represented as an isotope-space; ecosystem functioning in Donohue et al. (2013) as an ecosystem-space, etc. These </w:t>
       </w:r>
       <w:proofErr w:type="spellStart"/>
       <w:r>
@@ -9107,7 +8707,7 @@
         </w:rPr>
         <w:t>aco</w:t>
       </w:r>
-      <w:commentRangeStart w:id="61"/>
+      <w:commentRangeStart w:id="43"/>
       <w:r>
         <w:rPr>
           <w:rFonts w:ascii="Arial" w:eastAsia="Arial" w:hAnsi="Arial" w:cs="Arial"/>
@@ -9135,9 +8735,9 @@
         </w:rPr>
         <w:t>-spaces for linguistic traits</w:t>
       </w:r>
-      <w:commentRangeEnd w:id="61"/>
-      <w:r>
-        <w:commentReference w:id="61"/>
+      <w:commentRangeEnd w:id="43"/>
+      <w:r>
+        <w:commentReference w:id="43"/>
       </w:r>
       <w:r>
         <w:rPr>
@@ -9145,14 +8745,14 @@
         </w:rPr>
         <w:t>). C</w:t>
       </w:r>
-      <w:commentRangeStart w:id="62"/>
+      <w:commentRangeStart w:id="44"/>
       <w:r>
         <w:rPr>
           <w:rFonts w:ascii="Arial" w:eastAsia="Arial" w:hAnsi="Arial" w:cs="Arial"/>
         </w:rPr>
         <w:t xml:space="preserve">ognate approaches have been adopted recently in the analysis of single cell comparative transcriptome data </w:t>
       </w:r>
-      <w:hyperlink r:id="rId74">
+      <w:hyperlink r:id="rId76">
         <w:r>
           <w:rPr>
             <w:rFonts w:ascii="Arial" w:eastAsia="Arial" w:hAnsi="Arial" w:cs="Arial"/>
@@ -9183,9 +8783,9 @@
         </w:rPr>
         <w:t xml:space="preserve"> where interpretation of the resulting transcriptome-spaces would be improved by heeding the concerns we highlight concerning morphospaces. </w:t>
       </w:r>
-      <w:commentRangeEnd w:id="62"/>
-      <w:r>
-        <w:commentReference w:id="62"/>
+      <w:commentRangeEnd w:id="44"/>
+      <w:r>
+        <w:commentReference w:id="44"/>
       </w:r>
       <w:r>
         <w:rPr>
@@ -9227,7 +8827,7 @@
         </w:rPr>
         <w:t xml:space="preserve"> </w:t>
       </w:r>
-      <w:hyperlink r:id="rId75">
+      <w:hyperlink r:id="rId77">
         <w:r>
           <w:rPr>
             <w:rFonts w:ascii="Arial" w:eastAsia="Arial" w:hAnsi="Arial" w:cs="Arial"/>
@@ -9252,7 +8852,7 @@
           <w:t xml:space="preserve"> 2018; </w:t>
         </w:r>
       </w:hyperlink>
-      <w:commentRangeStart w:id="63"/>
+      <w:commentRangeStart w:id="45"/>
       <w:r>
         <w:rPr>
           <w:rFonts w:ascii="Arial" w:eastAsia="Arial" w:hAnsi="Arial" w:cs="Arial"/>
@@ -9304,11 +8904,11 @@
         </w:rPr>
         <w:fldChar w:fldCharType="end"/>
       </w:r>
-      <w:commentRangeEnd w:id="63"/>
-      <w:r>
-        <w:commentReference w:id="63"/>
-      </w:r>
-      <w:hyperlink r:id="rId76">
+      <w:commentRangeEnd w:id="45"/>
+      <w:r>
+        <w:commentReference w:id="45"/>
+      </w:r>
+      <w:hyperlink r:id="rId78">
         <w:r>
           <w:rPr>
             <w:rFonts w:ascii="Arial" w:eastAsia="Arial" w:hAnsi="Arial" w:cs="Arial"/>
@@ -9333,16 +8933,16 @@
           <w:t xml:space="preserve"> 2005; Harmon et al. 2008; Lloyd 2016; Navarro 2003; Dixon 2003)</w:t>
         </w:r>
       </w:hyperlink>
-      <w:commentRangeStart w:id="64"/>
+      <w:commentRangeStart w:id="46"/>
       <w:r>
         <w:rPr>
           <w:rFonts w:ascii="Arial" w:eastAsia="Arial" w:hAnsi="Arial" w:cs="Arial"/>
         </w:rPr>
         <w:t>,</w:t>
       </w:r>
-      <w:commentRangeEnd w:id="64"/>
-      <w:r>
-        <w:commentReference w:id="64"/>
+      <w:commentRangeEnd w:id="46"/>
+      <w:r>
+        <w:commentReference w:id="46"/>
       </w:r>
       <w:r>
         <w:rPr>
@@ -9350,14 +8950,14 @@
         </w:rPr>
         <w:t xml:space="preserve"> it is crucial to remember that they are multidimensional analyses and multidimensional analyses are complex. </w:t>
       </w:r>
-      <w:commentRangeStart w:id="65"/>
+      <w:commentRangeStart w:id="47"/>
       <w:r>
         <w:rPr>
           <w:rFonts w:ascii="Arial" w:eastAsia="Arial" w:hAnsi="Arial" w:cs="Arial"/>
         </w:rPr>
         <w:t xml:space="preserve">We </w:t>
       </w:r>
-      <w:ins w:id="66" w:author="Marc Jones" w:date="2019-12-13T15:17:00Z">
+      <w:ins w:id="48" w:author="Marc Jones" w:date="2019-12-13T15:17:00Z">
         <w:r>
           <w:rPr>
             <w:rFonts w:ascii="Arial" w:eastAsia="Arial" w:hAnsi="Arial" w:cs="Arial"/>
@@ -9371,7 +8971,7 @@
         </w:rPr>
         <w:t xml:space="preserve"> that </w:t>
       </w:r>
-      <w:ins w:id="67" w:author="Marc Jones" w:date="2019-12-13T15:18:00Z">
+      <w:ins w:id="49" w:author="Marc Jones" w:date="2019-12-13T15:18:00Z">
         <w:r>
           <w:rPr>
             <w:rFonts w:ascii="Arial" w:eastAsia="Arial" w:hAnsi="Arial" w:cs="Arial"/>
@@ -9385,7 +8985,7 @@
         </w:rPr>
         <w:t>morphological analys</w:t>
       </w:r>
-      <w:ins w:id="68" w:author="Marc Jones" w:date="2019-12-13T15:22:00Z">
+      <w:ins w:id="50" w:author="Marc Jones" w:date="2019-12-13T15:22:00Z">
         <w:r>
           <w:rPr>
             <w:rFonts w:ascii="Arial" w:eastAsia="Arial" w:hAnsi="Arial" w:cs="Arial"/>
@@ -9399,7 +8999,7 @@
         </w:rPr>
         <w:t>s will benefit</w:t>
       </w:r>
-      <w:ins w:id="69" w:author="Marc Jones" w:date="2019-12-13T15:18:00Z">
+      <w:ins w:id="51" w:author="Marc Jones" w:date="2019-12-13T15:18:00Z">
         <w:r>
           <w:rPr>
             <w:rFonts w:ascii="Arial" w:eastAsia="Arial" w:hAnsi="Arial" w:cs="Arial"/>
@@ -9434,9 +9034,9 @@
         </w:rPr>
         <w:t>.</w:t>
       </w:r>
-      <w:commentRangeEnd w:id="65"/>
-      <w:r>
-        <w:commentReference w:id="65"/>
+      <w:commentRangeEnd w:id="47"/>
+      <w:r>
+        <w:commentReference w:id="47"/>
       </w:r>
     </w:p>
     <w:p>
@@ -9563,21 +9163,7 @@
         <w:rPr>
           <w:rFonts w:ascii="Arial" w:eastAsia="Arial" w:hAnsi="Arial" w:cs="Arial"/>
         </w:rPr>
-        <w:t xml:space="preserve"> Hall, 9-10th </w:t>
-      </w:r>
-      <w:proofErr w:type="gramStart"/>
-      <w:r>
-        <w:rPr>
-          <w:rFonts w:ascii="Arial" w:eastAsia="Arial" w:hAnsi="Arial" w:cs="Arial"/>
-        </w:rPr>
-        <w:t>January,</w:t>
-      </w:r>
-      <w:proofErr w:type="gramEnd"/>
-      <w:r>
-        <w:rPr>
-          <w:rFonts w:ascii="Arial" w:eastAsia="Arial" w:hAnsi="Arial" w:cs="Arial"/>
-        </w:rPr>
-        <w:t xml:space="preserve"> 2018</w:t>
+        <w:t xml:space="preserve"> Hall, 9-10th January, 2018</w:t>
       </w:r>
       <w:r>
         <w:rPr>
@@ -10012,7 +9598,7 @@
           <w:szCs w:val="22"/>
         </w:rPr>
       </w:pPr>
-      <w:hyperlink r:id="rId77">
+      <w:hyperlink r:id="rId79">
         <w:r>
           <w:rPr>
             <w:rFonts w:ascii="Arial" w:eastAsia="Arial" w:hAnsi="Arial" w:cs="Arial"/>
@@ -10023,7 +9609,7 @@
           <w:t xml:space="preserve">Adams, Dean C., and Michael L. Collyer. 2018. “Multivariate Phylogenetic Comparative Methods: Evaluations, Comparisons, and Recommendations.” </w:t>
         </w:r>
       </w:hyperlink>
-      <w:hyperlink r:id="rId78">
+      <w:hyperlink r:id="rId80">
         <w:r>
           <w:rPr>
             <w:rFonts w:ascii="Arial" w:eastAsia="Arial" w:hAnsi="Arial" w:cs="Arial"/>
@@ -10035,7 +9621,7 @@
           <w:t>Systematic Biology</w:t>
         </w:r>
       </w:hyperlink>
-      <w:hyperlink r:id="rId79">
+      <w:hyperlink r:id="rId81">
         <w:r>
           <w:rPr>
             <w:rFonts w:ascii="Arial" w:eastAsia="Arial" w:hAnsi="Arial" w:cs="Arial"/>
@@ -10066,7 +9652,7 @@
           <w:szCs w:val="22"/>
         </w:rPr>
       </w:pPr>
-      <w:hyperlink r:id="rId80">
+      <w:hyperlink r:id="rId82">
         <w:r>
           <w:rPr>
             <w:rFonts w:ascii="Arial" w:eastAsia="Arial" w:hAnsi="Arial" w:cs="Arial"/>
@@ -10137,7 +9723,7 @@
           <w:t xml:space="preserve"> for the Collection and Analysis of Geometric Morphometric Shape Data.” </w:t>
         </w:r>
       </w:hyperlink>
-      <w:hyperlink r:id="rId81">
+      <w:hyperlink r:id="rId83">
         <w:r>
           <w:rPr>
             <w:rFonts w:ascii="Arial" w:eastAsia="Arial" w:hAnsi="Arial" w:cs="Arial"/>
@@ -10149,7 +9735,7 @@
           <w:t>Methods in Ecology and Evolution / British Ecological Society</w:t>
         </w:r>
       </w:hyperlink>
-      <w:hyperlink r:id="rId82">
+      <w:hyperlink r:id="rId84">
         <w:r>
           <w:rPr>
             <w:rFonts w:ascii="Arial" w:eastAsia="Arial" w:hAnsi="Arial" w:cs="Arial"/>
@@ -10180,7 +9766,7 @@
           <w:szCs w:val="22"/>
         </w:rPr>
       </w:pPr>
-      <w:hyperlink r:id="rId83">
+      <w:hyperlink r:id="rId85">
         <w:r>
           <w:rPr>
             <w:rFonts w:ascii="Arial" w:eastAsia="Arial" w:hAnsi="Arial" w:cs="Arial"/>
@@ -10191,7 +9777,7 @@
           <w:t xml:space="preserve">Anderson, Marti J. 2001. “A New Method for Non-Parametric Multivariate Analysis of Variance.” </w:t>
         </w:r>
       </w:hyperlink>
-      <w:hyperlink r:id="rId84">
+      <w:hyperlink r:id="rId86">
         <w:r>
           <w:rPr>
             <w:rFonts w:ascii="Arial" w:eastAsia="Arial" w:hAnsi="Arial" w:cs="Arial"/>
@@ -10203,7 +9789,7 @@
           <w:t>Austral Ecology</w:t>
         </w:r>
       </w:hyperlink>
-      <w:hyperlink r:id="rId85">
+      <w:hyperlink r:id="rId87">
         <w:r>
           <w:rPr>
             <w:rFonts w:ascii="Arial" w:eastAsia="Arial" w:hAnsi="Arial" w:cs="Arial"/>
@@ -10234,7 +9820,7 @@
           <w:szCs w:val="22"/>
         </w:rPr>
       </w:pPr>
-      <w:hyperlink r:id="rId86">
+      <w:hyperlink r:id="rId88">
         <w:r>
           <w:rPr>
             <w:rFonts w:ascii="Arial" w:eastAsia="Arial" w:hAnsi="Arial" w:cs="Arial"/>
@@ -10245,7 +9831,7 @@
           <w:t xml:space="preserve">Anderson, Marti J., and Daniel C. I. Walsh. 2013. “PERMANOVA, ANOSIM, and the Mantel Test in the Face of Heterogeneous Dispersions: What Null Hypothesis Are You Testing?” </w:t>
         </w:r>
       </w:hyperlink>
-      <w:hyperlink r:id="rId87">
+      <w:hyperlink r:id="rId89">
         <w:r>
           <w:rPr>
             <w:rFonts w:ascii="Arial" w:eastAsia="Arial" w:hAnsi="Arial" w:cs="Arial"/>
@@ -10257,7 +9843,7 @@
           <w:t>Ecological Monographs</w:t>
         </w:r>
       </w:hyperlink>
-      <w:hyperlink r:id="rId88">
+      <w:hyperlink r:id="rId90">
         <w:r>
           <w:rPr>
             <w:rFonts w:ascii="Arial" w:eastAsia="Arial" w:hAnsi="Arial" w:cs="Arial"/>
@@ -10288,7 +9874,7 @@
           <w:szCs w:val="22"/>
         </w:rPr>
       </w:pPr>
-      <w:hyperlink r:id="rId89">
+      <w:hyperlink r:id="rId91">
         <w:r>
           <w:rPr>
             <w:rFonts w:ascii="Arial" w:eastAsia="Arial" w:hAnsi="Arial" w:cs="Arial"/>
@@ -10299,7 +9885,7 @@
           <w:t xml:space="preserve">Anderson, Philip S. L., Matt Friedman, Martin D. Brazeau, and Emily J. Rayfield. 2011. “Initial Radiation of Jaws Demonstrated Stability despite Faunal and Environmental Change.” </w:t>
         </w:r>
       </w:hyperlink>
-      <w:hyperlink r:id="rId90">
+      <w:hyperlink r:id="rId92">
         <w:r>
           <w:rPr>
             <w:rFonts w:ascii="Arial" w:eastAsia="Arial" w:hAnsi="Arial" w:cs="Arial"/>
@@ -10311,7 +9897,7 @@
           <w:t>Nature</w:t>
         </w:r>
       </w:hyperlink>
-      <w:hyperlink r:id="rId91">
+      <w:hyperlink r:id="rId93">
         <w:r>
           <w:rPr>
             <w:rFonts w:ascii="Arial" w:eastAsia="Arial" w:hAnsi="Arial" w:cs="Arial"/>
@@ -10342,7 +9928,7 @@
           <w:szCs w:val="22"/>
         </w:rPr>
       </w:pPr>
-      <w:hyperlink r:id="rId92">
+      <w:hyperlink r:id="rId94">
         <w:r>
           <w:rPr>
             <w:rFonts w:ascii="Arial" w:eastAsia="Arial" w:hAnsi="Arial" w:cs="Arial"/>
@@ -10353,7 +9939,7 @@
           <w:t xml:space="preserve">Bellman, R. 1966. “Dynamic Programming.” </w:t>
         </w:r>
       </w:hyperlink>
-      <w:hyperlink r:id="rId93">
+      <w:hyperlink r:id="rId95">
         <w:r>
           <w:rPr>
             <w:rFonts w:ascii="Arial" w:eastAsia="Arial" w:hAnsi="Arial" w:cs="Arial"/>
@@ -10365,7 +9951,7 @@
           <w:t>Science</w:t>
         </w:r>
       </w:hyperlink>
-      <w:hyperlink r:id="rId94">
+      <w:hyperlink r:id="rId96">
         <w:r>
           <w:rPr>
             <w:rFonts w:ascii="Arial" w:eastAsia="Arial" w:hAnsi="Arial" w:cs="Arial"/>
@@ -10396,7 +9982,7 @@
           <w:szCs w:val="22"/>
         </w:rPr>
       </w:pPr>
-      <w:hyperlink r:id="rId95">
+      <w:hyperlink r:id="rId97">
         <w:proofErr w:type="spellStart"/>
         <w:r>
           <w:rPr>
@@ -10418,7 +10004,7 @@
           <w:t xml:space="preserve">, Fred L. 1997. </w:t>
         </w:r>
       </w:hyperlink>
-      <w:hyperlink r:id="rId96">
+      <w:hyperlink r:id="rId98">
         <w:r>
           <w:rPr>
             <w:rFonts w:ascii="Arial" w:eastAsia="Arial" w:hAnsi="Arial" w:cs="Arial"/>
@@ -10430,7 +10016,7 @@
           <w:t>Morphometric Tools for Landmark Data: Geometry and Biology</w:t>
         </w:r>
       </w:hyperlink>
-      <w:hyperlink r:id="rId97">
+      <w:hyperlink r:id="rId99">
         <w:r>
           <w:rPr>
             <w:rFonts w:ascii="Arial" w:eastAsia="Arial" w:hAnsi="Arial" w:cs="Arial"/>
@@ -10461,7 +10047,7 @@
           <w:szCs w:val="22"/>
         </w:rPr>
       </w:pPr>
-      <w:hyperlink r:id="rId98">
+      <w:hyperlink r:id="rId100">
         <w:r>
           <w:rPr>
             <w:rFonts w:ascii="Arial" w:eastAsia="Arial" w:hAnsi="Arial" w:cs="Arial"/>
@@ -10472,7 +10058,7 @@
           <w:t xml:space="preserve">———. 2015. “The Relation between Geometric Morphometrics and Functional Morphology, as Explored by Procrustes Interpretation of Individual Shape Measures Pertinent to Function.” </w:t>
         </w:r>
       </w:hyperlink>
-      <w:hyperlink r:id="rId99">
+      <w:hyperlink r:id="rId101">
         <w:r>
           <w:rPr>
             <w:rFonts w:ascii="Arial" w:eastAsia="Arial" w:hAnsi="Arial" w:cs="Arial"/>
@@ -10484,7 +10070,7 @@
           <w:t xml:space="preserve">Anatomical Record </w:t>
         </w:r>
       </w:hyperlink>
-      <w:hyperlink r:id="rId100">
+      <w:hyperlink r:id="rId102">
         <w:r>
           <w:rPr>
             <w:rFonts w:ascii="Arial" w:eastAsia="Arial" w:hAnsi="Arial" w:cs="Arial"/>
@@ -10515,7 +10101,7 @@
           <w:szCs w:val="22"/>
         </w:rPr>
       </w:pPr>
-      <w:hyperlink r:id="rId101">
+      <w:hyperlink r:id="rId103">
         <w:r>
           <w:rPr>
             <w:rFonts w:ascii="Arial" w:eastAsia="Arial" w:hAnsi="Arial" w:cs="Arial"/>
@@ -10526,7 +10112,7 @@
           <w:t xml:space="preserve">———. 2017a. “A Newly Noticed Formula Enforces Fundamental Limits on Geometric Morphometric Analyses.” </w:t>
         </w:r>
       </w:hyperlink>
-      <w:hyperlink r:id="rId102">
+      <w:hyperlink r:id="rId104">
         <w:r>
           <w:rPr>
             <w:rFonts w:ascii="Arial" w:eastAsia="Arial" w:hAnsi="Arial" w:cs="Arial"/>
@@ -10538,7 +10124,7 @@
           <w:t>Evolutionary Biology</w:t>
         </w:r>
       </w:hyperlink>
-      <w:hyperlink r:id="rId103">
+      <w:hyperlink r:id="rId105">
         <w:r>
           <w:rPr>
             <w:rFonts w:ascii="Arial" w:eastAsia="Arial" w:hAnsi="Arial" w:cs="Arial"/>
@@ -10569,7 +10155,7 @@
           <w:szCs w:val="22"/>
         </w:rPr>
       </w:pPr>
-      <w:hyperlink r:id="rId104">
+      <w:hyperlink r:id="rId106">
         <w:r>
           <w:rPr>
             <w:rFonts w:ascii="Arial" w:eastAsia="Arial" w:hAnsi="Arial" w:cs="Arial"/>
@@ -10580,7 +10166,7 @@
           <w:t xml:space="preserve">———. 2017b. “A Method of Factor Analysis for Shape Coordinates.” </w:t>
         </w:r>
       </w:hyperlink>
-      <w:hyperlink r:id="rId105">
+      <w:hyperlink r:id="rId107">
         <w:r>
           <w:rPr>
             <w:rFonts w:ascii="Arial" w:eastAsia="Arial" w:hAnsi="Arial" w:cs="Arial"/>
@@ -10592,7 +10178,7 @@
           <w:t>American Journal of Physical Anthropology</w:t>
         </w:r>
       </w:hyperlink>
-      <w:hyperlink r:id="rId106">
+      <w:hyperlink r:id="rId108">
         <w:r>
           <w:rPr>
             <w:rFonts w:ascii="Arial" w:eastAsia="Arial" w:hAnsi="Arial" w:cs="Arial"/>
@@ -10623,7 +10209,7 @@
           <w:szCs w:val="22"/>
         </w:rPr>
       </w:pPr>
-      <w:hyperlink r:id="rId107">
+      <w:hyperlink r:id="rId109">
         <w:proofErr w:type="spellStart"/>
         <w:r>
           <w:rPr>
@@ -10645,7 +10231,7 @@
           <w:t xml:space="preserve">, Guy. 2005. “Ginkgo, a Multivariate Analysis Package.” </w:t>
         </w:r>
       </w:hyperlink>
-      <w:hyperlink r:id="rId108">
+      <w:hyperlink r:id="rId110">
         <w:r>
           <w:rPr>
             <w:rFonts w:ascii="Arial" w:eastAsia="Arial" w:hAnsi="Arial" w:cs="Arial"/>
@@ -10657,7 +10243,7 @@
           <w:t>Journal of Vegetation Science: Official Organ of the International Association for Vegetation Science</w:t>
         </w:r>
       </w:hyperlink>
-      <w:hyperlink r:id="rId109">
+      <w:hyperlink r:id="rId111">
         <w:r>
           <w:rPr>
             <w:rFonts w:ascii="Arial" w:eastAsia="Arial" w:hAnsi="Arial" w:cs="Arial"/>
@@ -10688,7 +10274,7 @@
           <w:szCs w:val="22"/>
         </w:rPr>
       </w:pPr>
-      <w:hyperlink r:id="rId110">
+      <w:hyperlink r:id="rId112">
         <w:r>
           <w:rPr>
             <w:rFonts w:ascii="Arial" w:eastAsia="Arial" w:hAnsi="Arial" w:cs="Arial"/>
@@ -10709,7 +10295,7 @@
           <w:t>Analysis with Inapplicable Data.” https://doi.org/</w:t>
         </w:r>
       </w:hyperlink>
-      <w:hyperlink r:id="rId111">
+      <w:hyperlink r:id="rId113">
         <w:r>
           <w:rPr>
             <w:rFonts w:ascii="Arial" w:eastAsia="Arial" w:hAnsi="Arial" w:cs="Arial"/>
@@ -10720,7 +10306,7 @@
           <w:t>10.1101/209775</w:t>
         </w:r>
       </w:hyperlink>
-      <w:hyperlink r:id="rId112">
+      <w:hyperlink r:id="rId114">
         <w:r>
           <w:rPr>
             <w:rFonts w:ascii="Arial" w:eastAsia="Arial" w:hAnsi="Arial" w:cs="Arial"/>
@@ -10751,7 +10337,7 @@
           <w:szCs w:val="22"/>
         </w:rPr>
       </w:pPr>
-      <w:hyperlink r:id="rId113">
+      <w:hyperlink r:id="rId115">
         <w:proofErr w:type="spellStart"/>
         <w:r>
           <w:rPr>
@@ -10813,7 +10399,7 @@
           <w:t xml:space="preserve"> of Dinosaur Evolution: Macroevolutionary Pattern and Morphological Disparity.” </w:t>
         </w:r>
       </w:hyperlink>
-      <w:hyperlink r:id="rId114">
+      <w:hyperlink r:id="rId116">
         <w:r>
           <w:rPr>
             <w:rFonts w:ascii="Arial" w:eastAsia="Arial" w:hAnsi="Arial" w:cs="Arial"/>
@@ -10825,7 +10411,7 @@
           <w:t>Biology Letters</w:t>
         </w:r>
       </w:hyperlink>
-      <w:hyperlink r:id="rId115">
+      <w:hyperlink r:id="rId117">
         <w:r>
           <w:rPr>
             <w:rFonts w:ascii="Arial" w:eastAsia="Arial" w:hAnsi="Arial" w:cs="Arial"/>
@@ -10856,7 +10442,7 @@
           <w:szCs w:val="22"/>
         </w:rPr>
       </w:pPr>
-      <w:hyperlink r:id="rId116">
+      <w:hyperlink r:id="rId118">
         <w:proofErr w:type="spellStart"/>
         <w:r>
           <w:rPr>
@@ -10898,7 +10484,7 @@
           <w:t xml:space="preserve">, and Graeme T. Lloyd. 2008. “Superiority, Competition, and Opportunism in the Evolutionary Radiation of Dinosaurs.” </w:t>
         </w:r>
       </w:hyperlink>
-      <w:hyperlink r:id="rId117">
+      <w:hyperlink r:id="rId119">
         <w:r>
           <w:rPr>
             <w:rFonts w:ascii="Arial" w:eastAsia="Arial" w:hAnsi="Arial" w:cs="Arial"/>
@@ -10910,7 +10496,7 @@
           <w:t>Science</w:t>
         </w:r>
       </w:hyperlink>
-      <w:hyperlink r:id="rId118">
+      <w:hyperlink r:id="rId120">
         <w:r>
           <w:rPr>
             <w:rFonts w:ascii="Arial" w:eastAsia="Arial" w:hAnsi="Arial" w:cs="Arial"/>
@@ -10941,7 +10527,7 @@
           <w:szCs w:val="22"/>
         </w:rPr>
       </w:pPr>
-      <w:hyperlink r:id="rId119">
+      <w:hyperlink r:id="rId121">
         <w:r>
           <w:rPr>
             <w:rFonts w:ascii="Arial" w:eastAsia="Arial" w:hAnsi="Arial" w:cs="Arial"/>
@@ -11012,7 +10598,7 @@
           <w:t xml:space="preserve">) Disparity.” </w:t>
         </w:r>
       </w:hyperlink>
-      <w:hyperlink r:id="rId120">
+      <w:hyperlink r:id="rId122">
         <w:r>
           <w:rPr>
             <w:rFonts w:ascii="Arial" w:eastAsia="Arial" w:hAnsi="Arial" w:cs="Arial"/>
@@ -11024,7 +10610,7 @@
           <w:t>Evolution; International Journal of Organic Evolution</w:t>
         </w:r>
       </w:hyperlink>
-      <w:hyperlink r:id="rId121">
+      <w:hyperlink r:id="rId123">
         <w:r>
           <w:rPr>
             <w:rFonts w:ascii="Arial" w:eastAsia="Arial" w:hAnsi="Arial" w:cs="Arial"/>
@@ -11055,7 +10641,7 @@
           <w:szCs w:val="22"/>
         </w:rPr>
       </w:pPr>
-      <w:hyperlink r:id="rId122">
+      <w:hyperlink r:id="rId124">
         <w:r>
           <w:rPr>
             <w:rFonts w:ascii="Arial" w:eastAsia="Arial" w:hAnsi="Arial" w:cs="Arial"/>
@@ -11146,7 +10732,7 @@
           <w:t xml:space="preserve"> Leaves.” </w:t>
         </w:r>
       </w:hyperlink>
-      <w:hyperlink r:id="rId123">
+      <w:hyperlink r:id="rId125">
         <w:r>
           <w:rPr>
             <w:rFonts w:ascii="Arial" w:eastAsia="Arial" w:hAnsi="Arial" w:cs="Arial"/>
@@ -11158,7 +10744,7 @@
           <w:t>Ecology</w:t>
         </w:r>
       </w:hyperlink>
-      <w:hyperlink r:id="rId124">
+      <w:hyperlink r:id="rId126">
         <w:r>
           <w:rPr>
             <w:rFonts w:ascii="Arial" w:eastAsia="Arial" w:hAnsi="Arial" w:cs="Arial"/>
@@ -11189,7 +10775,7 @@
           <w:szCs w:val="22"/>
         </w:rPr>
       </w:pPr>
-      <w:hyperlink r:id="rId125">
+      <w:hyperlink r:id="rId127">
         <w:proofErr w:type="spellStart"/>
         <w:r>
           <w:rPr>
@@ -11231,7 +10817,7 @@
           <w:t xml:space="preserve">. 2001. “Detecting Changes in Morphospace Occupation Patterns in the Fossil Record: Characterization and Analysis of Measures of Disparity.” </w:t>
         </w:r>
       </w:hyperlink>
-      <w:hyperlink r:id="rId126">
+      <w:hyperlink r:id="rId128">
         <w:r>
           <w:rPr>
             <w:rFonts w:ascii="Arial" w:eastAsia="Arial" w:hAnsi="Arial" w:cs="Arial"/>
@@ -11243,7 +10829,7 @@
           <w:t>Paleobiology</w:t>
         </w:r>
       </w:hyperlink>
-      <w:hyperlink r:id="rId127">
+      <w:hyperlink r:id="rId129">
         <w:r>
           <w:rPr>
             <w:rFonts w:ascii="Arial" w:eastAsia="Arial" w:hAnsi="Arial" w:cs="Arial"/>
@@ -11274,7 +10860,7 @@
           <w:szCs w:val="22"/>
         </w:rPr>
       </w:pPr>
-      <w:hyperlink r:id="rId128">
+      <w:hyperlink r:id="rId130">
         <w:r>
           <w:rPr>
             <w:rFonts w:ascii="Arial" w:eastAsia="Arial" w:hAnsi="Arial" w:cs="Arial"/>
@@ -11285,7 +10871,7 @@
           <w:t xml:space="preserve">Close, Roger A., Matt Friedman, Graeme T. Lloyd, and Roger B. J. Benson. 2015. “Evidence for a Mid-Jurassic Adaptive Radiation in Mammals.” </w:t>
         </w:r>
       </w:hyperlink>
-      <w:hyperlink r:id="rId129">
+      <w:hyperlink r:id="rId131">
         <w:r>
           <w:rPr>
             <w:rFonts w:ascii="Arial" w:eastAsia="Arial" w:hAnsi="Arial" w:cs="Arial"/>
@@ -11297,7 +10883,7 @@
           <w:t>Current Biology: CB</w:t>
         </w:r>
       </w:hyperlink>
-      <w:hyperlink r:id="rId130">
+      <w:hyperlink r:id="rId132">
         <w:r>
           <w:rPr>
             <w:rFonts w:ascii="Arial" w:eastAsia="Arial" w:hAnsi="Arial" w:cs="Arial"/>
@@ -11328,7 +10914,7 @@
           <w:szCs w:val="22"/>
         </w:rPr>
       </w:pPr>
-      <w:hyperlink r:id="rId131">
+      <w:hyperlink r:id="rId133">
         <w:r>
           <w:rPr>
             <w:rFonts w:ascii="Arial" w:eastAsia="Arial" w:hAnsi="Arial" w:cs="Arial"/>
@@ -11359,7 +10945,7 @@
           <w:t xml:space="preserve">, Emma C. Hughes, Christopher J. A. Moody, Lara O. Nouri, Zoë K. Varley, and Gavin H. Thomas. 2017. “Mega-Evolutionary Dynamics of the Adaptive Radiation of Birds.” </w:t>
         </w:r>
       </w:hyperlink>
-      <w:hyperlink r:id="rId132">
+      <w:hyperlink r:id="rId134">
         <w:r>
           <w:rPr>
             <w:rFonts w:ascii="Arial" w:eastAsia="Arial" w:hAnsi="Arial" w:cs="Arial"/>
@@ -11371,7 +10957,7 @@
           <w:t>Nature</w:t>
         </w:r>
       </w:hyperlink>
-      <w:hyperlink r:id="rId133">
+      <w:hyperlink r:id="rId135">
         <w:r>
           <w:rPr>
             <w:rFonts w:ascii="Arial" w:eastAsia="Arial" w:hAnsi="Arial" w:cs="Arial"/>
@@ -11402,7 +10988,7 @@
           <w:szCs w:val="22"/>
         </w:rPr>
       </w:pPr>
-      <w:hyperlink r:id="rId134">
+      <w:hyperlink r:id="rId136">
         <w:proofErr w:type="spellStart"/>
         <w:r>
           <w:rPr>
@@ -11424,7 +11010,7 @@
           <w:t xml:space="preserve">, Bradley, Jennifer M. Greenwood, James W. Clark, Mark N. Puttick, Kevin J. Peterson, and Philip C. J. Donoghue. 2018. “Evolution of Metazoan Morphological Disparity.” </w:t>
         </w:r>
       </w:hyperlink>
-      <w:hyperlink r:id="rId135">
+      <w:hyperlink r:id="rId137">
         <w:r>
           <w:rPr>
             <w:rFonts w:ascii="Arial" w:eastAsia="Arial" w:hAnsi="Arial" w:cs="Arial"/>
@@ -11436,7 +11022,7 @@
           <w:t>Proceedings of the National Academy of Sciences of the United States of America</w:t>
         </w:r>
       </w:hyperlink>
-      <w:hyperlink r:id="rId136">
+      <w:hyperlink r:id="rId138">
         <w:r>
           <w:rPr>
             <w:rFonts w:ascii="Arial" w:eastAsia="Arial" w:hAnsi="Arial" w:cs="Arial"/>
@@ -11467,7 +11053,7 @@
           <w:szCs w:val="22"/>
         </w:rPr>
       </w:pPr>
-      <w:hyperlink r:id="rId137">
+      <w:hyperlink r:id="rId139">
         <w:r>
           <w:rPr>
             <w:rFonts w:ascii="Arial" w:eastAsia="Arial" w:hAnsi="Arial" w:cs="Arial"/>
@@ -11518,7 +11104,7 @@
           <w:t xml:space="preserve">, Stéphane Dray, Björn Reu, et al. 2016. “The Global Spectrum of Plant Form and Function.” </w:t>
         </w:r>
       </w:hyperlink>
-      <w:hyperlink r:id="rId138">
+      <w:hyperlink r:id="rId140">
         <w:r>
           <w:rPr>
             <w:rFonts w:ascii="Arial" w:eastAsia="Arial" w:hAnsi="Arial" w:cs="Arial"/>
@@ -11530,7 +11116,7 @@
           <w:t>Nature</w:t>
         </w:r>
       </w:hyperlink>
-      <w:hyperlink r:id="rId139">
+      <w:hyperlink r:id="rId141">
         <w:r>
           <w:rPr>
             <w:rFonts w:ascii="Arial" w:eastAsia="Arial" w:hAnsi="Arial" w:cs="Arial"/>
@@ -11561,7 +11147,7 @@
           <w:szCs w:val="22"/>
         </w:rPr>
       </w:pPr>
-      <w:hyperlink r:id="rId140">
+      <w:hyperlink r:id="rId142">
         <w:r>
           <w:rPr>
             <w:rFonts w:ascii="Arial" w:eastAsia="Arial" w:hAnsi="Arial" w:cs="Arial"/>
@@ -11572,7 +11158,7 @@
           <w:t xml:space="preserve">Dixon, Philip. 2003. “VEGAN, a Package of R Functions for Community Ecology.” </w:t>
         </w:r>
       </w:hyperlink>
-      <w:hyperlink r:id="rId141">
+      <w:hyperlink r:id="rId143">
         <w:r>
           <w:rPr>
             <w:rFonts w:ascii="Arial" w:eastAsia="Arial" w:hAnsi="Arial" w:cs="Arial"/>
@@ -11584,7 +11170,7 @@
           <w:t>Journal of Vegetation Science: Official Organ of the International Association for Vegetation Science</w:t>
         </w:r>
       </w:hyperlink>
-      <w:hyperlink r:id="rId142">
+      <w:hyperlink r:id="rId144">
         <w:r>
           <w:rPr>
             <w:rFonts w:ascii="Arial" w:eastAsia="Arial" w:hAnsi="Arial" w:cs="Arial"/>
@@ -11615,7 +11201,7 @@
           <w:szCs w:val="22"/>
         </w:rPr>
       </w:pPr>
-      <w:hyperlink r:id="rId143">
+      <w:hyperlink r:id="rId145">
         <w:r>
           <w:rPr>
             <w:rFonts w:ascii="Arial" w:eastAsia="Arial" w:hAnsi="Arial" w:cs="Arial"/>
@@ -11646,7 +11232,7 @@
           <w:t xml:space="preserve">, Nessa E. O’Connor, and Mark C. Emmerson. 2013. “On the Dimensionality of Ecological Stability.” </w:t>
         </w:r>
       </w:hyperlink>
-      <w:hyperlink r:id="rId144">
+      <w:hyperlink r:id="rId146">
         <w:r>
           <w:rPr>
             <w:rFonts w:ascii="Arial" w:eastAsia="Arial" w:hAnsi="Arial" w:cs="Arial"/>
@@ -11658,7 +11244,7 @@
           <w:t>Ecology Letters</w:t>
         </w:r>
       </w:hyperlink>
-      <w:hyperlink r:id="rId145">
+      <w:hyperlink r:id="rId147">
         <w:r>
           <w:rPr>
             <w:rFonts w:ascii="Arial" w:eastAsia="Arial" w:hAnsi="Arial" w:cs="Arial"/>
@@ -11689,7 +11275,7 @@
           <w:szCs w:val="22"/>
         </w:rPr>
       </w:pPr>
-      <w:hyperlink r:id="rId146">
+      <w:hyperlink r:id="rId148">
         <w:r>
           <w:rPr>
             <w:rFonts w:ascii="Arial" w:eastAsia="Arial" w:hAnsi="Arial" w:cs="Arial"/>
@@ -11700,7 +11286,7 @@
           <w:t xml:space="preserve">Erwin, Douglas H. 2007. “DISPARITY: MORPHOLOGICAL PATTERN AND DEVELOPMENTAL CONTEXT.” </w:t>
         </w:r>
       </w:hyperlink>
-      <w:hyperlink r:id="rId147">
+      <w:hyperlink r:id="rId149">
         <w:r>
           <w:rPr>
             <w:rFonts w:ascii="Arial" w:eastAsia="Arial" w:hAnsi="Arial" w:cs="Arial"/>
@@ -11712,7 +11298,7 @@
           <w:t>Palaeontology</w:t>
         </w:r>
       </w:hyperlink>
-      <w:hyperlink r:id="rId148">
+      <w:hyperlink r:id="rId150">
         <w:r>
           <w:rPr>
             <w:rFonts w:ascii="Arial" w:eastAsia="Arial" w:hAnsi="Arial" w:cs="Arial"/>
@@ -11723,7 +11309,7 @@
           <w:t>. https://doi.org/</w:t>
         </w:r>
       </w:hyperlink>
-      <w:hyperlink r:id="rId149">
+      <w:hyperlink r:id="rId151">
         <w:r>
           <w:rPr>
             <w:rFonts w:ascii="Arial" w:eastAsia="Arial" w:hAnsi="Arial" w:cs="Arial"/>
@@ -11734,7 +11320,7 @@
           <w:t>10.1111/j.1475-4983.2006.00614.x</w:t>
         </w:r>
       </w:hyperlink>
-      <w:hyperlink r:id="rId150">
+      <w:hyperlink r:id="rId152">
         <w:r>
           <w:rPr>
             <w:rFonts w:ascii="Arial" w:eastAsia="Arial" w:hAnsi="Arial" w:cs="Arial"/>
@@ -11765,7 +11351,7 @@
           <w:szCs w:val="22"/>
         </w:rPr>
       </w:pPr>
-      <w:hyperlink r:id="rId151">
+      <w:hyperlink r:id="rId153">
         <w:r>
           <w:rPr>
             <w:rFonts w:ascii="Arial" w:eastAsia="Arial" w:hAnsi="Arial" w:cs="Arial"/>
@@ -11776,7 +11362,7 @@
           <w:t xml:space="preserve">———. 2011. “Evolutionary Uniformitarianism.” </w:t>
         </w:r>
       </w:hyperlink>
-      <w:hyperlink r:id="rId152">
+      <w:hyperlink r:id="rId154">
         <w:r>
           <w:rPr>
             <w:rFonts w:ascii="Arial" w:eastAsia="Arial" w:hAnsi="Arial" w:cs="Arial"/>
@@ -11788,7 +11374,7 @@
           <w:t>Developmental Biology</w:t>
         </w:r>
       </w:hyperlink>
-      <w:hyperlink r:id="rId153">
+      <w:hyperlink r:id="rId155">
         <w:r>
           <w:rPr>
             <w:rFonts w:ascii="Arial" w:eastAsia="Arial" w:hAnsi="Arial" w:cs="Arial"/>
@@ -11819,7 +11405,7 @@
           <w:szCs w:val="22"/>
         </w:rPr>
       </w:pPr>
-      <w:hyperlink r:id="rId154">
+      <w:hyperlink r:id="rId156">
         <w:r>
           <w:rPr>
             <w:rFonts w:ascii="Arial" w:eastAsia="Arial" w:hAnsi="Arial" w:cs="Arial"/>
@@ -11890,7 +11476,7 @@
           <w:t xml:space="preserve">): Comparing Tenrec Skull Diversity to Their Closest Relatives.” </w:t>
         </w:r>
       </w:hyperlink>
-      <w:hyperlink r:id="rId155">
+      <w:hyperlink r:id="rId157">
         <w:proofErr w:type="spellStart"/>
         <w:r>
           <w:rPr>
@@ -11904,7 +11490,7 @@
         </w:r>
         <w:proofErr w:type="spellEnd"/>
       </w:hyperlink>
-      <w:hyperlink r:id="rId156">
+      <w:hyperlink r:id="rId158">
         <w:r>
           <w:rPr>
             <w:rFonts w:ascii="Arial" w:eastAsia="Arial" w:hAnsi="Arial" w:cs="Arial"/>
@@ -11935,7 +11521,7 @@
           <w:szCs w:val="22"/>
         </w:rPr>
       </w:pPr>
-      <w:hyperlink r:id="rId157">
+      <w:hyperlink r:id="rId159">
         <w:r>
           <w:rPr>
             <w:rFonts w:ascii="Arial" w:eastAsia="Arial" w:hAnsi="Arial" w:cs="Arial"/>
@@ -11946,7 +11532,7 @@
           <w:t xml:space="preserve">Foote, Mike. 1989. “Perimeter-Based Fourier Analysis: A New Morphometric Method Applied to the Trilobite Cranidium.” </w:t>
         </w:r>
       </w:hyperlink>
-      <w:hyperlink r:id="rId158">
+      <w:hyperlink r:id="rId160">
         <w:r>
           <w:rPr>
             <w:rFonts w:ascii="Arial" w:eastAsia="Arial" w:hAnsi="Arial" w:cs="Arial"/>
@@ -11958,7 +11544,7 @@
           <w:t>Journal of Paleontology</w:t>
         </w:r>
       </w:hyperlink>
-      <w:hyperlink r:id="rId159">
+      <w:hyperlink r:id="rId161">
         <w:r>
           <w:rPr>
             <w:rFonts w:ascii="Arial" w:eastAsia="Arial" w:hAnsi="Arial" w:cs="Arial"/>
@@ -11969,7 +11555,7 @@
           <w:t>. https://doi.org/</w:t>
         </w:r>
       </w:hyperlink>
-      <w:hyperlink r:id="rId160">
+      <w:hyperlink r:id="rId162">
         <w:r>
           <w:rPr>
             <w:rFonts w:ascii="Arial" w:eastAsia="Arial" w:hAnsi="Arial" w:cs="Arial"/>
@@ -11980,7 +11566,7 @@
           <w:t>10.1017/s0022336000036556</w:t>
         </w:r>
       </w:hyperlink>
-      <w:hyperlink r:id="rId161">
+      <w:hyperlink r:id="rId163">
         <w:r>
           <w:rPr>
             <w:rFonts w:ascii="Arial" w:eastAsia="Arial" w:hAnsi="Arial" w:cs="Arial"/>
@@ -12011,7 +11597,7 @@
           <w:szCs w:val="22"/>
         </w:rPr>
       </w:pPr>
-      <w:hyperlink r:id="rId162">
+      <w:hyperlink r:id="rId164">
         <w:r>
           <w:rPr>
             <w:rFonts w:ascii="Arial" w:eastAsia="Arial" w:hAnsi="Arial" w:cs="Arial"/>
@@ -12022,7 +11608,7 @@
           <w:t xml:space="preserve">———. 1995. “Morphological Diversification of Paleozoic Crinoids.” </w:t>
         </w:r>
       </w:hyperlink>
-      <w:hyperlink r:id="rId163">
+      <w:hyperlink r:id="rId165">
         <w:r>
           <w:rPr>
             <w:rFonts w:ascii="Arial" w:eastAsia="Arial" w:hAnsi="Arial" w:cs="Arial"/>
@@ -12034,7 +11620,7 @@
           <w:t>Paleobiology</w:t>
         </w:r>
       </w:hyperlink>
-      <w:hyperlink r:id="rId164">
+      <w:hyperlink r:id="rId166">
         <w:r>
           <w:rPr>
             <w:rFonts w:ascii="Arial" w:eastAsia="Arial" w:hAnsi="Arial" w:cs="Arial"/>
@@ -12065,7 +11651,7 @@
           <w:szCs w:val="22"/>
         </w:rPr>
       </w:pPr>
-      <w:hyperlink r:id="rId165">
+      <w:hyperlink r:id="rId167">
         <w:r>
           <w:rPr>
             <w:rFonts w:ascii="Arial" w:eastAsia="Arial" w:hAnsi="Arial" w:cs="Arial"/>
@@ -12076,7 +11662,7 @@
           <w:t xml:space="preserve">———. 1997. “THE EVOLUTION OF MORPHOLOGICAL DIVERSITY.” </w:t>
         </w:r>
       </w:hyperlink>
-      <w:hyperlink r:id="rId166">
+      <w:hyperlink r:id="rId168">
         <w:r>
           <w:rPr>
             <w:rFonts w:ascii="Arial" w:eastAsia="Arial" w:hAnsi="Arial" w:cs="Arial"/>
@@ -12088,7 +11674,7 @@
           <w:t>Annual Review of Ecology and Systematics</w:t>
         </w:r>
       </w:hyperlink>
-      <w:hyperlink r:id="rId167">
+      <w:hyperlink r:id="rId169">
         <w:r>
           <w:rPr>
             <w:rFonts w:ascii="Arial" w:eastAsia="Arial" w:hAnsi="Arial" w:cs="Arial"/>
@@ -12119,7 +11705,7 @@
           <w:szCs w:val="22"/>
         </w:rPr>
       </w:pPr>
-      <w:hyperlink r:id="rId168">
+      <w:hyperlink r:id="rId170">
         <w:proofErr w:type="spellStart"/>
         <w:r>
           <w:rPr>
@@ -12141,7 +11727,7 @@
           <w:t xml:space="preserve">, R. A., D. E. G. Briggs, and M. A. Wills. 1996. “The Cambrian Evolutionary ‘explosion’: Decoupling Cladogenesis from Morphological Disparity.” </w:t>
         </w:r>
       </w:hyperlink>
-      <w:hyperlink r:id="rId169">
+      <w:hyperlink r:id="rId171">
         <w:r>
           <w:rPr>
             <w:rFonts w:ascii="Arial" w:eastAsia="Arial" w:hAnsi="Arial" w:cs="Arial"/>
@@ -12208,7 +11794,7 @@
           <w:t xml:space="preserve"> Society of London</w:t>
         </w:r>
       </w:hyperlink>
-      <w:hyperlink r:id="rId170">
+      <w:hyperlink r:id="rId172">
         <w:r>
           <w:rPr>
             <w:rFonts w:ascii="Arial" w:eastAsia="Arial" w:hAnsi="Arial" w:cs="Arial"/>
@@ -12239,7 +11825,7 @@
           <w:szCs w:val="22"/>
         </w:rPr>
       </w:pPr>
-      <w:hyperlink r:id="rId171">
+      <w:hyperlink r:id="rId173">
         <w:r>
           <w:rPr>
             <w:rFonts w:ascii="Arial" w:eastAsia="Arial" w:hAnsi="Arial" w:cs="Arial"/>
@@ -12250,7 +11836,7 @@
           <w:t xml:space="preserve">Friedman, Matt. 2010. “Explosive Morphological Diversification of Spiny-Finned Teleost Fishes in the Aftermath of the End-Cretaceous Extinction.” </w:t>
         </w:r>
       </w:hyperlink>
-      <w:hyperlink r:id="rId172">
+      <w:hyperlink r:id="rId174">
         <w:r>
           <w:rPr>
             <w:rFonts w:ascii="Arial" w:eastAsia="Arial" w:hAnsi="Arial" w:cs="Arial"/>
@@ -12262,7 +11848,7 @@
           <w:t>Proceedings. Biological Sciences / The Royal Society</w:t>
         </w:r>
       </w:hyperlink>
-      <w:hyperlink r:id="rId173">
+      <w:hyperlink r:id="rId175">
         <w:r>
           <w:rPr>
             <w:rFonts w:ascii="Arial" w:eastAsia="Arial" w:hAnsi="Arial" w:cs="Arial"/>
@@ -12293,7 +11879,7 @@
           <w:szCs w:val="22"/>
         </w:rPr>
       </w:pPr>
-      <w:hyperlink r:id="rId174">
+      <w:hyperlink r:id="rId176">
         <w:r>
           <w:rPr>
             <w:rFonts w:ascii="Arial" w:eastAsia="Arial" w:hAnsi="Arial" w:cs="Arial"/>
@@ -12304,7 +11890,7 @@
           <w:t xml:space="preserve">Gerber, Sylvain. 2014. “Not All Roads Can Be Taken: Development Induces Anisotropic Accessibility in Morphospace.” </w:t>
         </w:r>
       </w:hyperlink>
-      <w:hyperlink r:id="rId175">
+      <w:hyperlink r:id="rId177">
         <w:r>
           <w:rPr>
             <w:rFonts w:ascii="Arial" w:eastAsia="Arial" w:hAnsi="Arial" w:cs="Arial"/>
@@ -12316,7 +11902,7 @@
           <w:t>Evolution &amp; Development</w:t>
         </w:r>
       </w:hyperlink>
-      <w:hyperlink r:id="rId176">
+      <w:hyperlink r:id="rId178">
         <w:r>
           <w:rPr>
             <w:rFonts w:ascii="Arial" w:eastAsia="Arial" w:hAnsi="Arial" w:cs="Arial"/>
@@ -12347,7 +11933,7 @@
           <w:szCs w:val="22"/>
         </w:rPr>
       </w:pPr>
-      <w:hyperlink r:id="rId177">
+      <w:hyperlink r:id="rId179">
         <w:r>
           <w:rPr>
             <w:rFonts w:ascii="Arial" w:eastAsia="Arial" w:hAnsi="Arial" w:cs="Arial"/>
@@ -12378,7 +11964,7 @@
           <w:t xml:space="preserve"> Shell Coiling Model.” </w:t>
         </w:r>
       </w:hyperlink>
-      <w:hyperlink r:id="rId178">
+      <w:hyperlink r:id="rId180">
         <w:r>
           <w:rPr>
             <w:rFonts w:ascii="Arial" w:eastAsia="Arial" w:hAnsi="Arial" w:cs="Arial"/>
@@ -12390,7 +11976,7 @@
           <w:t>Biological Reviews of the Cambridge Philosophical Society</w:t>
         </w:r>
       </w:hyperlink>
-      <w:hyperlink r:id="rId179">
+      <w:hyperlink r:id="rId181">
         <w:r>
           <w:rPr>
             <w:rFonts w:ascii="Arial" w:eastAsia="Arial" w:hAnsi="Arial" w:cs="Arial"/>
@@ -12421,7 +12007,7 @@
           <w:szCs w:val="22"/>
         </w:rPr>
       </w:pPr>
-      <w:hyperlink r:id="rId180">
+      <w:hyperlink r:id="rId182">
         <w:r>
           <w:rPr>
             <w:rFonts w:ascii="Arial" w:eastAsia="Arial" w:hAnsi="Arial" w:cs="Arial"/>
@@ -12432,7 +12018,7 @@
           <w:t xml:space="preserve">Gould, Stephen Jay. 2000. </w:t>
         </w:r>
       </w:hyperlink>
-      <w:hyperlink r:id="rId181">
+      <w:hyperlink r:id="rId183">
         <w:r>
           <w:rPr>
             <w:rFonts w:ascii="Arial" w:eastAsia="Arial" w:hAnsi="Arial" w:cs="Arial"/>
@@ -12444,7 +12030,7 @@
           <w:t>Wonderful Life: The Burgess Shale and the Nature of History</w:t>
         </w:r>
       </w:hyperlink>
-      <w:hyperlink r:id="rId182">
+      <w:hyperlink r:id="rId184">
         <w:r>
           <w:rPr>
             <w:rFonts w:ascii="Arial" w:eastAsia="Arial" w:hAnsi="Arial" w:cs="Arial"/>
@@ -12475,7 +12061,7 @@
           <w:szCs w:val="22"/>
         </w:rPr>
       </w:pPr>
-      <w:hyperlink r:id="rId183">
+      <w:hyperlink r:id="rId185">
         <w:proofErr w:type="spellStart"/>
         <w:r>
           <w:rPr>
@@ -12528,7 +12114,7 @@
           <w:t xml:space="preserve"> A Modular R Package for Measuring Disparity.” </w:t>
         </w:r>
       </w:hyperlink>
-      <w:hyperlink r:id="rId184">
+      <w:hyperlink r:id="rId186">
         <w:r>
           <w:rPr>
             <w:rFonts w:ascii="Arial" w:eastAsia="Arial" w:hAnsi="Arial" w:cs="Arial"/>
@@ -12540,7 +12126,7 @@
           <w:t>Methods in Ecology and Evolution / British Ecological Society</w:t>
         </w:r>
       </w:hyperlink>
-      <w:hyperlink r:id="rId185">
+      <w:hyperlink r:id="rId187">
         <w:r>
           <w:rPr>
             <w:rFonts w:ascii="Arial" w:eastAsia="Arial" w:hAnsi="Arial" w:cs="Arial"/>
@@ -12571,7 +12157,7 @@
           <w:szCs w:val="22"/>
         </w:rPr>
       </w:pPr>
-      <w:hyperlink r:id="rId186">
+      <w:hyperlink r:id="rId188">
         <w:proofErr w:type="spellStart"/>
         <w:r>
           <w:rPr>
@@ -12593,7 +12179,7 @@
           <w:t xml:space="preserve">, Thomas, and Natalie Cooper. 2018. “Time for a Rethink: Time Sub-Sampling Methods in Disparity-through-Time Analyses.” </w:t>
         </w:r>
       </w:hyperlink>
-      <w:hyperlink r:id="rId187">
+      <w:hyperlink r:id="rId189">
         <w:proofErr w:type="spellStart"/>
         <w:r>
           <w:rPr>
@@ -12607,7 +12193,7 @@
         </w:r>
         <w:proofErr w:type="spellEnd"/>
       </w:hyperlink>
-      <w:hyperlink r:id="rId188">
+      <w:hyperlink r:id="rId190">
         <w:r>
           <w:rPr>
             <w:rFonts w:ascii="Arial" w:eastAsia="Arial" w:hAnsi="Arial" w:cs="Arial"/>
@@ -12638,7 +12224,7 @@
           <w:szCs w:val="22"/>
         </w:rPr>
       </w:pPr>
-      <w:hyperlink r:id="rId189">
+      <w:hyperlink r:id="rId191">
         <w:r>
           <w:rPr>
             <w:rFonts w:ascii="Arial" w:eastAsia="Arial" w:hAnsi="Arial" w:cs="Arial"/>
@@ -12649,7 +12235,7 @@
           <w:t>Guillerme, Thomas, Mark N. Puttick, Ariel E. Marcy, and Vera Weisbecker. n.d. “Shifting Spaces: Which Disparity or Dissimilarity Metrics Best Summarise Occupancy in Multidimensional Spaces?” https://doi.org/</w:t>
         </w:r>
       </w:hyperlink>
-      <w:hyperlink r:id="rId190">
+      <w:hyperlink r:id="rId192">
         <w:r>
           <w:rPr>
             <w:rFonts w:ascii="Arial" w:eastAsia="Arial" w:hAnsi="Arial" w:cs="Arial"/>
@@ -12660,7 +12246,7 @@
           <w:t>10.1101/801571</w:t>
         </w:r>
       </w:hyperlink>
-      <w:hyperlink r:id="rId191">
+      <w:hyperlink r:id="rId193">
         <w:r>
           <w:rPr>
             <w:rFonts w:ascii="Arial" w:eastAsia="Arial" w:hAnsi="Arial" w:cs="Arial"/>
@@ -12691,7 +12277,7 @@
           <w:szCs w:val="22"/>
         </w:rPr>
       </w:pPr>
-      <w:hyperlink r:id="rId192">
+      <w:hyperlink r:id="rId194">
         <w:r>
           <w:rPr>
             <w:rFonts w:ascii="Arial" w:eastAsia="Arial" w:hAnsi="Arial" w:cs="Arial"/>
@@ -12722,7 +12308,7 @@
           <w:t xml:space="preserve">, and Wendell Challenger. 2008. “GEIGER: Investigating Evolutionary Radiations.” </w:t>
         </w:r>
       </w:hyperlink>
-      <w:hyperlink r:id="rId193">
+      <w:hyperlink r:id="rId195">
         <w:r>
           <w:rPr>
             <w:rFonts w:ascii="Arial" w:eastAsia="Arial" w:hAnsi="Arial" w:cs="Arial"/>
@@ -12734,7 +12320,7 @@
           <w:t xml:space="preserve">Bioinformatics </w:t>
         </w:r>
       </w:hyperlink>
-      <w:hyperlink r:id="rId194">
+      <w:hyperlink r:id="rId196">
         <w:r>
           <w:rPr>
             <w:rFonts w:ascii="Arial" w:eastAsia="Arial" w:hAnsi="Arial" w:cs="Arial"/>
@@ -12765,7 +12351,7 @@
           <w:szCs w:val="22"/>
         </w:rPr>
       </w:pPr>
-      <w:hyperlink r:id="rId195">
+      <w:hyperlink r:id="rId197">
         <w:r>
           <w:rPr>
             <w:rFonts w:ascii="Arial" w:eastAsia="Arial" w:hAnsi="Arial" w:cs="Arial"/>
@@ -12796,7 +12382,7 @@
           <w:t xml:space="preserve">. 1998. </w:t>
         </w:r>
       </w:hyperlink>
-      <w:hyperlink r:id="rId196">
+      <w:hyperlink r:id="rId198">
         <w:r>
           <w:rPr>
             <w:rFonts w:ascii="Arial" w:eastAsia="Arial" w:hAnsi="Arial" w:cs="Arial"/>
@@ -12808,7 +12394,7 @@
           <w:t>The Comparative Method in Evolutionary Biology</w:t>
         </w:r>
       </w:hyperlink>
-      <w:hyperlink r:id="rId197">
+      <w:hyperlink r:id="rId199">
         <w:r>
           <w:rPr>
             <w:rFonts w:ascii="Arial" w:eastAsia="Arial" w:hAnsi="Arial" w:cs="Arial"/>
@@ -12839,7 +12425,7 @@
           <w:szCs w:val="22"/>
         </w:rPr>
       </w:pPr>
-      <w:hyperlink r:id="rId198">
+      <w:hyperlink r:id="rId200">
         <w:r>
           <w:rPr>
             <w:rFonts w:ascii="Arial" w:eastAsia="Arial" w:hAnsi="Arial" w:cs="Arial"/>
@@ -12850,7 +12436,7 @@
           <w:t xml:space="preserve">Hill, Jennifer J., Mark N. Puttick, Thomas L. Stubbs, Emily J. Rayfield, and Philip C. J. Donoghue. 2018. “Evolution of Jaw Disparity in Fishes.” </w:t>
         </w:r>
       </w:hyperlink>
-      <w:hyperlink r:id="rId199">
+      <w:hyperlink r:id="rId201">
         <w:r>
           <w:rPr>
             <w:rFonts w:ascii="Arial" w:eastAsia="Arial" w:hAnsi="Arial" w:cs="Arial"/>
@@ -12862,7 +12448,7 @@
           <w:t>Palaeontology</w:t>
         </w:r>
       </w:hyperlink>
-      <w:hyperlink r:id="rId200">
+      <w:hyperlink r:id="rId202">
         <w:r>
           <w:rPr>
             <w:rFonts w:ascii="Arial" w:eastAsia="Arial" w:hAnsi="Arial" w:cs="Arial"/>
@@ -12873,7 +12459,7 @@
           <w:t>. https://doi.org/</w:t>
         </w:r>
       </w:hyperlink>
-      <w:hyperlink r:id="rId201">
+      <w:hyperlink r:id="rId203">
         <w:r>
           <w:rPr>
             <w:rFonts w:ascii="Arial" w:eastAsia="Arial" w:hAnsi="Arial" w:cs="Arial"/>
@@ -12884,7 +12470,7 @@
           <w:t>10.1111/pala.12371</w:t>
         </w:r>
       </w:hyperlink>
-      <w:hyperlink r:id="rId202">
+      <w:hyperlink r:id="rId204">
         <w:r>
           <w:rPr>
             <w:rFonts w:ascii="Arial" w:eastAsia="Arial" w:hAnsi="Arial" w:cs="Arial"/>
@@ -12915,7 +12501,7 @@
           <w:szCs w:val="22"/>
         </w:rPr>
       </w:pPr>
-      <w:hyperlink r:id="rId203">
+      <w:hyperlink r:id="rId205">
         <w:r>
           <w:rPr>
             <w:rFonts w:ascii="Arial" w:eastAsia="Arial" w:hAnsi="Arial" w:cs="Arial"/>
@@ -12966,7 +12552,7 @@
           <w:t xml:space="preserve">.” </w:t>
         </w:r>
       </w:hyperlink>
-      <w:hyperlink r:id="rId204">
+      <w:hyperlink r:id="rId206">
         <w:proofErr w:type="spellStart"/>
         <w:r>
           <w:rPr>
@@ -12980,7 +12566,7 @@
         </w:r>
         <w:proofErr w:type="spellEnd"/>
       </w:hyperlink>
-      <w:hyperlink r:id="rId205">
+      <w:hyperlink r:id="rId207">
         <w:r>
           <w:rPr>
             <w:rFonts w:ascii="Arial" w:eastAsia="Arial" w:hAnsi="Arial" w:cs="Arial"/>
@@ -13011,7 +12597,7 @@
           <w:szCs w:val="22"/>
         </w:rPr>
       </w:pPr>
-      <w:hyperlink r:id="rId206">
+      <w:hyperlink r:id="rId208">
         <w:r>
           <w:rPr>
             <w:rFonts w:ascii="Arial" w:eastAsia="Arial" w:hAnsi="Arial" w:cs="Arial"/>
@@ -13022,7 +12608,7 @@
           <w:t xml:space="preserve">Hopkins, Melanie J., and Sylvain Gerber. 2017. “Morphological Disparity.” In </w:t>
         </w:r>
       </w:hyperlink>
-      <w:hyperlink r:id="rId207">
+      <w:hyperlink r:id="rId209">
         <w:r>
           <w:rPr>
             <w:rFonts w:ascii="Arial" w:eastAsia="Arial" w:hAnsi="Arial" w:cs="Arial"/>
@@ -13034,7 +12620,7 @@
           <w:t>Evolutionary Developmental Biology</w:t>
         </w:r>
       </w:hyperlink>
-      <w:hyperlink r:id="rId208">
+      <w:hyperlink r:id="rId210">
         <w:r>
           <w:rPr>
             <w:rFonts w:ascii="Arial" w:eastAsia="Arial" w:hAnsi="Arial" w:cs="Arial"/>
@@ -13065,7 +12651,7 @@
           <w:szCs w:val="22"/>
         </w:rPr>
       </w:pPr>
-      <w:hyperlink r:id="rId209">
+      <w:hyperlink r:id="rId211">
         <w:r>
           <w:rPr>
             <w:rFonts w:ascii="Arial" w:eastAsia="Arial" w:hAnsi="Arial" w:cs="Arial"/>
@@ -13096,7 +12682,7 @@
           <w:t xml:space="preserve">.” </w:t>
         </w:r>
       </w:hyperlink>
-      <w:hyperlink r:id="rId210">
+      <w:hyperlink r:id="rId212">
         <w:r>
           <w:rPr>
             <w:rFonts w:ascii="Arial" w:eastAsia="Arial" w:hAnsi="Arial" w:cs="Arial"/>
@@ -13108,7 +12694,7 @@
           <w:t>Journal of Evolutionary Biology</w:t>
         </w:r>
       </w:hyperlink>
-      <w:hyperlink r:id="rId211">
+      <w:hyperlink r:id="rId213">
         <w:r>
           <w:rPr>
             <w:rFonts w:ascii="Arial" w:eastAsia="Arial" w:hAnsi="Arial" w:cs="Arial"/>
@@ -13139,7 +12725,7 @@
           <w:szCs w:val="22"/>
         </w:rPr>
       </w:pPr>
-      <w:hyperlink r:id="rId212">
+      <w:hyperlink r:id="rId214">
         <w:r>
           <w:rPr>
             <w:rFonts w:ascii="Arial" w:eastAsia="Arial" w:hAnsi="Arial" w:cs="Arial"/>
@@ -13150,7 +12736,7 @@
           <w:t xml:space="preserve">Hughes, Martin, Sylvain Gerber, and Matthew Albion Wills. 2013. “Clades Reach Highest Morphological Disparity Early in Their Evolution.” </w:t>
         </w:r>
       </w:hyperlink>
-      <w:hyperlink r:id="rId213">
+      <w:hyperlink r:id="rId215">
         <w:r>
           <w:rPr>
             <w:rFonts w:ascii="Arial" w:eastAsia="Arial" w:hAnsi="Arial" w:cs="Arial"/>
@@ -13162,7 +12748,7 @@
           <w:t>Proceedings of the National Academy of Sciences of the United States of America</w:t>
         </w:r>
       </w:hyperlink>
-      <w:hyperlink r:id="rId214">
+      <w:hyperlink r:id="rId216">
         <w:r>
           <w:rPr>
             <w:rFonts w:ascii="Arial" w:eastAsia="Arial" w:hAnsi="Arial" w:cs="Arial"/>
@@ -13193,7 +12779,7 @@
           <w:szCs w:val="22"/>
         </w:rPr>
       </w:pPr>
-      <w:hyperlink r:id="rId215">
+      <w:hyperlink r:id="rId217">
         <w:r>
           <w:rPr>
             <w:rFonts w:ascii="Arial" w:eastAsia="Arial" w:hAnsi="Arial" w:cs="Arial"/>
@@ -13224,7 +12810,7 @@
           <w:t xml:space="preserve">. 2011. “Comparing Isotopic Niche Widths among and within Communities: SIBER - Stable Isotope Bayesian Ellipses in R.” </w:t>
         </w:r>
       </w:hyperlink>
-      <w:hyperlink r:id="rId216">
+      <w:hyperlink r:id="rId218">
         <w:r>
           <w:rPr>
             <w:rFonts w:ascii="Arial" w:eastAsia="Arial" w:hAnsi="Arial" w:cs="Arial"/>
@@ -13236,7 +12822,7 @@
           <w:t>The Journal of Animal Ecology</w:t>
         </w:r>
       </w:hyperlink>
-      <w:hyperlink r:id="rId217">
+      <w:hyperlink r:id="rId219">
         <w:r>
           <w:rPr>
             <w:rFonts w:ascii="Arial" w:eastAsia="Arial" w:hAnsi="Arial" w:cs="Arial"/>
@@ -13267,7 +12853,7 @@
           <w:szCs w:val="22"/>
         </w:rPr>
       </w:pPr>
-      <w:hyperlink r:id="rId218">
+      <w:hyperlink r:id="rId220">
         <w:r>
           <w:rPr>
             <w:rFonts w:ascii="Arial" w:eastAsia="Arial" w:hAnsi="Arial" w:cs="Arial"/>
@@ -13298,7 +12884,7 @@
           <w:t xml:space="preserve"> F. J. Legendre. 2012. </w:t>
         </w:r>
       </w:hyperlink>
-      <w:hyperlink r:id="rId219">
+      <w:hyperlink r:id="rId221">
         <w:r>
           <w:rPr>
             <w:rFonts w:ascii="Arial" w:eastAsia="Arial" w:hAnsi="Arial" w:cs="Arial"/>
@@ -13310,7 +12896,7 @@
           <w:t>Numerical Ecology</w:t>
         </w:r>
       </w:hyperlink>
-      <w:hyperlink r:id="rId220">
+      <w:hyperlink r:id="rId222">
         <w:r>
           <w:rPr>
             <w:rFonts w:ascii="Arial" w:eastAsia="Arial" w:hAnsi="Arial" w:cs="Arial"/>
@@ -13341,7 +12927,7 @@
           <w:szCs w:val="22"/>
         </w:rPr>
       </w:pPr>
-      <w:hyperlink r:id="rId221">
+      <w:hyperlink r:id="rId223">
         <w:r>
           <w:rPr>
             <w:rFonts w:ascii="Arial" w:eastAsia="Arial" w:hAnsi="Arial" w:cs="Arial"/>
@@ -13352,7 +12938,7 @@
           <w:t xml:space="preserve">Lloyd, Graeme T. 2016. “Estimating Morphological Diversity and Tempo with Discrete Character-Taxon Matrices: Implementation, Challenges, Progress, and Future Directions.” </w:t>
         </w:r>
       </w:hyperlink>
-      <w:hyperlink r:id="rId222">
+      <w:hyperlink r:id="rId224">
         <w:r>
           <w:rPr>
             <w:rFonts w:ascii="Arial" w:eastAsia="Arial" w:hAnsi="Arial" w:cs="Arial"/>
@@ -13408,7 +12994,7 @@
           <w:t xml:space="preserve"> Society of London</w:t>
         </w:r>
       </w:hyperlink>
-      <w:hyperlink r:id="rId223">
+      <w:hyperlink r:id="rId225">
         <w:r>
           <w:rPr>
             <w:rFonts w:ascii="Arial" w:eastAsia="Arial" w:hAnsi="Arial" w:cs="Arial"/>
@@ -13439,7 +13025,7 @@
           <w:szCs w:val="22"/>
         </w:rPr>
       </w:pPr>
-      <w:hyperlink r:id="rId224">
+      <w:hyperlink r:id="rId226">
         <w:r>
           <w:rPr>
             <w:rFonts w:ascii="Arial" w:eastAsia="Arial" w:hAnsi="Arial" w:cs="Arial"/>
@@ -13450,7 +13036,7 @@
           <w:t xml:space="preserve">———. 2018. “Journeys through Discrete-Character Morphospace: Synthesizing Phylogeny, Tempo, and Disparity.” </w:t>
         </w:r>
       </w:hyperlink>
-      <w:hyperlink r:id="rId225">
+      <w:hyperlink r:id="rId227">
         <w:proofErr w:type="spellStart"/>
         <w:r>
           <w:rPr>
@@ -13464,7 +13050,7 @@
         </w:r>
         <w:proofErr w:type="spellEnd"/>
       </w:hyperlink>
-      <w:hyperlink r:id="rId226">
+      <w:hyperlink r:id="rId228">
         <w:r>
           <w:rPr>
             <w:rFonts w:ascii="Arial" w:eastAsia="Arial" w:hAnsi="Arial" w:cs="Arial"/>
@@ -13495,7 +13081,7 @@
           <w:szCs w:val="22"/>
         </w:rPr>
       </w:pPr>
-      <w:hyperlink r:id="rId227">
+      <w:hyperlink r:id="rId229">
         <w:proofErr w:type="spellStart"/>
         <w:r>
           <w:rPr>
@@ -13517,7 +13103,7 @@
           <w:t xml:space="preserve">, Jonathan B. 2011. </w:t>
         </w:r>
       </w:hyperlink>
-      <w:hyperlink r:id="rId228">
+      <w:hyperlink r:id="rId230">
         <w:r>
           <w:rPr>
             <w:rFonts w:ascii="Arial" w:eastAsia="Arial" w:hAnsi="Arial" w:cs="Arial"/>
@@ -13529,7 +13115,7 @@
           <w:t>Lizards in an Evolutionary Tree: Ecology and Adaptive Radiation of Anoles</w:t>
         </w:r>
       </w:hyperlink>
-      <w:hyperlink r:id="rId229">
+      <w:hyperlink r:id="rId231">
         <w:r>
           <w:rPr>
             <w:rFonts w:ascii="Arial" w:eastAsia="Arial" w:hAnsi="Arial" w:cs="Arial"/>
@@ -13580,7 +13166,7 @@
           <w:szCs w:val="22"/>
         </w:rPr>
       </w:pPr>
-      <w:hyperlink r:id="rId230">
+      <w:hyperlink r:id="rId232">
         <w:r>
           <w:rPr>
             <w:rFonts w:ascii="Arial" w:eastAsia="Arial" w:hAnsi="Arial" w:cs="Arial"/>
@@ -13611,7 +13197,7 @@
           <w:t xml:space="preserve">. 2007. “The Space-Time Relationship of Taxonomic Diversity and Morphological Disparity in the Middle Jurassic Ammonite Radiation.” </w:t>
         </w:r>
       </w:hyperlink>
-      <w:hyperlink r:id="rId231">
+      <w:hyperlink r:id="rId233">
         <w:proofErr w:type="spellStart"/>
         <w:r>
           <w:rPr>
@@ -13669,7 +13255,7 @@
         </w:r>
         <w:proofErr w:type="spellEnd"/>
       </w:hyperlink>
-      <w:hyperlink r:id="rId232">
+      <w:hyperlink r:id="rId234">
         <w:r>
           <w:rPr>
             <w:rFonts w:ascii="Arial" w:eastAsia="Arial" w:hAnsi="Arial" w:cs="Arial"/>
@@ -13700,7 +13286,7 @@
           <w:szCs w:val="22"/>
         </w:rPr>
       </w:pPr>
-      <w:hyperlink r:id="rId233">
+      <w:hyperlink r:id="rId235">
         <w:r>
           <w:rPr>
             <w:rFonts w:ascii="Arial" w:eastAsia="Arial" w:hAnsi="Arial" w:cs="Arial"/>
@@ -13711,7 +13297,7 @@
           <w:t xml:space="preserve">Navarro, Nicolas. 2003. “MDA: A MATLAB-Based Program for Morphospace-Disparity Analysis.” </w:t>
         </w:r>
       </w:hyperlink>
-      <w:hyperlink r:id="rId234">
+      <w:hyperlink r:id="rId236">
         <w:r>
           <w:rPr>
             <w:rFonts w:ascii="Arial" w:eastAsia="Arial" w:hAnsi="Arial" w:cs="Arial"/>
@@ -13723,7 +13309,7 @@
           <w:t>Computers &amp; Geosciences</w:t>
         </w:r>
       </w:hyperlink>
-      <w:hyperlink r:id="rId235">
+      <w:hyperlink r:id="rId237">
         <w:r>
           <w:rPr>
             <w:rFonts w:ascii="Arial" w:eastAsia="Arial" w:hAnsi="Arial" w:cs="Arial"/>
@@ -13754,7 +13340,7 @@
           <w:szCs w:val="22"/>
         </w:rPr>
       </w:pPr>
-      <w:hyperlink r:id="rId236">
+      <w:hyperlink r:id="rId238">
         <w:r>
           <w:rPr>
             <w:rFonts w:ascii="Arial" w:eastAsia="Arial" w:hAnsi="Arial" w:cs="Arial"/>
@@ -13765,7 +13351,7 @@
           <w:t xml:space="preserve">Palci, Alessandro, and Michael S. Y. Lee. 2018. “Geometric Morphometrics, Homology and Cladistics: Review and Recommendations.” </w:t>
         </w:r>
       </w:hyperlink>
-      <w:hyperlink r:id="rId237">
+      <w:hyperlink r:id="rId239">
         <w:r>
           <w:rPr>
             <w:rFonts w:ascii="Arial" w:eastAsia="Arial" w:hAnsi="Arial" w:cs="Arial"/>
@@ -13777,7 +13363,7 @@
           <w:t>Cladistics: The International Journal of the Willi Hennig Society</w:t>
         </w:r>
       </w:hyperlink>
-      <w:hyperlink r:id="rId238">
+      <w:hyperlink r:id="rId240">
         <w:r>
           <w:rPr>
             <w:rFonts w:ascii="Arial" w:eastAsia="Arial" w:hAnsi="Arial" w:cs="Arial"/>
@@ -13788,7 +13374,7 @@
           <w:t>. https://doi.org/</w:t>
         </w:r>
       </w:hyperlink>
-      <w:hyperlink r:id="rId239">
+      <w:hyperlink r:id="rId241">
         <w:r>
           <w:rPr>
             <w:rFonts w:ascii="Arial" w:eastAsia="Arial" w:hAnsi="Arial" w:cs="Arial"/>
@@ -13799,7 +13385,7 @@
           <w:t>10.1111/cla.12340</w:t>
         </w:r>
       </w:hyperlink>
-      <w:hyperlink r:id="rId240">
+      <w:hyperlink r:id="rId242">
         <w:r>
           <w:rPr>
             <w:rFonts w:ascii="Arial" w:eastAsia="Arial" w:hAnsi="Arial" w:cs="Arial"/>
@@ -13830,7 +13416,7 @@
           <w:szCs w:val="22"/>
         </w:rPr>
       </w:pPr>
-      <w:hyperlink r:id="rId241">
+      <w:hyperlink r:id="rId243">
         <w:r>
           <w:rPr>
             <w:rFonts w:ascii="Arial" w:eastAsia="Arial" w:hAnsi="Arial" w:cs="Arial"/>
@@ -13861,7 +13447,7 @@
           <w:t xml:space="preserve">, and Emily J. Rayfield. 2008. “Patterns of Morphospace Occupation and Mechanical Performance in Extant Crocodilian Skulls: A Combined Geometric Morphometric and Finite Element Modeling Approach.” </w:t>
         </w:r>
       </w:hyperlink>
-      <w:hyperlink r:id="rId242">
+      <w:hyperlink r:id="rId244">
         <w:r>
           <w:rPr>
             <w:rFonts w:ascii="Arial" w:eastAsia="Arial" w:hAnsi="Arial" w:cs="Arial"/>
@@ -13873,7 +13459,7 @@
           <w:t>Journal of Morphology</w:t>
         </w:r>
       </w:hyperlink>
-      <w:hyperlink r:id="rId243">
+      <w:hyperlink r:id="rId245">
         <w:r>
           <w:rPr>
             <w:rFonts w:ascii="Arial" w:eastAsia="Arial" w:hAnsi="Arial" w:cs="Arial"/>
@@ -13904,7 +13490,7 @@
           <w:szCs w:val="22"/>
         </w:rPr>
       </w:pPr>
-      <w:hyperlink r:id="rId244">
+      <w:hyperlink r:id="rId246">
         <w:proofErr w:type="spellStart"/>
         <w:r>
           <w:rPr>
@@ -13926,7 +13512,7 @@
           <w:t xml:space="preserve">, D. M. 1961. “THE GEOMETRY OF COILING IN GASTROPODS.” </w:t>
         </w:r>
       </w:hyperlink>
-      <w:hyperlink r:id="rId245">
+      <w:hyperlink r:id="rId247">
         <w:r>
           <w:rPr>
             <w:rFonts w:ascii="Arial" w:eastAsia="Arial" w:hAnsi="Arial" w:cs="Arial"/>
@@ -13938,7 +13524,7 @@
           <w:t>Proceedings of the National Academy of Sciences of the United States of America</w:t>
         </w:r>
       </w:hyperlink>
-      <w:hyperlink r:id="rId246">
+      <w:hyperlink r:id="rId248">
         <w:r>
           <w:rPr>
             <w:rFonts w:ascii="Arial" w:eastAsia="Arial" w:hAnsi="Arial" w:cs="Arial"/>
@@ -13969,7 +13555,7 @@
           <w:szCs w:val="22"/>
         </w:rPr>
       </w:pPr>
-      <w:hyperlink r:id="rId247">
+      <w:hyperlink r:id="rId249">
         <w:proofErr w:type="spellStart"/>
         <w:r>
           <w:rPr>
@@ -14091,7 +13677,7 @@
           <w:t xml:space="preserve"> Therapsids.” </w:t>
         </w:r>
       </w:hyperlink>
-      <w:hyperlink r:id="rId248">
+      <w:hyperlink r:id="rId250">
         <w:r>
           <w:rPr>
             <w:rFonts w:ascii="Arial" w:eastAsia="Arial" w:hAnsi="Arial" w:cs="Arial"/>
@@ -14103,7 +13689,7 @@
           <w:t>Proceedings. Biological Sciences / The Royal Society</w:t>
         </w:r>
       </w:hyperlink>
-      <w:hyperlink r:id="rId249">
+      <w:hyperlink r:id="rId251">
         <w:r>
           <w:rPr>
             <w:rFonts w:ascii="Arial" w:eastAsia="Arial" w:hAnsi="Arial" w:cs="Arial"/>
@@ -14134,7 +13720,7 @@
           <w:szCs w:val="22"/>
         </w:rPr>
       </w:pPr>
-      <w:hyperlink r:id="rId250">
+      <w:hyperlink r:id="rId252">
         <w:r>
           <w:rPr>
             <w:rFonts w:ascii="Arial" w:eastAsia="Arial" w:hAnsi="Arial" w:cs="Arial"/>
@@ -14145,7 +13731,7 @@
           <w:t xml:space="preserve">Saupe, Erin E., Huijie Qiao, Jonathan R. Hendricks, Roger W. Portell, Stephen J. Hunter, Jorge Soberón, and Bruce S. Lieberman. 2015. “Niche Breadth and Geographic Range Size as Determinants of Species Survival on Geological Time Scales.” </w:t>
         </w:r>
       </w:hyperlink>
-      <w:hyperlink r:id="rId251">
+      <w:hyperlink r:id="rId253">
         <w:r>
           <w:rPr>
             <w:rFonts w:ascii="Arial" w:eastAsia="Arial" w:hAnsi="Arial" w:cs="Arial"/>
@@ -14157,7 +13743,7 @@
           <w:t>Global Ecology and Biogeography</w:t>
         </w:r>
       </w:hyperlink>
-      <w:hyperlink r:id="rId252">
+      <w:hyperlink r:id="rId254">
         <w:r>
           <w:rPr>
             <w:rFonts w:ascii="Arial" w:eastAsia="Arial" w:hAnsi="Arial" w:cs="Arial"/>
@@ -14168,7 +13754,7 @@
           <w:t>. https://doi.org/</w:t>
         </w:r>
       </w:hyperlink>
-      <w:hyperlink r:id="rId253">
+      <w:hyperlink r:id="rId255">
         <w:r>
           <w:rPr>
             <w:rFonts w:ascii="Arial" w:eastAsia="Arial" w:hAnsi="Arial" w:cs="Arial"/>
@@ -14179,7 +13765,7 @@
           <w:t>10.1111/geb.12333</w:t>
         </w:r>
       </w:hyperlink>
-      <w:hyperlink r:id="rId254">
+      <w:hyperlink r:id="rId256">
         <w:r>
           <w:rPr>
             <w:rFonts w:ascii="Arial" w:eastAsia="Arial" w:hAnsi="Arial" w:cs="Arial"/>
@@ -14210,7 +13796,7 @@
           <w:szCs w:val="22"/>
         </w:rPr>
       </w:pPr>
-      <w:hyperlink r:id="rId255">
+      <w:hyperlink r:id="rId257">
         <w:proofErr w:type="spellStart"/>
         <w:r>
           <w:rPr>
@@ -14392,7 +13978,7 @@
           <w:t xml:space="preserve">. 2018. “Early Metazoan Cell Type Diversity and the Evolution of Multicellular Gene Regulation.” </w:t>
         </w:r>
       </w:hyperlink>
-      <w:hyperlink r:id="rId256">
+      <w:hyperlink r:id="rId258">
         <w:r>
           <w:rPr>
             <w:rFonts w:ascii="Arial" w:eastAsia="Arial" w:hAnsi="Arial" w:cs="Arial"/>
@@ -14404,7 +13990,7 @@
           <w:t>Nature Ecology &amp; Evolution</w:t>
         </w:r>
       </w:hyperlink>
-      <w:hyperlink r:id="rId257">
+      <w:hyperlink r:id="rId259">
         <w:r>
           <w:rPr>
             <w:rFonts w:ascii="Arial" w:eastAsia="Arial" w:hAnsi="Arial" w:cs="Arial"/>
@@ -14435,7 +14021,7 @@
           <w:szCs w:val="22"/>
         </w:rPr>
       </w:pPr>
-      <w:hyperlink r:id="rId258">
+      <w:hyperlink r:id="rId260">
         <w:r>
           <w:rPr>
             <w:rFonts w:ascii="Arial" w:eastAsia="Arial" w:hAnsi="Arial" w:cs="Arial"/>
@@ -14466,7 +14052,7 @@
           <w:t xml:space="preserve">, Erika J. Edwards, and Michael J. Donoghue. 2018. “Leaf Form Evolution in Viburnum Parallels Variation within Individual Plants.” </w:t>
         </w:r>
       </w:hyperlink>
-      <w:hyperlink r:id="rId259">
+      <w:hyperlink r:id="rId261">
         <w:r>
           <w:rPr>
             <w:rFonts w:ascii="Arial" w:eastAsia="Arial" w:hAnsi="Arial" w:cs="Arial"/>
@@ -14478,7 +14064,7 @@
           <w:t>The American Naturalist</w:t>
         </w:r>
       </w:hyperlink>
-      <w:hyperlink r:id="rId260">
+      <w:hyperlink r:id="rId262">
         <w:r>
           <w:rPr>
             <w:rFonts w:ascii="Arial" w:eastAsia="Arial" w:hAnsi="Arial" w:cs="Arial"/>
@@ -14509,7 +14095,7 @@
           <w:szCs w:val="22"/>
         </w:rPr>
       </w:pPr>
-      <w:hyperlink r:id="rId261">
+      <w:hyperlink r:id="rId263">
         <w:r>
           <w:rPr>
             <w:rFonts w:ascii="Arial" w:eastAsia="Arial" w:hAnsi="Arial" w:cs="Arial"/>
@@ -14540,7 +14126,7 @@
           <w:t xml:space="preserve">, and C. Darrin Hulsey. 2005. “Many-to-One Mapping of Form to Function: A General Principle in Organismal Design?” </w:t>
         </w:r>
       </w:hyperlink>
-      <w:hyperlink r:id="rId262">
+      <w:hyperlink r:id="rId264">
         <w:r>
           <w:rPr>
             <w:rFonts w:ascii="Arial" w:eastAsia="Arial" w:hAnsi="Arial" w:cs="Arial"/>
@@ -14552,7 +14138,7 @@
           <w:t>Integrative and Comparative Biology</w:t>
         </w:r>
       </w:hyperlink>
-      <w:hyperlink r:id="rId263">
+      <w:hyperlink r:id="rId265">
         <w:r>
           <w:rPr>
             <w:rFonts w:ascii="Arial" w:eastAsia="Arial" w:hAnsi="Arial" w:cs="Arial"/>
@@ -14583,7 +14169,7 @@
           <w:szCs w:val="22"/>
         </w:rPr>
       </w:pPr>
-      <w:hyperlink r:id="rId264">
+      <w:hyperlink r:id="rId266">
         <w:proofErr w:type="spellStart"/>
         <w:r>
           <w:rPr>
@@ -14685,7 +14271,7 @@
           <w:t xml:space="preserve">. 2019. “Individual Variation of the Masticatory System Dominates 3D Skull Shape in the Herbivory-Adapted Marsupial Wombats.” </w:t>
         </w:r>
       </w:hyperlink>
-      <w:hyperlink r:id="rId265">
+      <w:hyperlink r:id="rId267">
         <w:r>
           <w:rPr>
             <w:rFonts w:ascii="Arial" w:eastAsia="Arial" w:hAnsi="Arial" w:cs="Arial"/>
@@ -14697,7 +14283,7 @@
           <w:t>Frontiers in Zoology</w:t>
         </w:r>
       </w:hyperlink>
-      <w:hyperlink r:id="rId266">
+      <w:hyperlink r:id="rId268">
         <w:r>
           <w:rPr>
             <w:rFonts w:ascii="Arial" w:eastAsia="Arial" w:hAnsi="Arial" w:cs="Arial"/>
@@ -14728,7 +14314,7 @@
           <w:szCs w:val="22"/>
         </w:rPr>
       </w:pPr>
-      <w:hyperlink r:id="rId267">
+      <w:hyperlink r:id="rId269">
         <w:r>
           <w:rPr>
             <w:rFonts w:ascii="Arial" w:eastAsia="Arial" w:hAnsi="Arial" w:cs="Arial"/>
@@ -14739,7 +14325,7 @@
           <w:t xml:space="preserve">Wills, Matthew A. 2001. “Morphological Disparity: A Primer.” In </w:t>
         </w:r>
       </w:hyperlink>
-      <w:hyperlink r:id="rId268">
+      <w:hyperlink r:id="rId270">
         <w:r>
           <w:rPr>
             <w:rFonts w:ascii="Arial" w:eastAsia="Arial" w:hAnsi="Arial" w:cs="Arial"/>
@@ -14751,7 +14337,7 @@
           <w:t>Topics in Geobiology</w:t>
         </w:r>
       </w:hyperlink>
-      <w:hyperlink r:id="rId269">
+      <w:hyperlink r:id="rId271">
         <w:r>
           <w:rPr>
             <w:rFonts w:ascii="Arial" w:eastAsia="Arial" w:hAnsi="Arial" w:cs="Arial"/>
@@ -14782,7 +14368,7 @@
           <w:szCs w:val="22"/>
         </w:rPr>
       </w:pPr>
-      <w:hyperlink r:id="rId270">
+      <w:hyperlink r:id="rId272">
         <w:r>
           <w:rPr>
             <w:rFonts w:ascii="Arial" w:eastAsia="Arial" w:hAnsi="Arial" w:cs="Arial"/>
@@ -14813,7 +14399,7 @@
           <w:t xml:space="preserve">. 1994. “Disparity as an Evolutionary Index: A Comparison of Cambrian and Recent Arthropods.” </w:t>
         </w:r>
       </w:hyperlink>
-      <w:hyperlink r:id="rId271">
+      <w:hyperlink r:id="rId273">
         <w:r>
           <w:rPr>
             <w:rFonts w:ascii="Arial" w:eastAsia="Arial" w:hAnsi="Arial" w:cs="Arial"/>
@@ -14825,7 +14411,7 @@
           <w:t>Paleobiology</w:t>
         </w:r>
       </w:hyperlink>
-      <w:hyperlink r:id="rId272">
+      <w:hyperlink r:id="rId274">
         <w:r>
           <w:rPr>
             <w:rFonts w:ascii="Arial" w:eastAsia="Arial" w:hAnsi="Arial" w:cs="Arial"/>
@@ -14856,7 +14442,7 @@
           <w:szCs w:val="22"/>
         </w:rPr>
       </w:pPr>
-      <w:hyperlink r:id="rId273">
+      <w:hyperlink r:id="rId275">
         <w:r>
           <w:rPr>
             <w:rFonts w:ascii="Arial" w:eastAsia="Arial" w:hAnsi="Arial" w:cs="Arial"/>
@@ -14887,7 +14473,7 @@
           <w:t xml:space="preserve"> Crinoids.” </w:t>
         </w:r>
       </w:hyperlink>
-      <w:hyperlink r:id="rId274">
+      <w:hyperlink r:id="rId276">
         <w:r>
           <w:rPr>
             <w:rFonts w:ascii="Arial" w:eastAsia="Arial" w:hAnsi="Arial" w:cs="Arial"/>
@@ -14899,7 +14485,7 @@
           <w:t>Scientific Reports</w:t>
         </w:r>
       </w:hyperlink>
-      <w:hyperlink r:id="rId275">
+      <w:hyperlink r:id="rId277">
         <w:r>
           <w:rPr>
             <w:rFonts w:ascii="Arial" w:eastAsia="Arial" w:hAnsi="Arial" w:cs="Arial"/>
@@ -14928,8 +14514,8 @@
       </w:pPr>
     </w:p>
     <w:sectPr>
-      <w:headerReference w:type="default" r:id="rId276"/>
-      <w:footerReference w:type="default" r:id="rId277"/>
+      <w:headerReference w:type="default" r:id="rId278"/>
+      <w:footerReference w:type="default" r:id="rId279"/>
       <w:pgSz w:w="12240" w:h="15840"/>
       <w:pgMar w:top="1440" w:right="1440" w:bottom="1440" w:left="1440" w:header="360" w:footer="360" w:gutter="0"/>
       <w:pgNumType w:start="1"/>
@@ -15058,27 +14644,7 @@
           <w:sz w:val="22"/>
           <w:szCs w:val="22"/>
         </w:rPr>
-        <w:t xml:space="preserve">Response TG: I agree with you and have replaced most instances of “phenotype” by “morphology” (et al) but it could be good to keep it into the intro for generalization purposes. As you say disparity studies deal with morphological </w:t>
-      </w:r>
-      <w:proofErr w:type="gramStart"/>
-      <w:r>
-        <w:rPr>
-          <w:rFonts w:ascii="Arial" w:eastAsia="Arial" w:hAnsi="Arial" w:cs="Arial"/>
-          <w:color w:val="000000"/>
-          <w:sz w:val="22"/>
-          <w:szCs w:val="22"/>
-        </w:rPr>
-        <w:t>data</w:t>
-      </w:r>
-      <w:proofErr w:type="gramEnd"/>
-      <w:r>
-        <w:rPr>
-          <w:rFonts w:ascii="Arial" w:eastAsia="Arial" w:hAnsi="Arial" w:cs="Arial"/>
-          <w:color w:val="000000"/>
-          <w:sz w:val="22"/>
-          <w:szCs w:val="22"/>
-        </w:rPr>
-        <w:t xml:space="preserve"> but our concluding words suggest that we could go beyond (phenotypes, </w:t>
+        <w:t xml:space="preserve">Response TG: I agree with you and have replaced most instances of “phenotype” by “morphology” (et al) but it could be good to keep it into the intro for generalization purposes. As you say disparity studies deal with morphological data but our concluding words suggest that we could go beyond (phenotypes, </w:t>
       </w:r>
       <w:proofErr w:type="spellStart"/>
       <w:r>
@@ -15986,16 +15552,7 @@
           <w:sz w:val="22"/>
           <w:szCs w:val="22"/>
         </w:rPr>
-        <w:t xml:space="preserve">Sylvain: </w:t>
-      </w:r>
-      <w:r>
-        <w:rPr>
-          <w:rFonts w:ascii="Arial" w:eastAsia="Arial" w:hAnsi="Arial" w:cs="Arial"/>
-          <w:color w:val="000000"/>
-          <w:sz w:val="22"/>
-          <w:szCs w:val="22"/>
-        </w:rPr>
-        <w:t>Is it true? Why would volume measures not work in the original space? Conversely, the problem of using ordinations is the redistribution of variance in decreasing order, with the risk of axes with variance &lt;1 (which is problematic for product-based indices)</w:t>
+        <w:t>Sylvain: Is it true? Why would volume measures not work in the original space? Conversely, the problem of using ordinations is the redistribution of variance in decreasing order, with the risk of axes with variance &lt;1 (which is problematic for product-based indices)</w:t>
       </w:r>
     </w:p>
     <w:p>
@@ -16474,7 +16031,7 @@
       </w:r>
     </w:p>
   </w:comment>
-  <w:comment w:id="31" w:author="sylvain gerber" w:date="2019-12-12T15:55:00Z" w:initials="">
+  <w:comment w:id="33" w:author="sylvain gerber" w:date="2019-12-12T15:44:00Z" w:initials="">
     <w:p>
       <w:pPr>
         <w:widowControl w:val="0"/>
@@ -16500,71 +16057,11 @@
           <w:sz w:val="22"/>
           <w:szCs w:val="22"/>
         </w:rPr>
-        <w:t xml:space="preserve">The morphospace is the original trait space within which lie the specimens. Then one performs an ordination to visualize the space. </w:t>
-      </w:r>
-      <w:proofErr w:type="gramStart"/>
-      <w:r>
-        <w:rPr>
-          <w:rFonts w:ascii="Arial" w:eastAsia="Arial" w:hAnsi="Arial" w:cs="Arial"/>
-          <w:color w:val="000000"/>
-          <w:sz w:val="22"/>
-          <w:szCs w:val="22"/>
-        </w:rPr>
-        <w:t>So</w:t>
-      </w:r>
-      <w:proofErr w:type="gramEnd"/>
-      <w:r>
-        <w:rPr>
-          <w:rFonts w:ascii="Arial" w:eastAsia="Arial" w:hAnsi="Arial" w:cs="Arial"/>
-          <w:color w:val="000000"/>
-          <w:sz w:val="22"/>
-          <w:szCs w:val="22"/>
-        </w:rPr>
-        <w:t xml:space="preserve"> I would distinguish the morphospace from the ordination space. See also </w:t>
-      </w:r>
-      <w:proofErr w:type="spellStart"/>
-      <w:r>
-        <w:rPr>
-          <w:rFonts w:ascii="Arial" w:eastAsia="Arial" w:hAnsi="Arial" w:cs="Arial"/>
-          <w:color w:val="000000"/>
-          <w:sz w:val="22"/>
-          <w:szCs w:val="22"/>
-        </w:rPr>
-        <w:t>Mitteroecker</w:t>
-      </w:r>
-      <w:proofErr w:type="spellEnd"/>
-      <w:r>
-        <w:rPr>
-          <w:rFonts w:ascii="Arial" w:eastAsia="Arial" w:hAnsi="Arial" w:cs="Arial"/>
-          <w:color w:val="000000"/>
-          <w:sz w:val="22"/>
-          <w:szCs w:val="22"/>
-        </w:rPr>
-        <w:t xml:space="preserve"> and </w:t>
-      </w:r>
-      <w:proofErr w:type="spellStart"/>
-      <w:r>
-        <w:rPr>
-          <w:rFonts w:ascii="Arial" w:eastAsia="Arial" w:hAnsi="Arial" w:cs="Arial"/>
-          <w:color w:val="000000"/>
-          <w:sz w:val="22"/>
-          <w:szCs w:val="22"/>
-        </w:rPr>
-        <w:t>Huttegger</w:t>
-      </w:r>
-      <w:proofErr w:type="spellEnd"/>
-      <w:r>
-        <w:rPr>
-          <w:rFonts w:ascii="Arial" w:eastAsia="Arial" w:hAnsi="Arial" w:cs="Arial"/>
-          <w:color w:val="000000"/>
-          <w:sz w:val="22"/>
-          <w:szCs w:val="22"/>
-        </w:rPr>
-        <w:t xml:space="preserve"> (2009)</w:t>
+        <w:t>In what way?</w:t>
       </w:r>
     </w:p>
   </w:comment>
-  <w:comment w:id="32" w:author="Anjali Goswami" w:date="2019-12-10T18:15:00Z" w:initials="">
+  <w:comment w:id="34" w:author="sylvain gerber" w:date="2019-12-12T15:44:00Z" w:initials="">
     <w:p>
       <w:pPr>
         <w:widowControl w:val="0"/>
@@ -16590,71 +16087,11 @@
           <w:sz w:val="22"/>
           <w:szCs w:val="22"/>
         </w:rPr>
-        <w:t xml:space="preserve">I </w:t>
-      </w:r>
-      <w:proofErr w:type="spellStart"/>
-      <w:r>
-        <w:rPr>
-          <w:rFonts w:ascii="Arial" w:eastAsia="Arial" w:hAnsi="Arial" w:cs="Arial"/>
-          <w:color w:val="000000"/>
-          <w:sz w:val="22"/>
-          <w:szCs w:val="22"/>
-        </w:rPr>
-        <w:t>realise</w:t>
-      </w:r>
-      <w:proofErr w:type="spellEnd"/>
-      <w:r>
-        <w:rPr>
-          <w:rFonts w:ascii="Arial" w:eastAsia="Arial" w:hAnsi="Arial" w:cs="Arial"/>
-          <w:color w:val="000000"/>
-          <w:sz w:val="22"/>
-          <w:szCs w:val="22"/>
-        </w:rPr>
-        <w:t xml:space="preserve"> that everyone hates to hear this stuff, but the references in this paper are highly male-dominated and disparity is a field in which women are leading tons of research. Can you try to balance this more, especially in cases like this were you are picking one of probably hundreds or thousands of relevant examples. I think less than 20% of the references are first-authored/led by women or minorities although there are lots to choose from, but large, all-male teams are heavily cited.  Especially for a review paper, this can have a huge impact on people who aren't part of big research networks, again typically people from underrepresented groups. Let me know if you need suggestions! At the very least, you need some </w:t>
-      </w:r>
-      <w:proofErr w:type="spellStart"/>
-      <w:r>
-        <w:rPr>
-          <w:rFonts w:ascii="Arial" w:eastAsia="Arial" w:hAnsi="Arial" w:cs="Arial"/>
-          <w:color w:val="000000"/>
-          <w:sz w:val="22"/>
-          <w:szCs w:val="22"/>
-        </w:rPr>
-        <w:t>miriam</w:t>
-      </w:r>
-      <w:proofErr w:type="spellEnd"/>
-      <w:r>
-        <w:rPr>
-          <w:rFonts w:ascii="Arial" w:eastAsia="Arial" w:hAnsi="Arial" w:cs="Arial"/>
-          <w:color w:val="000000"/>
-          <w:sz w:val="22"/>
-          <w:szCs w:val="22"/>
-        </w:rPr>
-        <w:t xml:space="preserve"> </w:t>
-      </w:r>
-      <w:proofErr w:type="spellStart"/>
-      <w:r>
-        <w:rPr>
-          <w:rFonts w:ascii="Arial" w:eastAsia="Arial" w:hAnsi="Arial" w:cs="Arial"/>
-          <w:color w:val="000000"/>
-          <w:sz w:val="22"/>
-          <w:szCs w:val="22"/>
-        </w:rPr>
-        <w:t>zelditch</w:t>
-      </w:r>
-      <w:proofErr w:type="spellEnd"/>
-      <w:r>
-        <w:rPr>
-          <w:rFonts w:ascii="Arial" w:eastAsia="Arial" w:hAnsi="Arial" w:cs="Arial"/>
-          <w:color w:val="000000"/>
-          <w:sz w:val="22"/>
-          <w:szCs w:val="22"/>
-        </w:rPr>
-        <w:t xml:space="preserve"> in here.</w:t>
+        <w:t>Which assumption? This part (e) seems a bit vague to me</w:t>
       </w:r>
     </w:p>
   </w:comment>
-  <w:comment w:id="33" w:author="sylvain gerber" w:date="2019-12-12T15:39:00Z" w:initials="">
+  <w:comment w:id="35" w:author="Anjali Goswami" w:date="2019-12-10T18:36:00Z" w:initials="">
     <w:p>
       <w:pPr>
         <w:widowControl w:val="0"/>
@@ -16680,31 +16117,71 @@
           <w:sz w:val="22"/>
           <w:szCs w:val="22"/>
         </w:rPr>
-        <w:t xml:space="preserve">No, the flattening will not force all the variance to be contained in 2D. First because NMDS is </w:t>
-      </w:r>
-      <w:proofErr w:type="gramStart"/>
-      <w:r>
-        <w:rPr>
-          <w:rFonts w:ascii="Arial" w:eastAsia="Arial" w:hAnsi="Arial" w:cs="Arial"/>
-          <w:color w:val="000000"/>
-          <w:sz w:val="22"/>
-          <w:szCs w:val="22"/>
-        </w:rPr>
-        <w:t>non metric</w:t>
-      </w:r>
-      <w:proofErr w:type="gramEnd"/>
-      <w:r>
-        <w:rPr>
-          <w:rFonts w:ascii="Arial" w:eastAsia="Arial" w:hAnsi="Arial" w:cs="Arial"/>
-          <w:color w:val="000000"/>
-          <w:sz w:val="22"/>
-          <w:szCs w:val="22"/>
-        </w:rPr>
-        <w:t xml:space="preserve"> and variance is therefore not preserved as such. Second, because there is a stress associated with the flattening that correlates with the degree of distortion imposed on the data to enforce the 2D representation. Some information (variance) is thus necessarily lost.</w:t>
+        <w:t xml:space="preserve">as long as you are using most or ideally all of the variance in a dataset, the rotation of </w:t>
+      </w:r>
+      <w:proofErr w:type="spellStart"/>
+      <w:r>
+        <w:rPr>
+          <w:rFonts w:ascii="Arial" w:eastAsia="Arial" w:hAnsi="Arial" w:cs="Arial"/>
+          <w:color w:val="000000"/>
+          <w:sz w:val="22"/>
+          <w:szCs w:val="22"/>
+        </w:rPr>
+        <w:t>pPCA</w:t>
+      </w:r>
+      <w:proofErr w:type="spellEnd"/>
+      <w:r>
+        <w:rPr>
+          <w:rFonts w:ascii="Arial" w:eastAsia="Arial" w:hAnsi="Arial" w:cs="Arial"/>
+          <w:color w:val="000000"/>
+          <w:sz w:val="22"/>
+          <w:szCs w:val="22"/>
+        </w:rPr>
+        <w:t xml:space="preserve"> should have little to no impact on disparity analyses. </w:t>
+      </w:r>
+      <w:proofErr w:type="spellStart"/>
+      <w:r>
+        <w:rPr>
+          <w:rFonts w:ascii="Arial" w:eastAsia="Arial" w:hAnsi="Arial" w:cs="Arial"/>
+          <w:color w:val="000000"/>
+          <w:sz w:val="22"/>
+          <w:szCs w:val="22"/>
+        </w:rPr>
+        <w:t>polly</w:t>
+      </w:r>
+      <w:proofErr w:type="spellEnd"/>
+      <w:r>
+        <w:rPr>
+          <w:rFonts w:ascii="Arial" w:eastAsia="Arial" w:hAnsi="Arial" w:cs="Arial"/>
+          <w:color w:val="000000"/>
+          <w:sz w:val="22"/>
+          <w:szCs w:val="22"/>
+        </w:rPr>
+        <w:t xml:space="preserve"> et al 2013 </w:t>
+      </w:r>
+      <w:proofErr w:type="spellStart"/>
+      <w:r>
+        <w:rPr>
+          <w:rFonts w:ascii="Arial" w:eastAsia="Arial" w:hAnsi="Arial" w:cs="Arial"/>
+          <w:color w:val="000000"/>
+          <w:sz w:val="22"/>
+          <w:szCs w:val="22"/>
+        </w:rPr>
+        <w:t>i</w:t>
+      </w:r>
+      <w:proofErr w:type="spellEnd"/>
+      <w:r>
+        <w:rPr>
+          <w:rFonts w:ascii="Arial" w:eastAsia="Arial" w:hAnsi="Arial" w:cs="Arial"/>
+          <w:color w:val="000000"/>
+          <w:sz w:val="22"/>
+          <w:szCs w:val="22"/>
+        </w:rPr>
+        <w:t xml:space="preserve"> think</w:t>
       </w:r>
     </w:p>
   </w:comment>
-  <w:comment w:id="34" w:author="Emma Sherratt" w:date="2019-12-03T00:06:00Z" w:initials="">
+  <w:comment w:id="36" w:author="Thomas Guillerme" w:date="2019-10-30T05:23:00Z" w:initials="">
     <w:p>
       <w:pPr>
         <w:widowControl w:val="0"/>
@@ -16730,11 +16207,11 @@
           <w:sz w:val="22"/>
           <w:szCs w:val="22"/>
         </w:rPr>
-        <w:t>I feel like somewhere we should say that in order for the spaces to be Euclidean, the axes must be on same scale. My little bugbear</w:t>
+        <w:t>https://academic.oup.com/sysbio/article/64/4/677/1649888</w:t>
       </w:r>
     </w:p>
   </w:comment>
-  <w:comment w:id="35" w:author="sylvain gerber" w:date="2019-12-13T08:26:00Z" w:initials="">
+  <w:comment w:id="37" w:author="Anjali Goswami" w:date="2019-12-10T18:47:00Z" w:initials="">
     <w:p>
       <w:pPr>
         <w:widowControl w:val="0"/>
@@ -16760,31 +16237,31 @@
           <w:sz w:val="22"/>
           <w:szCs w:val="22"/>
         </w:rPr>
-        <w:t xml:space="preserve">I think there are more conditions to be Euclidean (inner product defining </w:t>
-      </w:r>
-      <w:proofErr w:type="gramStart"/>
-      <w:r>
-        <w:rPr>
-          <w:rFonts w:ascii="Arial" w:eastAsia="Arial" w:hAnsi="Arial" w:cs="Arial"/>
-          <w:color w:val="000000"/>
-          <w:sz w:val="22"/>
-          <w:szCs w:val="22"/>
-        </w:rPr>
-        <w:t>the  Euclidean</w:t>
-      </w:r>
-      <w:proofErr w:type="gramEnd"/>
-      <w:r>
-        <w:rPr>
-          <w:rFonts w:ascii="Arial" w:eastAsia="Arial" w:hAnsi="Arial" w:cs="Arial"/>
-          <w:color w:val="000000"/>
-          <w:sz w:val="22"/>
-          <w:szCs w:val="22"/>
-        </w:rPr>
-        <w:t xml:space="preserve"> norm..). But surely if axes have different scales and units, it will be difficult to define a distance function and the space won't be metric.</w:t>
+        <w:t xml:space="preserve">Given this is given quite short treatment, </w:t>
+      </w:r>
+      <w:proofErr w:type="spellStart"/>
+      <w:r>
+        <w:rPr>
+          <w:rFonts w:ascii="Arial" w:eastAsia="Arial" w:hAnsi="Arial" w:cs="Arial"/>
+          <w:color w:val="000000"/>
+          <w:sz w:val="22"/>
+          <w:szCs w:val="22"/>
+        </w:rPr>
+        <w:t>i</w:t>
+      </w:r>
+      <w:proofErr w:type="spellEnd"/>
+      <w:r>
+        <w:rPr>
+          <w:rFonts w:ascii="Arial" w:eastAsia="Arial" w:hAnsi="Arial" w:cs="Arial"/>
+          <w:color w:val="000000"/>
+          <w:sz w:val="22"/>
+          <w:szCs w:val="22"/>
+        </w:rPr>
+        <w:t xml:space="preserve"> think if you need room, you could cut it altogether or just have a sentence in another section stating this even more briefly</w:t>
       </w:r>
     </w:p>
   </w:comment>
-  <w:comment w:id="37" w:author="sylvain gerber" w:date="2019-12-12T15:39:00Z" w:initials="">
+  <w:comment w:id="39" w:author="Emma Sherratt" w:date="2019-12-02T23:53:00Z" w:initials="">
     <w:p>
       <w:pPr>
         <w:widowControl w:val="0"/>
@@ -16810,11 +16287,35 @@
           <w:sz w:val="22"/>
           <w:szCs w:val="22"/>
         </w:rPr>
-        <w:t>indices</w:t>
+        <w:t>is there a good single review of these to cite?</w:t>
       </w:r>
     </w:p>
   </w:comment>
-  <w:comment w:id="38" w:author="sylvain gerber" w:date="2019-12-12T15:42:00Z" w:initials="">
+  <w:comment w:id="40" w:author="Microsoft Office User" w:date="2019-12-30T15:09:00Z" w:initials="MOU">
+    <w:p>
+      <w:pPr>
+        <w:pStyle w:val="CommentText"/>
+      </w:pPr>
+      <w:r>
+        <w:rPr>
+          <w:rStyle w:val="CommentReference"/>
+        </w:rPr>
+        <w:annotationRef/>
+      </w:r>
+      <w:r>
+        <w:t xml:space="preserve">Maybe check in </w:t>
+      </w:r>
+      <w:proofErr w:type="spellStart"/>
+      <w:r>
+        <w:t>Pennel’s</w:t>
+      </w:r>
+      <w:proofErr w:type="spellEnd"/>
+      <w:r>
+        <w:t xml:space="preserve"> “fossils are needed” paper?</w:t>
+      </w:r>
+    </w:p>
+  </w:comment>
+  <w:comment w:id="41" w:author="Vera Weisbecker" w:date="2019-12-02T02:20:00Z" w:initials="">
     <w:p>
       <w:pPr>
         <w:widowControl w:val="0"/>
@@ -16840,71 +16341,11 @@
           <w:sz w:val="22"/>
           <w:szCs w:val="22"/>
         </w:rPr>
-        <w:t xml:space="preserve">Note that conceptually and </w:t>
-      </w:r>
-      <w:proofErr w:type="gramStart"/>
-      <w:r>
-        <w:rPr>
-          <w:rFonts w:ascii="Arial" w:eastAsia="Arial" w:hAnsi="Arial" w:cs="Arial"/>
-          <w:color w:val="000000"/>
-          <w:sz w:val="22"/>
-          <w:szCs w:val="22"/>
-        </w:rPr>
-        <w:t>technically,  disparity</w:t>
-      </w:r>
-      <w:proofErr w:type="gramEnd"/>
-      <w:r>
-        <w:rPr>
-          <w:rFonts w:ascii="Arial" w:eastAsia="Arial" w:hAnsi="Arial" w:cs="Arial"/>
-          <w:color w:val="000000"/>
-          <w:sz w:val="22"/>
-          <w:szCs w:val="22"/>
-        </w:rPr>
-        <w:t xml:space="preserve"> is about variation. </w:t>
-      </w:r>
-      <w:proofErr w:type="gramStart"/>
-      <w:r>
-        <w:rPr>
-          <w:rFonts w:ascii="Arial" w:eastAsia="Arial" w:hAnsi="Arial" w:cs="Arial"/>
-          <w:color w:val="000000"/>
-          <w:sz w:val="22"/>
-          <w:szCs w:val="22"/>
-        </w:rPr>
-        <w:t>So</w:t>
-      </w:r>
-      <w:proofErr w:type="gramEnd"/>
-      <w:r>
-        <w:rPr>
-          <w:rFonts w:ascii="Arial" w:eastAsia="Arial" w:hAnsi="Arial" w:cs="Arial"/>
-          <w:color w:val="000000"/>
-          <w:sz w:val="22"/>
-          <w:szCs w:val="22"/>
-        </w:rPr>
-        <w:t xml:space="preserve"> information on position is another aspect of morphospace occupation. but it is distinct from the meaning </w:t>
-      </w:r>
-      <w:proofErr w:type="gramStart"/>
-      <w:r>
-        <w:rPr>
-          <w:rFonts w:ascii="Arial" w:eastAsia="Arial" w:hAnsi="Arial" w:cs="Arial"/>
-          <w:color w:val="000000"/>
-          <w:sz w:val="22"/>
-          <w:szCs w:val="22"/>
-        </w:rPr>
-        <w:t>of  disparity</w:t>
-      </w:r>
-      <w:proofErr w:type="gramEnd"/>
-      <w:r>
-        <w:rPr>
-          <w:rFonts w:ascii="Arial" w:eastAsia="Arial" w:hAnsi="Arial" w:cs="Arial"/>
-          <w:color w:val="000000"/>
-          <w:sz w:val="22"/>
-          <w:szCs w:val="22"/>
-        </w:rPr>
-        <w:t xml:space="preserve"> as originally intended.</w:t>
+        <w:t>I think there could be just a line or two that takes makes "bespoke design" less daunting. There are loads of well-documented R packages available in morphological and ecological studies that can be relatively straightforwardly adapted.</w:t>
       </w:r>
     </w:p>
   </w:comment>
-  <w:comment w:id="39" w:author="Emma Sherratt" w:date="2019-12-03T01:04:00Z" w:initials="">
+  <w:comment w:id="42" w:author="Microsoft Office User" w:date="2019-12-30T15:10:00Z" w:initials="MOU">
     <w:p>
       <w:pPr>
         <w:widowControl w:val="0"/>
@@ -16925,16 +16366,70 @@
       </w:pPr>
       <w:r>
         <w:rPr>
-          <w:rFonts w:ascii="Arial" w:eastAsia="Arial" w:hAnsi="Arial" w:cs="Arial"/>
-          <w:color w:val="000000"/>
-          <w:sz w:val="22"/>
-          <w:szCs w:val="22"/>
-        </w:rPr>
-        <w:t>this para is probably most useful to refer to for the ordinate or not part</w:t>
-      </w:r>
+          <w:rStyle w:val="CommentReference"/>
+        </w:rPr>
+        <w:annotationRef/>
+      </w:r>
+      <w:r>
+        <w:t xml:space="preserve">Anjali: </w:t>
+      </w:r>
+      <w:r>
+        <w:rPr>
+          <w:rFonts w:ascii="Arial" w:eastAsia="Arial" w:hAnsi="Arial" w:cs="Arial"/>
+          <w:color w:val="000000"/>
+          <w:sz w:val="22"/>
+          <w:szCs w:val="22"/>
+        </w:rPr>
+        <w:t xml:space="preserve">as above, </w:t>
+      </w:r>
+      <w:proofErr w:type="spellStart"/>
+      <w:r>
+        <w:rPr>
+          <w:rFonts w:ascii="Arial" w:eastAsia="Arial" w:hAnsi="Arial" w:cs="Arial"/>
+          <w:color w:val="000000"/>
+          <w:sz w:val="22"/>
+          <w:szCs w:val="22"/>
+        </w:rPr>
+        <w:t>i</w:t>
+      </w:r>
+      <w:proofErr w:type="spellEnd"/>
+      <w:r>
+        <w:rPr>
+          <w:rFonts w:ascii="Arial" w:eastAsia="Arial" w:hAnsi="Arial" w:cs="Arial"/>
+          <w:color w:val="000000"/>
+          <w:sz w:val="22"/>
+          <w:szCs w:val="22"/>
+        </w:rPr>
+        <w:t xml:space="preserve"> think you need to add in </w:t>
+      </w:r>
+      <w:proofErr w:type="spellStart"/>
+      <w:r>
+        <w:rPr>
+          <w:rFonts w:ascii="Arial" w:eastAsia="Arial" w:hAnsi="Arial" w:cs="Arial"/>
+          <w:color w:val="000000"/>
+          <w:sz w:val="22"/>
+          <w:szCs w:val="22"/>
+        </w:rPr>
+        <w:t>evodevo</w:t>
+      </w:r>
+      <w:proofErr w:type="spellEnd"/>
+      <w:r>
+        <w:rPr>
+          <w:rFonts w:ascii="Arial" w:eastAsia="Arial" w:hAnsi="Arial" w:cs="Arial"/>
+          <w:color w:val="000000"/>
+          <w:sz w:val="22"/>
+          <w:szCs w:val="22"/>
+        </w:rPr>
+        <w:t xml:space="preserve"> work here, it's really fundamental to disparity</w:t>
+      </w:r>
+    </w:p>
+    <w:p>
+      <w:pPr>
+        <w:pStyle w:val="CommentText"/>
+      </w:pPr>
     </w:p>
   </w:comment>
-  <w:comment w:id="40" w:author="sylvain gerber" w:date="2019-12-12T15:42:00Z" w:initials="">
+  <w:comment w:id="43" w:author="sylvain gerber" w:date="2019-12-12T15:46:00Z" w:initials="">
     <w:p>
       <w:pPr>
         <w:widowControl w:val="0"/>
@@ -16960,11 +16455,11 @@
           <w:sz w:val="22"/>
           <w:szCs w:val="22"/>
         </w:rPr>
-        <w:t>Not very clear to me</w:t>
+        <w:t>Is it new then? or are researchers from these fields just not bothered devising specific names for the variable-spaces they're working with?</w:t>
       </w:r>
     </w:p>
   </w:comment>
-  <w:comment w:id="41" w:author="sylvain gerber" w:date="2019-12-12T15:43:00Z" w:initials="">
+  <w:comment w:id="44" w:author="Thomas Guillerme" w:date="2019-11-15T04:06:00Z" w:initials="">
     <w:p>
       <w:pPr>
         <w:widowControl w:val="0"/>
@@ -16990,31 +16485,11 @@
           <w:sz w:val="22"/>
           <w:szCs w:val="22"/>
         </w:rPr>
-        <w:t xml:space="preserve">Or even better, twenty years earlier, Foote (1992), who </w:t>
-      </w:r>
-      <w:proofErr w:type="spellStart"/>
-      <w:r>
-        <w:rPr>
-          <w:rFonts w:ascii="Arial" w:eastAsia="Arial" w:hAnsi="Arial" w:cs="Arial"/>
-          <w:color w:val="000000"/>
-          <w:sz w:val="22"/>
-          <w:szCs w:val="22"/>
-        </w:rPr>
-        <w:t>orginally</w:t>
-      </w:r>
-      <w:proofErr w:type="spellEnd"/>
-      <w:r>
-        <w:rPr>
-          <w:rFonts w:ascii="Arial" w:eastAsia="Arial" w:hAnsi="Arial" w:cs="Arial"/>
-          <w:color w:val="000000"/>
-          <w:sz w:val="22"/>
-          <w:szCs w:val="22"/>
-        </w:rPr>
-        <w:t xml:space="preserve"> described the problem in the context of disparity and suggested a rarefaction approach.</w:t>
+        <w:t>Suggested by Erin: reword this sentence</w:t>
       </w:r>
     </w:p>
   </w:comment>
-  <w:comment w:id="43" w:author="Anjali Goswami" w:date="2019-12-10T18:32:00Z" w:initials="">
+  <w:comment w:id="45" w:author="Emma Sherratt" w:date="2019-12-02T23:36:00Z" w:initials="">
     <w:p>
       <w:pPr>
         <w:widowControl w:val="0"/>
@@ -17040,7 +16515,7 @@
           <w:sz w:val="22"/>
           <w:szCs w:val="22"/>
         </w:rPr>
-        <w:t xml:space="preserve">there are others that should be mentioned - </w:t>
+        <w:t xml:space="preserve">The original paper didn't have a disparity analysis in it I don't think... thought that came later in </w:t>
       </w:r>
       <w:proofErr w:type="spellStart"/>
       <w:r>
@@ -17050,7 +16525,7 @@
           <w:sz w:val="22"/>
           <w:szCs w:val="22"/>
         </w:rPr>
-        <w:t>mvmorph</w:t>
+        <w:t>geomorph</w:t>
       </w:r>
       <w:proofErr w:type="spellEnd"/>
       <w:r>
@@ -17060,11 +16535,31 @@
           <w:sz w:val="22"/>
           <w:szCs w:val="22"/>
         </w:rPr>
-        <w:t xml:space="preserve"> for example, which is especially important given that there are extremely different approaches to multivariate data in these different packages</w:t>
+        <w:t xml:space="preserve"> programming? need to check.  Personally, I think do not cite this, </w:t>
+      </w:r>
+      <w:proofErr w:type="spellStart"/>
+      <w:r>
+        <w:rPr>
+          <w:rFonts w:ascii="Arial" w:eastAsia="Arial" w:hAnsi="Arial" w:cs="Arial"/>
+          <w:color w:val="000000"/>
+          <w:sz w:val="22"/>
+          <w:szCs w:val="22"/>
+        </w:rPr>
+        <w:t>esp</w:t>
+      </w:r>
+      <w:proofErr w:type="spellEnd"/>
+      <w:r>
+        <w:rPr>
+          <w:rFonts w:ascii="Arial" w:eastAsia="Arial" w:hAnsi="Arial" w:cs="Arial"/>
+          <w:color w:val="000000"/>
+          <w:sz w:val="22"/>
+          <w:szCs w:val="22"/>
+        </w:rPr>
+        <w:t xml:space="preserve"> since you give so many details in you 2018 paper</w:t>
       </w:r>
     </w:p>
   </w:comment>
-  <w:comment w:id="44" w:author="sylvain gerber" w:date="2019-12-12T15:43:00Z" w:initials="">
+  <w:comment w:id="46" w:author="Thomas Guillerme" w:date="2018-11-16T03:12:00Z" w:initials="">
     <w:p>
       <w:pPr>
         <w:widowControl w:val="0"/>
@@ -17090,7 +16585,7 @@
           <w:sz w:val="22"/>
           <w:szCs w:val="22"/>
         </w:rPr>
-        <w:t>What is meant by distance-</w:t>
+        <w:t xml:space="preserve">Should be </w:t>
       </w:r>
       <w:proofErr w:type="spellStart"/>
       <w:r>
@@ -17100,7 +16595,7 @@
           <w:sz w:val="22"/>
           <w:szCs w:val="22"/>
         </w:rPr>
-        <w:t>sapce</w:t>
+        <w:t>Oksanen</w:t>
       </w:r>
       <w:proofErr w:type="spellEnd"/>
       <w:r>
@@ -17110,11 +16605,11 @@
           <w:sz w:val="22"/>
           <w:szCs w:val="22"/>
         </w:rPr>
-        <w:t xml:space="preserve"> and in what way is it distinguished from the spaces discussed above?</w:t>
+        <w:t xml:space="preserve"> 2007!</w:t>
       </w:r>
     </w:p>
   </w:comment>
-  <w:comment w:id="45" w:author="sylvain gerber" w:date="2019-12-12T15:43:00Z" w:initials="">
+  <w:comment w:id="47" w:author="Marc Jones" w:date="2019-12-13T15:21:00Z" w:initials="">
     <w:p>
       <w:pPr>
         <w:widowControl w:val="0"/>
@@ -17133,224 +16628,15 @@
           <w:szCs w:val="22"/>
         </w:rPr>
       </w:pPr>
-      <w:r>
-        <w:rPr>
-          <w:rFonts w:ascii="Arial" w:eastAsia="Arial" w:hAnsi="Arial" w:cs="Arial"/>
-          <w:color w:val="000000"/>
-          <w:sz w:val="22"/>
-          <w:szCs w:val="22"/>
-        </w:rPr>
-        <w:t>You're sure of this?</w:t>
-      </w:r>
-    </w:p>
-  </w:comment>
-  <w:comment w:id="46" w:author="Anjali Goswami" w:date="2019-12-10T18:52:00Z" w:initials="">
-    <w:p>
-      <w:pPr>
-        <w:widowControl w:val="0"/>
-        <w:pBdr>
-          <w:top w:val="nil"/>
-          <w:left w:val="nil"/>
-          <w:bottom w:val="nil"/>
-          <w:right w:val="nil"/>
-          <w:between w:val="nil"/>
-        </w:pBdr>
-        <w:spacing w:after="0"/>
-        <w:rPr>
-          <w:rFonts w:ascii="Arial" w:eastAsia="Arial" w:hAnsi="Arial" w:cs="Arial"/>
-          <w:color w:val="000000"/>
-          <w:sz w:val="22"/>
-          <w:szCs w:val="22"/>
-        </w:rPr>
-      </w:pPr>
-      <w:r>
-        <w:rPr>
-          <w:rFonts w:ascii="Arial" w:eastAsia="Arial" w:hAnsi="Arial" w:cs="Arial"/>
-          <w:color w:val="000000"/>
-          <w:sz w:val="22"/>
-          <w:szCs w:val="22"/>
-        </w:rPr>
-        <w:t>It would be good to also note here that data should be comparable in terms of having a common reference frame - e.g. comparing disparities across elements with different numbers of landmarks or different landmark configurations that haven't been/can't be superimposed together is problematic but is popping up in the disparity literature</w:t>
-      </w:r>
-    </w:p>
-  </w:comment>
-  <w:comment w:id="47" w:author="Vera Weisbecker" w:date="2019-12-02T02:20:00Z" w:initials="">
-    <w:p>
-      <w:pPr>
-        <w:widowControl w:val="0"/>
-        <w:pBdr>
-          <w:top w:val="nil"/>
-          <w:left w:val="nil"/>
-          <w:bottom w:val="nil"/>
-          <w:right w:val="nil"/>
-          <w:between w:val="nil"/>
-        </w:pBdr>
-        <w:spacing w:after="0"/>
-        <w:rPr>
-          <w:rFonts w:ascii="Arial" w:eastAsia="Arial" w:hAnsi="Arial" w:cs="Arial"/>
-          <w:color w:val="000000"/>
-          <w:sz w:val="22"/>
-          <w:szCs w:val="22"/>
-        </w:rPr>
-      </w:pPr>
-      <w:r>
-        <w:rPr>
-          <w:rFonts w:ascii="Arial" w:eastAsia="Arial" w:hAnsi="Arial" w:cs="Arial"/>
-          <w:color w:val="000000"/>
-          <w:sz w:val="22"/>
-          <w:szCs w:val="22"/>
-        </w:rPr>
-        <w:t>Surely there's a reference for this?</w:t>
-      </w:r>
-    </w:p>
-  </w:comment>
-  <w:comment w:id="48" w:author="Melanie Hopkins" w:date="2019-12-06T22:16:00Z" w:initials="">
-    <w:p>
-      <w:pPr>
-        <w:widowControl w:val="0"/>
-        <w:pBdr>
-          <w:top w:val="nil"/>
-          <w:left w:val="nil"/>
-          <w:bottom w:val="nil"/>
-          <w:right w:val="nil"/>
-          <w:between w:val="nil"/>
-        </w:pBdr>
-        <w:spacing w:after="0"/>
-        <w:rPr>
-          <w:rFonts w:ascii="Arial" w:eastAsia="Arial" w:hAnsi="Arial" w:cs="Arial"/>
-          <w:color w:val="000000"/>
-          <w:sz w:val="22"/>
-          <w:szCs w:val="22"/>
-        </w:rPr>
-      </w:pPr>
-      <w:r>
-        <w:rPr>
-          <w:rFonts w:ascii="Arial" w:eastAsia="Arial" w:hAnsi="Arial" w:cs="Arial"/>
-          <w:color w:val="000000"/>
-          <w:sz w:val="22"/>
-          <w:szCs w:val="22"/>
-        </w:rPr>
-        <w:t>I might be wrong about this, but my impression is that CIs generated from bootstrapping are compared visually (like to assess significance in changes in disparity over time), but that statistical tests are not commonly applied.</w:t>
-      </w:r>
-    </w:p>
-  </w:comment>
-  <w:comment w:id="49" w:author="sylvain gerber" w:date="2019-12-12T15:44:00Z" w:initials="">
-    <w:p>
-      <w:pPr>
-        <w:widowControl w:val="0"/>
-        <w:pBdr>
-          <w:top w:val="nil"/>
-          <w:left w:val="nil"/>
-          <w:bottom w:val="nil"/>
-          <w:right w:val="nil"/>
-          <w:between w:val="nil"/>
-        </w:pBdr>
-        <w:spacing w:after="0"/>
-        <w:rPr>
-          <w:rFonts w:ascii="Arial" w:eastAsia="Arial" w:hAnsi="Arial" w:cs="Arial"/>
-          <w:color w:val="000000"/>
-          <w:sz w:val="22"/>
-          <w:szCs w:val="22"/>
-        </w:rPr>
-      </w:pPr>
-      <w:r>
-        <w:rPr>
-          <w:rFonts w:ascii="Arial" w:eastAsia="Arial" w:hAnsi="Arial" w:cs="Arial"/>
-          <w:color w:val="000000"/>
-          <w:sz w:val="22"/>
-          <w:szCs w:val="22"/>
-        </w:rPr>
-        <w:t>Why?</w:t>
-      </w:r>
-    </w:p>
-  </w:comment>
-  <w:comment w:id="50" w:author="sylvain gerber" w:date="2019-12-12T15:44:00Z" w:initials="">
-    <w:p>
-      <w:pPr>
-        <w:widowControl w:val="0"/>
-        <w:pBdr>
-          <w:top w:val="nil"/>
-          <w:left w:val="nil"/>
-          <w:bottom w:val="nil"/>
-          <w:right w:val="nil"/>
-          <w:between w:val="nil"/>
-        </w:pBdr>
-        <w:spacing w:after="0"/>
-        <w:rPr>
-          <w:rFonts w:ascii="Arial" w:eastAsia="Arial" w:hAnsi="Arial" w:cs="Arial"/>
-          <w:color w:val="000000"/>
-          <w:sz w:val="22"/>
-          <w:szCs w:val="22"/>
-        </w:rPr>
-      </w:pPr>
-      <w:r>
-        <w:rPr>
-          <w:rFonts w:ascii="Arial" w:eastAsia="Arial" w:hAnsi="Arial" w:cs="Arial"/>
-          <w:color w:val="000000"/>
-          <w:sz w:val="22"/>
-          <w:szCs w:val="22"/>
-        </w:rPr>
-        <w:t>In what way?</w:t>
-      </w:r>
-    </w:p>
-  </w:comment>
-  <w:comment w:id="51" w:author="sylvain gerber" w:date="2019-12-12T15:44:00Z" w:initials="">
-    <w:p>
-      <w:pPr>
-        <w:widowControl w:val="0"/>
-        <w:pBdr>
-          <w:top w:val="nil"/>
-          <w:left w:val="nil"/>
-          <w:bottom w:val="nil"/>
-          <w:right w:val="nil"/>
-          <w:between w:val="nil"/>
-        </w:pBdr>
-        <w:spacing w:after="0"/>
-        <w:rPr>
-          <w:rFonts w:ascii="Arial" w:eastAsia="Arial" w:hAnsi="Arial" w:cs="Arial"/>
-          <w:color w:val="000000"/>
-          <w:sz w:val="22"/>
-          <w:szCs w:val="22"/>
-        </w:rPr>
-      </w:pPr>
-      <w:r>
-        <w:rPr>
-          <w:rFonts w:ascii="Arial" w:eastAsia="Arial" w:hAnsi="Arial" w:cs="Arial"/>
-          <w:color w:val="000000"/>
-          <w:sz w:val="22"/>
-          <w:szCs w:val="22"/>
-        </w:rPr>
-        <w:t>Which assumption? This part (e) seems a bit vague to me</w:t>
-      </w:r>
-    </w:p>
-  </w:comment>
-  <w:comment w:id="52" w:author="Anjali Goswami" w:date="2019-12-10T18:36:00Z" w:initials="">
-    <w:p>
-      <w:pPr>
-        <w:widowControl w:val="0"/>
-        <w:pBdr>
-          <w:top w:val="nil"/>
-          <w:left w:val="nil"/>
-          <w:bottom w:val="nil"/>
-          <w:right w:val="nil"/>
-          <w:between w:val="nil"/>
-        </w:pBdr>
-        <w:spacing w:after="0"/>
-        <w:rPr>
-          <w:rFonts w:ascii="Arial" w:eastAsia="Arial" w:hAnsi="Arial" w:cs="Arial"/>
-          <w:color w:val="000000"/>
-          <w:sz w:val="22"/>
-          <w:szCs w:val="22"/>
-        </w:rPr>
-      </w:pPr>
-      <w:r>
-        <w:rPr>
-          <w:rFonts w:ascii="Arial" w:eastAsia="Arial" w:hAnsi="Arial" w:cs="Arial"/>
-          <w:color w:val="000000"/>
-          <w:sz w:val="22"/>
-          <w:szCs w:val="22"/>
-        </w:rPr>
-        <w:t xml:space="preserve">as long as you are using most or ideally all of the variance in a dataset, the rotation of </w:t>
+      <w:bookmarkStart w:id="52" w:name="_GoBack"/>
+      <w:r>
+        <w:rPr>
+          <w:rFonts w:ascii="Arial" w:eastAsia="Arial" w:hAnsi="Arial" w:cs="Arial"/>
+          <w:color w:val="000000"/>
+          <w:sz w:val="22"/>
+          <w:szCs w:val="22"/>
+        </w:rPr>
+        <w:t xml:space="preserve">This last sentence needs to be more </w:t>
       </w:r>
       <w:proofErr w:type="spellStart"/>
       <w:r>
@@ -17360,7 +16646,7 @@
           <w:sz w:val="22"/>
           <w:szCs w:val="22"/>
         </w:rPr>
-        <w:t>pPCA</w:t>
+        <w:t>straightforwards</w:t>
       </w:r>
       <w:proofErr w:type="spellEnd"/>
       <w:r>
@@ -17370,567 +16656,9 @@
           <w:sz w:val="22"/>
           <w:szCs w:val="22"/>
         </w:rPr>
-        <w:t xml:space="preserve"> should have little to no impact on disparity analyses. </w:t>
-      </w:r>
-      <w:proofErr w:type="spellStart"/>
-      <w:r>
-        <w:rPr>
-          <w:rFonts w:ascii="Arial" w:eastAsia="Arial" w:hAnsi="Arial" w:cs="Arial"/>
-          <w:color w:val="000000"/>
-          <w:sz w:val="22"/>
-          <w:szCs w:val="22"/>
-        </w:rPr>
-        <w:t>polly</w:t>
-      </w:r>
-      <w:proofErr w:type="spellEnd"/>
-      <w:r>
-        <w:rPr>
-          <w:rFonts w:ascii="Arial" w:eastAsia="Arial" w:hAnsi="Arial" w:cs="Arial"/>
-          <w:color w:val="000000"/>
-          <w:sz w:val="22"/>
-          <w:szCs w:val="22"/>
-        </w:rPr>
-        <w:t xml:space="preserve"> et al 2013 </w:t>
-      </w:r>
-      <w:proofErr w:type="spellStart"/>
-      <w:r>
-        <w:rPr>
-          <w:rFonts w:ascii="Arial" w:eastAsia="Arial" w:hAnsi="Arial" w:cs="Arial"/>
-          <w:color w:val="000000"/>
-          <w:sz w:val="22"/>
-          <w:szCs w:val="22"/>
-        </w:rPr>
-        <w:t>i</w:t>
-      </w:r>
-      <w:proofErr w:type="spellEnd"/>
-      <w:r>
-        <w:rPr>
-          <w:rFonts w:ascii="Arial" w:eastAsia="Arial" w:hAnsi="Arial" w:cs="Arial"/>
-          <w:color w:val="000000"/>
-          <w:sz w:val="22"/>
-          <w:szCs w:val="22"/>
-        </w:rPr>
-        <w:t xml:space="preserve"> think</w:t>
-      </w:r>
-    </w:p>
-  </w:comment>
-  <w:comment w:id="53" w:author="Thomas Guillerme" w:date="2019-10-30T05:23:00Z" w:initials="">
-    <w:p>
-      <w:pPr>
-        <w:widowControl w:val="0"/>
-        <w:pBdr>
-          <w:top w:val="nil"/>
-          <w:left w:val="nil"/>
-          <w:bottom w:val="nil"/>
-          <w:right w:val="nil"/>
-          <w:between w:val="nil"/>
-        </w:pBdr>
-        <w:spacing w:after="0"/>
-        <w:rPr>
-          <w:rFonts w:ascii="Arial" w:eastAsia="Arial" w:hAnsi="Arial" w:cs="Arial"/>
-          <w:color w:val="000000"/>
-          <w:sz w:val="22"/>
-          <w:szCs w:val="22"/>
-        </w:rPr>
-      </w:pPr>
-      <w:r>
-        <w:rPr>
-          <w:rFonts w:ascii="Arial" w:eastAsia="Arial" w:hAnsi="Arial" w:cs="Arial"/>
-          <w:color w:val="000000"/>
-          <w:sz w:val="22"/>
-          <w:szCs w:val="22"/>
-        </w:rPr>
-        <w:t>https://academic.oup.com/sysbio/article/64/4/677/1649888</w:t>
-      </w:r>
-    </w:p>
-  </w:comment>
-  <w:comment w:id="54" w:author="Anjali Goswami" w:date="2019-12-10T18:47:00Z" w:initials="">
-    <w:p>
-      <w:pPr>
-        <w:widowControl w:val="0"/>
-        <w:pBdr>
-          <w:top w:val="nil"/>
-          <w:left w:val="nil"/>
-          <w:bottom w:val="nil"/>
-          <w:right w:val="nil"/>
-          <w:between w:val="nil"/>
-        </w:pBdr>
-        <w:spacing w:after="0"/>
-        <w:rPr>
-          <w:rFonts w:ascii="Arial" w:eastAsia="Arial" w:hAnsi="Arial" w:cs="Arial"/>
-          <w:color w:val="000000"/>
-          <w:sz w:val="22"/>
-          <w:szCs w:val="22"/>
-        </w:rPr>
-      </w:pPr>
-      <w:r>
-        <w:rPr>
-          <w:rFonts w:ascii="Arial" w:eastAsia="Arial" w:hAnsi="Arial" w:cs="Arial"/>
-          <w:color w:val="000000"/>
-          <w:sz w:val="22"/>
-          <w:szCs w:val="22"/>
-        </w:rPr>
-        <w:t xml:space="preserve">Given this is given quite short treatment, </w:t>
-      </w:r>
-      <w:proofErr w:type="spellStart"/>
-      <w:r>
-        <w:rPr>
-          <w:rFonts w:ascii="Arial" w:eastAsia="Arial" w:hAnsi="Arial" w:cs="Arial"/>
-          <w:color w:val="000000"/>
-          <w:sz w:val="22"/>
-          <w:szCs w:val="22"/>
-        </w:rPr>
-        <w:t>i</w:t>
-      </w:r>
-      <w:proofErr w:type="spellEnd"/>
-      <w:r>
-        <w:rPr>
-          <w:rFonts w:ascii="Arial" w:eastAsia="Arial" w:hAnsi="Arial" w:cs="Arial"/>
-          <w:color w:val="000000"/>
-          <w:sz w:val="22"/>
-          <w:szCs w:val="22"/>
-        </w:rPr>
-        <w:t xml:space="preserve"> think if you need room, you could cut it altogether or just have a sentence in another section stating this even more briefly</w:t>
-      </w:r>
-    </w:p>
-  </w:comment>
-  <w:comment w:id="56" w:author="Emma Sherratt" w:date="2019-12-02T23:53:00Z" w:initials="">
-    <w:p>
-      <w:pPr>
-        <w:widowControl w:val="0"/>
-        <w:pBdr>
-          <w:top w:val="nil"/>
-          <w:left w:val="nil"/>
-          <w:bottom w:val="nil"/>
-          <w:right w:val="nil"/>
-          <w:between w:val="nil"/>
-        </w:pBdr>
-        <w:spacing w:after="0"/>
-        <w:rPr>
-          <w:rFonts w:ascii="Arial" w:eastAsia="Arial" w:hAnsi="Arial" w:cs="Arial"/>
-          <w:color w:val="000000"/>
-          <w:sz w:val="22"/>
-          <w:szCs w:val="22"/>
-        </w:rPr>
-      </w:pPr>
-      <w:r>
-        <w:rPr>
-          <w:rFonts w:ascii="Arial" w:eastAsia="Arial" w:hAnsi="Arial" w:cs="Arial"/>
-          <w:color w:val="000000"/>
-          <w:sz w:val="22"/>
-          <w:szCs w:val="22"/>
-        </w:rPr>
-        <w:t>is there a good single review of these to cite?</w:t>
-      </w:r>
-    </w:p>
-  </w:comment>
-  <w:comment w:id="57" w:author="Microsoft Office User" w:date="2019-12-30T15:09:00Z" w:initials="MOU">
-    <w:p>
-      <w:pPr>
-        <w:pStyle w:val="CommentText"/>
-      </w:pPr>
-      <w:r>
-        <w:rPr>
-          <w:rStyle w:val="CommentReference"/>
-        </w:rPr>
-        <w:annotationRef/>
-      </w:r>
-      <w:r>
-        <w:t xml:space="preserve">Maybe check in </w:t>
-      </w:r>
-      <w:proofErr w:type="spellStart"/>
-      <w:r>
-        <w:t>Pennel’s</w:t>
-      </w:r>
-      <w:proofErr w:type="spellEnd"/>
-      <w:r>
-        <w:t xml:space="preserve"> “fossils are needed” paper?</w:t>
-      </w:r>
-    </w:p>
-  </w:comment>
-  <w:comment w:id="58" w:author="Vera Weisbecker" w:date="2019-12-02T02:20:00Z" w:initials="">
-    <w:p>
-      <w:pPr>
-        <w:widowControl w:val="0"/>
-        <w:pBdr>
-          <w:top w:val="nil"/>
-          <w:left w:val="nil"/>
-          <w:bottom w:val="nil"/>
-          <w:right w:val="nil"/>
-          <w:between w:val="nil"/>
-        </w:pBdr>
-        <w:spacing w:after="0"/>
-        <w:rPr>
-          <w:rFonts w:ascii="Arial" w:eastAsia="Arial" w:hAnsi="Arial" w:cs="Arial"/>
-          <w:color w:val="000000"/>
-          <w:sz w:val="22"/>
-          <w:szCs w:val="22"/>
-        </w:rPr>
-      </w:pPr>
-      <w:r>
-        <w:rPr>
-          <w:rFonts w:ascii="Arial" w:eastAsia="Arial" w:hAnsi="Arial" w:cs="Arial"/>
-          <w:color w:val="000000"/>
-          <w:sz w:val="22"/>
-          <w:szCs w:val="22"/>
-        </w:rPr>
-        <w:t>I think there could be just a line or two that takes makes "bespoke design" less daunting. There are loads of well-documented R packages available in morphological and ecological studies that can be relatively straightforwardly adapted.</w:t>
-      </w:r>
-    </w:p>
-  </w:comment>
-  <w:comment w:id="59" w:author="Microsoft Office User" w:date="2019-12-30T15:10:00Z" w:initials="MOU">
-    <w:p>
-      <w:pPr>
-        <w:widowControl w:val="0"/>
-        <w:pBdr>
-          <w:top w:val="nil"/>
-          <w:left w:val="nil"/>
-          <w:bottom w:val="nil"/>
-          <w:right w:val="nil"/>
-          <w:between w:val="nil"/>
-        </w:pBdr>
-        <w:spacing w:after="0"/>
-        <w:rPr>
-          <w:rFonts w:ascii="Arial" w:eastAsia="Arial" w:hAnsi="Arial" w:cs="Arial"/>
-          <w:color w:val="000000"/>
-          <w:sz w:val="22"/>
-          <w:szCs w:val="22"/>
-        </w:rPr>
-      </w:pPr>
-      <w:r>
-        <w:rPr>
-          <w:rStyle w:val="CommentReference"/>
-        </w:rPr>
-        <w:annotationRef/>
-      </w:r>
-      <w:r>
-        <w:t xml:space="preserve">Anjali: </w:t>
-      </w:r>
-      <w:r>
-        <w:rPr>
-          <w:rFonts w:ascii="Arial" w:eastAsia="Arial" w:hAnsi="Arial" w:cs="Arial"/>
-          <w:color w:val="000000"/>
-          <w:sz w:val="22"/>
-          <w:szCs w:val="22"/>
-        </w:rPr>
-        <w:t xml:space="preserve">as above, </w:t>
-      </w:r>
-      <w:proofErr w:type="spellStart"/>
-      <w:r>
-        <w:rPr>
-          <w:rFonts w:ascii="Arial" w:eastAsia="Arial" w:hAnsi="Arial" w:cs="Arial"/>
-          <w:color w:val="000000"/>
-          <w:sz w:val="22"/>
-          <w:szCs w:val="22"/>
-        </w:rPr>
-        <w:t>i</w:t>
-      </w:r>
-      <w:proofErr w:type="spellEnd"/>
-      <w:r>
-        <w:rPr>
-          <w:rFonts w:ascii="Arial" w:eastAsia="Arial" w:hAnsi="Arial" w:cs="Arial"/>
-          <w:color w:val="000000"/>
-          <w:sz w:val="22"/>
-          <w:szCs w:val="22"/>
-        </w:rPr>
-        <w:t xml:space="preserve"> think you need to add in </w:t>
-      </w:r>
-      <w:proofErr w:type="spellStart"/>
-      <w:r>
-        <w:rPr>
-          <w:rFonts w:ascii="Arial" w:eastAsia="Arial" w:hAnsi="Arial" w:cs="Arial"/>
-          <w:color w:val="000000"/>
-          <w:sz w:val="22"/>
-          <w:szCs w:val="22"/>
-        </w:rPr>
-        <w:t>evodevo</w:t>
-      </w:r>
-      <w:proofErr w:type="spellEnd"/>
-      <w:r>
-        <w:rPr>
-          <w:rFonts w:ascii="Arial" w:eastAsia="Arial" w:hAnsi="Arial" w:cs="Arial"/>
-          <w:color w:val="000000"/>
-          <w:sz w:val="22"/>
-          <w:szCs w:val="22"/>
-        </w:rPr>
-        <w:t xml:space="preserve"> work here, it's really fundamental to disparity</w:t>
-      </w:r>
-    </w:p>
-    <w:p>
-      <w:pPr>
-        <w:pStyle w:val="CommentText"/>
-      </w:pPr>
-    </w:p>
-  </w:comment>
-  <w:comment w:id="60" w:author="Andrew Jackson" w:date="2019-12-02T10:59:00Z" w:initials="">
-    <w:p>
-      <w:pPr>
-        <w:widowControl w:val="0"/>
-        <w:pBdr>
-          <w:top w:val="nil"/>
-          <w:left w:val="nil"/>
-          <w:bottom w:val="nil"/>
-          <w:right w:val="nil"/>
-          <w:between w:val="nil"/>
-        </w:pBdr>
-        <w:spacing w:after="0"/>
-        <w:rPr>
-          <w:rFonts w:ascii="Arial" w:eastAsia="Arial" w:hAnsi="Arial" w:cs="Arial"/>
-          <w:color w:val="000000"/>
-          <w:sz w:val="22"/>
-          <w:szCs w:val="22"/>
-        </w:rPr>
-      </w:pPr>
-      <w:r>
-        <w:rPr>
-          <w:rFonts w:ascii="Arial" w:eastAsia="Arial" w:hAnsi="Arial" w:cs="Arial"/>
-          <w:color w:val="000000"/>
-          <w:sz w:val="22"/>
-          <w:szCs w:val="22"/>
-        </w:rPr>
-        <w:t>this is a potential nice, although rather data hungry I believe, methods that I think could be worth dropping into the paper somewhere. Either here as a quick drop, or earlier up under overlap seems appropriate if you want to add it https://esajournals.onlinelibrary.wiley.com/doi/10.1890/14-0235.1</w:t>
-      </w:r>
-    </w:p>
-  </w:comment>
-  <w:comment w:id="61" w:author="sylvain gerber" w:date="2019-12-12T15:46:00Z" w:initials="">
-    <w:p>
-      <w:pPr>
-        <w:widowControl w:val="0"/>
-        <w:pBdr>
-          <w:top w:val="nil"/>
-          <w:left w:val="nil"/>
-          <w:bottom w:val="nil"/>
-          <w:right w:val="nil"/>
-          <w:between w:val="nil"/>
-        </w:pBdr>
-        <w:spacing w:after="0"/>
-        <w:rPr>
-          <w:rFonts w:ascii="Arial" w:eastAsia="Arial" w:hAnsi="Arial" w:cs="Arial"/>
-          <w:color w:val="000000"/>
-          <w:sz w:val="22"/>
-          <w:szCs w:val="22"/>
-        </w:rPr>
-      </w:pPr>
-      <w:r>
-        <w:rPr>
-          <w:rFonts w:ascii="Arial" w:eastAsia="Arial" w:hAnsi="Arial" w:cs="Arial"/>
-          <w:color w:val="000000"/>
-          <w:sz w:val="22"/>
-          <w:szCs w:val="22"/>
-        </w:rPr>
-        <w:t>Is it new then? or are researchers from these fields just not bothered devising specific names for the variable-spaces they're working with?</w:t>
-      </w:r>
-    </w:p>
-  </w:comment>
-  <w:comment w:id="62" w:author="Thomas Guillerme" w:date="2019-11-15T04:06:00Z" w:initials="">
-    <w:p>
-      <w:pPr>
-        <w:widowControl w:val="0"/>
-        <w:pBdr>
-          <w:top w:val="nil"/>
-          <w:left w:val="nil"/>
-          <w:bottom w:val="nil"/>
-          <w:right w:val="nil"/>
-          <w:between w:val="nil"/>
-        </w:pBdr>
-        <w:spacing w:after="0"/>
-        <w:rPr>
-          <w:rFonts w:ascii="Arial" w:eastAsia="Arial" w:hAnsi="Arial" w:cs="Arial"/>
-          <w:color w:val="000000"/>
-          <w:sz w:val="22"/>
-          <w:szCs w:val="22"/>
-        </w:rPr>
-      </w:pPr>
-      <w:r>
-        <w:rPr>
-          <w:rFonts w:ascii="Arial" w:eastAsia="Arial" w:hAnsi="Arial" w:cs="Arial"/>
-          <w:color w:val="000000"/>
-          <w:sz w:val="22"/>
-          <w:szCs w:val="22"/>
-        </w:rPr>
-        <w:t>Suggested by Erin: reword this sentence</w:t>
-      </w:r>
-    </w:p>
-  </w:comment>
-  <w:comment w:id="63" w:author="Emma Sherratt" w:date="2019-12-02T23:36:00Z" w:initials="">
-    <w:p>
-      <w:pPr>
-        <w:widowControl w:val="0"/>
-        <w:pBdr>
-          <w:top w:val="nil"/>
-          <w:left w:val="nil"/>
-          <w:bottom w:val="nil"/>
-          <w:right w:val="nil"/>
-          <w:between w:val="nil"/>
-        </w:pBdr>
-        <w:spacing w:after="0"/>
-        <w:rPr>
-          <w:rFonts w:ascii="Arial" w:eastAsia="Arial" w:hAnsi="Arial" w:cs="Arial"/>
-          <w:color w:val="000000"/>
-          <w:sz w:val="22"/>
-          <w:szCs w:val="22"/>
-        </w:rPr>
-      </w:pPr>
-      <w:r>
-        <w:rPr>
-          <w:rFonts w:ascii="Arial" w:eastAsia="Arial" w:hAnsi="Arial" w:cs="Arial"/>
-          <w:color w:val="000000"/>
-          <w:sz w:val="22"/>
-          <w:szCs w:val="22"/>
-        </w:rPr>
-        <w:t xml:space="preserve">The original paper didn't have a disparity analysis in it I don't think... thought that came later in </w:t>
-      </w:r>
-      <w:proofErr w:type="spellStart"/>
-      <w:r>
-        <w:rPr>
-          <w:rFonts w:ascii="Arial" w:eastAsia="Arial" w:hAnsi="Arial" w:cs="Arial"/>
-          <w:color w:val="000000"/>
-          <w:sz w:val="22"/>
-          <w:szCs w:val="22"/>
-        </w:rPr>
-        <w:t>geomorph</w:t>
-      </w:r>
-      <w:proofErr w:type="spellEnd"/>
-      <w:r>
-        <w:rPr>
-          <w:rFonts w:ascii="Arial" w:eastAsia="Arial" w:hAnsi="Arial" w:cs="Arial"/>
-          <w:color w:val="000000"/>
-          <w:sz w:val="22"/>
-          <w:szCs w:val="22"/>
-        </w:rPr>
-        <w:t xml:space="preserve"> programming? need to check.  Personally, I think do not cite this, </w:t>
-      </w:r>
-      <w:proofErr w:type="spellStart"/>
-      <w:r>
-        <w:rPr>
-          <w:rFonts w:ascii="Arial" w:eastAsia="Arial" w:hAnsi="Arial" w:cs="Arial"/>
-          <w:color w:val="000000"/>
-          <w:sz w:val="22"/>
-          <w:szCs w:val="22"/>
-        </w:rPr>
-        <w:t>esp</w:t>
-      </w:r>
-      <w:proofErr w:type="spellEnd"/>
-      <w:r>
-        <w:rPr>
-          <w:rFonts w:ascii="Arial" w:eastAsia="Arial" w:hAnsi="Arial" w:cs="Arial"/>
-          <w:color w:val="000000"/>
-          <w:sz w:val="22"/>
-          <w:szCs w:val="22"/>
-        </w:rPr>
-        <w:t xml:space="preserve"> since you give so many details in you 2018 paper</w:t>
-      </w:r>
-    </w:p>
-  </w:comment>
-  <w:comment w:id="64" w:author="Thomas Guillerme" w:date="2018-11-16T03:12:00Z" w:initials="">
-    <w:p>
-      <w:pPr>
-        <w:widowControl w:val="0"/>
-        <w:pBdr>
-          <w:top w:val="nil"/>
-          <w:left w:val="nil"/>
-          <w:bottom w:val="nil"/>
-          <w:right w:val="nil"/>
-          <w:between w:val="nil"/>
-        </w:pBdr>
-        <w:spacing w:after="0"/>
-        <w:rPr>
-          <w:rFonts w:ascii="Arial" w:eastAsia="Arial" w:hAnsi="Arial" w:cs="Arial"/>
-          <w:color w:val="000000"/>
-          <w:sz w:val="22"/>
-          <w:szCs w:val="22"/>
-        </w:rPr>
-      </w:pPr>
-      <w:r>
-        <w:rPr>
-          <w:rFonts w:ascii="Arial" w:eastAsia="Arial" w:hAnsi="Arial" w:cs="Arial"/>
-          <w:color w:val="000000"/>
-          <w:sz w:val="22"/>
-          <w:szCs w:val="22"/>
-        </w:rPr>
-        <w:t xml:space="preserve">Should be </w:t>
-      </w:r>
-      <w:proofErr w:type="spellStart"/>
-      <w:r>
-        <w:rPr>
-          <w:rFonts w:ascii="Arial" w:eastAsia="Arial" w:hAnsi="Arial" w:cs="Arial"/>
-          <w:color w:val="000000"/>
-          <w:sz w:val="22"/>
-          <w:szCs w:val="22"/>
-        </w:rPr>
-        <w:t>Oksanen</w:t>
-      </w:r>
-      <w:proofErr w:type="spellEnd"/>
-      <w:r>
-        <w:rPr>
-          <w:rFonts w:ascii="Arial" w:eastAsia="Arial" w:hAnsi="Arial" w:cs="Arial"/>
-          <w:color w:val="000000"/>
-          <w:sz w:val="22"/>
-          <w:szCs w:val="22"/>
-        </w:rPr>
-        <w:t xml:space="preserve"> 2007!</w:t>
-      </w:r>
-    </w:p>
-  </w:comment>
-  <w:comment w:id="65" w:author="Marc Jones" w:date="2019-12-13T15:21:00Z" w:initials="">
-    <w:p>
-      <w:pPr>
-        <w:widowControl w:val="0"/>
-        <w:pBdr>
-          <w:top w:val="nil"/>
-          <w:left w:val="nil"/>
-          <w:bottom w:val="nil"/>
-          <w:right w:val="nil"/>
-          <w:between w:val="nil"/>
-        </w:pBdr>
-        <w:spacing w:after="0"/>
-        <w:rPr>
-          <w:rFonts w:ascii="Arial" w:eastAsia="Arial" w:hAnsi="Arial" w:cs="Arial"/>
-          <w:color w:val="000000"/>
-          <w:sz w:val="22"/>
-          <w:szCs w:val="22"/>
-        </w:rPr>
-      </w:pPr>
-      <w:r>
-        <w:rPr>
-          <w:rFonts w:ascii="Arial" w:eastAsia="Arial" w:hAnsi="Arial" w:cs="Arial"/>
-          <w:color w:val="000000"/>
-          <w:sz w:val="22"/>
-          <w:szCs w:val="22"/>
-        </w:rPr>
-        <w:t>This last sentence n</w:t>
-      </w:r>
-      <w:bookmarkStart w:id="70" w:name="_GoBack"/>
-      <w:bookmarkEnd w:id="70"/>
-      <w:r>
-        <w:rPr>
-          <w:rFonts w:ascii="Arial" w:eastAsia="Arial" w:hAnsi="Arial" w:cs="Arial"/>
-          <w:color w:val="000000"/>
-          <w:sz w:val="22"/>
-          <w:szCs w:val="22"/>
-        </w:rPr>
-        <w:t xml:space="preserve">eeds to be more </w:t>
-      </w:r>
-      <w:proofErr w:type="spellStart"/>
-      <w:r>
-        <w:rPr>
-          <w:rFonts w:ascii="Arial" w:eastAsia="Arial" w:hAnsi="Arial" w:cs="Arial"/>
-          <w:color w:val="000000"/>
-          <w:sz w:val="22"/>
-          <w:szCs w:val="22"/>
-        </w:rPr>
-        <w:t>straightforwards</w:t>
-      </w:r>
-      <w:proofErr w:type="spellEnd"/>
-      <w:r>
-        <w:rPr>
-          <w:rFonts w:ascii="Arial" w:eastAsia="Arial" w:hAnsi="Arial" w:cs="Arial"/>
-          <w:color w:val="000000"/>
-          <w:sz w:val="22"/>
-          <w:szCs w:val="22"/>
-        </w:rPr>
         <w:t xml:space="preserve"> and punchy. I'm not entirely happy with my edits but I think something can be changed to make it better.</w:t>
       </w:r>
+      <w:bookmarkEnd w:id="52"/>
     </w:p>
   </w:comment>
 </w:comments>
@@ -17967,23 +16695,6 @@
   <w15:commentEx w15:paraId="26C0BB76" w15:done="0"/>
   <w15:commentEx w15:paraId="367B72D6" w15:done="0"/>
   <w15:commentEx w15:paraId="38F15176" w15:done="0"/>
-  <w15:commentEx w15:paraId="064706DD" w15:done="0"/>
-  <w15:commentEx w15:paraId="6DDEF040" w15:done="0"/>
-  <w15:commentEx w15:paraId="1CB3A849" w15:done="0"/>
-  <w15:commentEx w15:paraId="334BB4B0" w15:done="0"/>
-  <w15:commentEx w15:paraId="7A5F984E" w15:done="0"/>
-  <w15:commentEx w15:paraId="4062D668" w15:done="0"/>
-  <w15:commentEx w15:paraId="08E67B42" w15:done="0"/>
-  <w15:commentEx w15:paraId="0D13367F" w15:done="0"/>
-  <w15:commentEx w15:paraId="351E5D5C" w15:done="0"/>
-  <w15:commentEx w15:paraId="69B580AD" w15:done="0"/>
-  <w15:commentEx w15:paraId="393AC02C" w15:done="0"/>
-  <w15:commentEx w15:paraId="1DEB2A55" w15:done="0"/>
-  <w15:commentEx w15:paraId="61C3CA41" w15:done="0"/>
-  <w15:commentEx w15:paraId="55CBB872" w15:done="0"/>
-  <w15:commentEx w15:paraId="036FC010" w15:done="0"/>
-  <w15:commentEx w15:paraId="22CA4668" w15:done="0"/>
-  <w15:commentEx w15:paraId="44FBD47B" w15:done="0"/>
   <w15:commentEx w15:paraId="0C133E37" w15:done="0"/>
   <w15:commentEx w15:paraId="59467B0D" w15:done="0"/>
   <w15:commentEx w15:paraId="7FEB8EF7" w15:done="0"/>
@@ -17993,7 +16704,6 @@
   <w15:commentEx w15:paraId="44B66022" w15:paraIdParent="07BD1A4B" w15:done="0"/>
   <w15:commentEx w15:paraId="1316B60C" w15:done="0"/>
   <w15:commentEx w15:paraId="48E014C7" w15:done="0"/>
-  <w15:commentEx w15:paraId="1F58D9E3" w15:done="0"/>
   <w15:commentEx w15:paraId="2EABA9DD" w15:done="0"/>
   <w15:commentEx w15:paraId="0AA0594E" w15:done="0"/>
   <w15:commentEx w15:paraId="35573293" w15:done="0"/>
@@ -18033,23 +16743,6 @@
   <w16cid:commentId w16cid:paraId="26C0BB76" w16cid:durableId="21B4815C"/>
   <w16cid:commentId w16cid:paraId="367B72D6" w16cid:durableId="21B4815D"/>
   <w16cid:commentId w16cid:paraId="38F15176" w16cid:durableId="21B4815E"/>
-  <w16cid:commentId w16cid:paraId="064706DD" w16cid:durableId="21B48165"/>
-  <w16cid:commentId w16cid:paraId="6DDEF040" w16cid:durableId="21B48166"/>
-  <w16cid:commentId w16cid:paraId="1CB3A849" w16cid:durableId="21B48167"/>
-  <w16cid:commentId w16cid:paraId="334BB4B0" w16cid:durableId="21B48168"/>
-  <w16cid:commentId w16cid:paraId="7A5F984E" w16cid:durableId="21B48169"/>
-  <w16cid:commentId w16cid:paraId="4062D668" w16cid:durableId="21B4816A"/>
-  <w16cid:commentId w16cid:paraId="08E67B42" w16cid:durableId="21B48170"/>
-  <w16cid:commentId w16cid:paraId="0D13367F" w16cid:durableId="21B48171"/>
-  <w16cid:commentId w16cid:paraId="351E5D5C" w16cid:durableId="21B48172"/>
-  <w16cid:commentId w16cid:paraId="69B580AD" w16cid:durableId="21B48174"/>
-  <w16cid:commentId w16cid:paraId="393AC02C" w16cid:durableId="21B48178"/>
-  <w16cid:commentId w16cid:paraId="1DEB2A55" w16cid:durableId="21B48179"/>
-  <w16cid:commentId w16cid:paraId="61C3CA41" w16cid:durableId="21B4817A"/>
-  <w16cid:commentId w16cid:paraId="55CBB872" w16cid:durableId="21B4817C"/>
-  <w16cid:commentId w16cid:paraId="036FC010" w16cid:durableId="21B4817D"/>
-  <w16cid:commentId w16cid:paraId="22CA4668" w16cid:durableId="21B4817F"/>
-  <w16cid:commentId w16cid:paraId="44FBD47B" w16cid:durableId="21B48180"/>
   <w16cid:commentId w16cid:paraId="0C133E37" w16cid:durableId="21B48181"/>
   <w16cid:commentId w16cid:paraId="59467B0D" w16cid:durableId="21B48182"/>
   <w16cid:commentId w16cid:paraId="7FEB8EF7" w16cid:durableId="21B48183"/>
@@ -18059,7 +16752,6 @@
   <w16cid:commentId w16cid:paraId="44B66022" w16cid:durableId="21B491A4"/>
   <w16cid:commentId w16cid:paraId="1316B60C" w16cid:durableId="21B4818C"/>
   <w16cid:commentId w16cid:paraId="48E014C7" w16cid:durableId="21B491F7"/>
-  <w16cid:commentId w16cid:paraId="1F58D9E3" w16cid:durableId="21B48190"/>
   <w16cid:commentId w16cid:paraId="2EABA9DD" w16cid:durableId="21B48191"/>
   <w16cid:commentId w16cid:paraId="0AA0594E" w16cid:durableId="21B48192"/>
   <w16cid:commentId w16cid:paraId="35573293" w16cid:durableId="21B48194"/>
@@ -18167,7 +16859,7 @@
   <w:p>
     <w:pPr>
       <w:rPr>
-        <w:ins w:id="71" w:author="Anonymous" w:date="2019-12-14T21:24:00Z"/>
+        <w:ins w:id="53" w:author="Anonymous" w:date="2019-12-14T21:24:00Z"/>
         <w:rFonts w:ascii="Arial" w:eastAsia="Arial" w:hAnsi="Arial" w:cs="Arial"/>
       </w:rPr>
     </w:pPr>
